--- a/Ethics_application/Human.Research.Ethics.Application.docx
+++ b/Ethics_application/Human.Research.Ethics.Application.docx
@@ -207,7 +207,7 @@
       <w:hyperlink r:id="rId13" w:history="1">
         <w:r>
           <w:rPr>
-            <w:rStyle w:val="Hyperlink"/>
+            <w:rStyle w:val="Hipervnculo"/>
             <w:b/>
             <w:noProof w:val="0"/>
             <w:sz w:val="20"/>
@@ -315,7 +315,7 @@
       <w:hyperlink r:id="rId14" w:history="1">
         <w:r>
           <w:rPr>
-            <w:rStyle w:val="Hyperlink"/>
+            <w:rStyle w:val="Hipervnculo"/>
             <w:noProof w:val="0"/>
             <w:sz w:val="16"/>
             <w:szCs w:val="16"/>
@@ -418,7 +418,7 @@
       <w:hyperlink r:id="rId15" w:history="1">
         <w:r>
           <w:rPr>
-            <w:rStyle w:val="Hyperlink"/>
+            <w:rStyle w:val="Hipervnculo"/>
             <w:noProof w:val="0"/>
             <w:sz w:val="16"/>
             <w:szCs w:val="16"/>
@@ -473,7 +473,7 @@
     </w:p>
     <w:p>
       <w:pPr>
-        <w:pStyle w:val="Heading6"/>
+        <w:pStyle w:val="Ttulo6"/>
         <w:rPr>
           <w:noProof w:val="0"/>
         </w:rPr>
@@ -524,7 +524,7 @@
       </w:r>
       <w:r>
         <w:rPr>
-          <w:rStyle w:val="Hyperlink"/>
+          <w:rStyle w:val="Hipervnculo"/>
           <w:noProof w:val="0"/>
           <w:sz w:val="24"/>
           <w:szCs w:val="24"/>
@@ -914,25 +914,7 @@
           <w:noProof w:val="0"/>
           <w:sz w:val="20"/>
         </w:rPr>
-        <w:t xml:space="preserve">Title/Position: (Must have </w:t>
-      </w:r>
-      <w:proofErr w:type="gramStart"/>
-      <w:r>
-        <w:rPr>
-          <w:rFonts w:cs="Arial"/>
-          <w:noProof w:val="0"/>
-          <w:sz w:val="20"/>
-        </w:rPr>
-        <w:t>a</w:t>
-      </w:r>
-      <w:proofErr w:type="gramEnd"/>
-      <w:r>
-        <w:rPr>
-          <w:rFonts w:cs="Arial"/>
-          <w:noProof w:val="0"/>
-          <w:sz w:val="20"/>
-        </w:rPr>
-        <w:t xml:space="preserve"> UVic appointment or be a registered UVic student)</w:t>
+        <w:t>Title/Position: (Must have a UVic appointment or be a registered UVic student)</w:t>
       </w:r>
     </w:p>
     <w:p>
@@ -1596,18 +1578,8 @@
           <w:noProof w:val="0"/>
           <w:sz w:val="20"/>
         </w:rPr>
-        <w:t xml:space="preserve"> Dr. Margaret Anne </w:t>
-      </w:r>
-      <w:proofErr w:type="spellStart"/>
-      <w:r>
-        <w:rPr>
-          <w:rFonts w:cs="Arial"/>
-          <w:noProof w:val="0"/>
-          <w:sz w:val="20"/>
-        </w:rPr>
-        <w:t>Storey</w:t>
-      </w:r>
-      <w:proofErr w:type="spellEnd"/>
+        <w:t xml:space="preserve"> Dr. Margaret Anne Storey</w:t>
+      </w:r>
       <w:r>
         <w:rPr>
           <w:rFonts w:cs="Arial"/>
@@ -1780,7 +1752,7 @@
     </w:p>
     <w:p>
       <w:pPr>
-        <w:pStyle w:val="Heading6"/>
+        <w:pStyle w:val="Ttulo6"/>
         <w:tabs>
           <w:tab w:val="clear" w:pos="468"/>
           <w:tab w:val="left" w:pos="360"/>
@@ -1805,7 +1777,7 @@
       <w:hyperlink r:id="rId16" w:anchor="page=3" w:history="1">
         <w:r>
           <w:rPr>
-            <w:rStyle w:val="Hyperlink"/>
+            <w:rStyle w:val="Hipervnculo"/>
             <w:rFonts w:cs="Calibri"/>
             <w:noProof w:val="0"/>
             <w:sz w:val="24"/>
@@ -3108,7 +3080,7 @@
     </w:p>
     <w:p>
       <w:pPr>
-        <w:pStyle w:val="Heading6"/>
+        <w:pStyle w:val="Ttulo6"/>
         <w:rPr>
           <w:noProof w:val="0"/>
         </w:rPr>
@@ -3130,7 +3102,7 @@
       <w:hyperlink r:id="rId17" w:anchor="page=4" w:history="1">
         <w:r>
           <w:rPr>
-            <w:rStyle w:val="Hyperlink"/>
+            <w:rStyle w:val="Hipervnculo"/>
             <w:noProof w:val="0"/>
             <w:sz w:val="24"/>
             <w:szCs w:val="24"/>
@@ -4160,7 +4132,7 @@
     </w:p>
     <w:p>
       <w:pPr>
-        <w:pStyle w:val="Heading6"/>
+        <w:pStyle w:val="Ttulo6"/>
         <w:rPr>
           <w:noProof w:val="0"/>
         </w:rPr>
@@ -4182,7 +4154,7 @@
       <w:hyperlink r:id="rId18" w:anchor="page=4" w:history="1">
         <w:r>
           <w:rPr>
-            <w:rStyle w:val="Hyperlink"/>
+            <w:rStyle w:val="Hipervnculo"/>
             <w:noProof w:val="0"/>
             <w:sz w:val="24"/>
             <w:szCs w:val="24"/>
@@ -4236,7 +4208,7 @@
       <w:hyperlink r:id="rId19" w:history="1">
         <w:r>
           <w:rPr>
-            <w:rStyle w:val="Hyperlink"/>
+            <w:rStyle w:val="Hipervnculo"/>
             <w:rFonts w:ascii="Times New Roman" w:hAnsi="Times New Roman"/>
             <w:i/>
             <w:noProof w:val="0"/>
@@ -4454,7 +4426,6 @@
           <w:b/>
           <w:noProof w:val="0"/>
           <w:sz w:val="20"/>
-          <w:highlight w:val="yellow"/>
         </w:rPr>
         <w:t>Principal Investigator</w:t>
       </w:r>
@@ -4553,18 +4524,8 @@
           <w:sz w:val="20"/>
         </w:rPr>
         <w:tab/>
-      </w:r>
-      <w:proofErr w:type="spellStart"/>
-      <w:r>
-        <w:rPr>
-          <w:rFonts w:cs="Arial"/>
-          <w:i/>
-          <w:noProof w:val="0"/>
-          <w:sz w:val="20"/>
-        </w:rPr>
         <w:t>Signature</w:t>
       </w:r>
-      <w:proofErr w:type="spellEnd"/>
     </w:p>
     <w:p>
       <w:pPr>
@@ -4749,17 +4710,8 @@
           <w:sz w:val="20"/>
         </w:rPr>
         <w:tab/>
-      </w:r>
-      <w:proofErr w:type="spellStart"/>
-      <w:r>
-        <w:rPr>
-          <w:rFonts w:cs="Arial"/>
-          <w:noProof w:val="0"/>
-          <w:sz w:val="20"/>
-        </w:rPr>
         <w:t>Date</w:t>
       </w:r>
-      <w:proofErr w:type="spellEnd"/>
     </w:p>
     <w:p>
       <w:pPr>
@@ -5120,7 +5072,7 @@
     </w:p>
     <w:p>
       <w:pPr>
-        <w:pStyle w:val="Heading6"/>
+        <w:pStyle w:val="Ttulo6"/>
         <w:tabs>
           <w:tab w:val="clear" w:pos="468"/>
           <w:tab w:val="left" w:pos="360"/>
@@ -5154,7 +5106,7 @@
       <w:hyperlink r:id="rId20" w:anchor="page=5" w:history="1">
         <w:r>
           <w:rPr>
-            <w:rStyle w:val="Hyperlink"/>
+            <w:rStyle w:val="Hipervnculo"/>
             <w:rFonts w:cs="Calibri"/>
             <w:noProof w:val="0"/>
             <w:sz w:val="24"/>
@@ -7475,7 +7427,7 @@
     </w:p>
     <w:p>
       <w:pPr>
-        <w:pStyle w:val="Heading6"/>
+        <w:pStyle w:val="Ttulo6"/>
         <w:tabs>
           <w:tab w:val="clear" w:pos="468"/>
           <w:tab w:val="left" w:pos="360"/>
@@ -7506,7 +7458,7 @@
       <w:hyperlink r:id="rId21" w:anchor="page=5" w:history="1">
         <w:r>
           <w:rPr>
-            <w:rStyle w:val="Hyperlink"/>
+            <w:rStyle w:val="Hipervnculo"/>
             <w:noProof w:val="0"/>
             <w:sz w:val="24"/>
             <w:szCs w:val="24"/>
@@ -7881,7 +7833,7 @@
     </w:p>
     <w:p>
       <w:pPr>
-        <w:pStyle w:val="Heading6"/>
+        <w:pStyle w:val="Ttulo6"/>
         <w:keepNext w:val="0"/>
         <w:tabs>
           <w:tab w:val="clear" w:pos="468"/>
@@ -7913,7 +7865,7 @@
       <w:hyperlink r:id="rId22" w:anchor="page=5" w:history="1">
         <w:r>
           <w:rPr>
-            <w:rStyle w:val="Hyperlink"/>
+            <w:rStyle w:val="Hipervnculo"/>
             <w:noProof w:val="0"/>
             <w:sz w:val="24"/>
             <w:szCs w:val="24"/>
@@ -8106,23 +8058,7 @@
           <w:noProof w:val="0"/>
           <w:sz w:val="20"/>
         </w:rPr>
-        <w:t xml:space="preserve"> </w:t>
-      </w:r>
-      <w:proofErr w:type="gramStart"/>
-      <w:r>
-        <w:rPr>
-          <w:noProof w:val="0"/>
-          <w:sz w:val="20"/>
-        </w:rPr>
-        <w:t>Yes</w:t>
-      </w:r>
-      <w:proofErr w:type="gramEnd"/>
-      <w:r>
-        <w:rPr>
-          <w:noProof w:val="0"/>
-          <w:sz w:val="20"/>
-        </w:rPr>
-        <w:t>, will forward as received</w:t>
+        <w:t xml:space="preserve"> Yes, will forward as received</w:t>
       </w:r>
       <w:r>
         <w:rPr>
@@ -8256,7 +8192,6 @@
         </w:rPr>
         <w:t xml:space="preserve">If </w:t>
       </w:r>
-      <w:proofErr w:type="gramStart"/>
       <w:r>
         <w:rPr>
           <w:b/>
@@ -8265,7 +8200,6 @@
         </w:rPr>
         <w:t>Yes</w:t>
       </w:r>
-      <w:proofErr w:type="gramEnd"/>
       <w:r>
         <w:rPr>
           <w:noProof w:val="0"/>
@@ -8513,7 +8447,7 @@
       <w:hyperlink r:id="rId23" w:history="1">
         <w:r>
           <w:rPr>
-            <w:rStyle w:val="Hyperlink"/>
+            <w:rStyle w:val="Hipervnculo"/>
             <w:rFonts w:cs="Arial"/>
             <w:b/>
             <w:noProof w:val="0"/>
@@ -8926,7 +8860,7 @@
       <w:hyperlink r:id="rId24" w:history="1">
         <w:r>
           <w:rPr>
-            <w:rStyle w:val="Hyperlink"/>
+            <w:rStyle w:val="Hipervnculo"/>
             <w:rFonts w:ascii="Times New Roman" w:hAnsi="Times New Roman"/>
             <w:i/>
             <w:noProof w:val="0"/>
@@ -9056,7 +8990,7 @@
     </w:p>
     <w:p>
       <w:pPr>
-        <w:pStyle w:val="Heading6"/>
+        <w:pStyle w:val="Ttulo6"/>
         <w:rPr>
           <w:noProof w:val="0"/>
           <w:sz w:val="24"/>
@@ -9082,7 +9016,7 @@
       <w:hyperlink r:id="rId25" w:anchor="page=6" w:history="1">
         <w:r>
           <w:rPr>
-            <w:rStyle w:val="Hyperlink"/>
+            <w:rStyle w:val="Hipervnculo"/>
             <w:noProof w:val="0"/>
             <w:sz w:val="24"/>
             <w:szCs w:val="24"/>
@@ -9221,7 +9155,7 @@
     </w:p>
     <w:p>
       <w:pPr>
-        <w:pStyle w:val="Heading6"/>
+        <w:pStyle w:val="Ttulo6"/>
         <w:rPr>
           <w:noProof w:val="0"/>
           <w:sz w:val="24"/>
@@ -9247,7 +9181,7 @@
       <w:hyperlink r:id="rId26" w:anchor="page=6" w:history="1">
         <w:r>
           <w:rPr>
-            <w:rStyle w:val="Hyperlink"/>
+            <w:rStyle w:val="Hipervnculo"/>
             <w:noProof w:val="0"/>
             <w:sz w:val="24"/>
             <w:szCs w:val="24"/>
@@ -10483,23 +10417,13 @@
         </w:rPr>
         <w:tab/>
       </w:r>
-      <w:proofErr w:type="gramStart"/>
-      <w:r>
-        <w:rPr>
-          <w:rFonts w:cs="Arial"/>
-          <w:noProof w:val="0"/>
-          <w:sz w:val="20"/>
-        </w:rPr>
-        <w:t>If</w:t>
-      </w:r>
-      <w:proofErr w:type="gramEnd"/>
-      <w:r>
-        <w:rPr>
-          <w:rFonts w:cs="Arial"/>
-          <w:noProof w:val="0"/>
-          <w:sz w:val="20"/>
-        </w:rPr>
-        <w:t xml:space="preserve"> you answered “yes” to questions a), b), c), d) or e), have you initiated or do you intend to initiate an engagement process with the Aboriginal collective, community or communities for this study? </w:t>
+      <w:r>
+        <w:rPr>
+          <w:rFonts w:cs="Arial"/>
+          <w:noProof w:val="0"/>
+          <w:sz w:val="20"/>
+        </w:rPr>
+        <w:t xml:space="preserve">If you answered “yes” to questions a), b), c), d) or e), have you initiated or do you intend to initiate an engagement process with the Aboriginal collective, community or communities for this study? </w:t>
       </w:r>
     </w:p>
     <w:p>
@@ -10722,23 +10646,13 @@
         </w:rPr>
         <w:tab/>
       </w:r>
-      <w:proofErr w:type="gramStart"/>
-      <w:r>
-        <w:rPr>
-          <w:rFonts w:cs="Arial"/>
-          <w:noProof w:val="0"/>
-          <w:sz w:val="20"/>
-        </w:rPr>
-        <w:t>If</w:t>
-      </w:r>
-      <w:proofErr w:type="gramEnd"/>
-      <w:r>
-        <w:rPr>
-          <w:rFonts w:cs="Arial"/>
-          <w:noProof w:val="0"/>
-          <w:sz w:val="20"/>
-        </w:rPr>
-        <w:t xml:space="preserve"> you answered “yes” to question 2a, describe the process that you have followed or will follow with respect to community engagement. Include any documentation of consultations (</w:t>
+      <w:r>
+        <w:rPr>
+          <w:rFonts w:cs="Arial"/>
+          <w:noProof w:val="0"/>
+          <w:sz w:val="20"/>
+        </w:rPr>
+        <w:t>If you answered “yes” to question 2a, describe the process that you have followed or will follow with respect to community engagement. Include any documentation of consultations (</w:t>
       </w:r>
       <w:r>
         <w:rPr>
@@ -10916,7 +10830,7 @@
     </w:p>
     <w:p>
       <w:pPr>
-        <w:pStyle w:val="Heading6"/>
+        <w:pStyle w:val="Ttulo6"/>
         <w:rPr>
           <w:noProof w:val="0"/>
           <w:sz w:val="24"/>
@@ -10942,11 +10856,10 @@
       <w:hyperlink r:id="rId27" w:anchor="page=7" w:history="1">
         <w:r>
           <w:rPr>
-            <w:rStyle w:val="Hyperlink"/>
+            <w:rStyle w:val="Hipervnculo"/>
             <w:noProof w:val="0"/>
             <w:sz w:val="24"/>
             <w:szCs w:val="24"/>
-            <w:highlight w:val="yellow"/>
           </w:rPr>
           <w:t>International Research</w:t>
         </w:r>
@@ -11230,7 +11143,7 @@
     </w:tbl>
     <w:p>
       <w:pPr>
-        <w:pStyle w:val="Heading6"/>
+        <w:pStyle w:val="Ttulo6"/>
         <w:tabs>
           <w:tab w:val="clear" w:pos="468"/>
           <w:tab w:val="left" w:pos="360"/>
@@ -11261,7 +11174,7 @@
       <w:hyperlink r:id="rId28" w:anchor="page=7" w:history="1">
         <w:r>
           <w:rPr>
-            <w:rStyle w:val="Hyperlink"/>
+            <w:rStyle w:val="Hipervnculo"/>
             <w:noProof w:val="0"/>
             <w:sz w:val="24"/>
             <w:szCs w:val="24"/>
@@ -11364,7 +11277,6 @@
         <w:rPr>
           <w:noProof w:val="0"/>
           <w:sz w:val="20"/>
-          <w:highlight w:val="yellow"/>
         </w:rPr>
         <w:t>5a.</w:t>
       </w:r>
@@ -11372,27 +11284,9 @@
         <w:rPr>
           <w:noProof w:val="0"/>
           <w:sz w:val="20"/>
-          <w:highlight w:val="yellow"/>
         </w:rPr>
         <w:tab/>
-      </w:r>
-      <w:proofErr w:type="gramStart"/>
-      <w:r>
-        <w:rPr>
-          <w:noProof w:val="0"/>
-          <w:sz w:val="20"/>
-          <w:highlight w:val="yellow"/>
-        </w:rPr>
-        <w:t>The</w:t>
-      </w:r>
-      <w:proofErr w:type="gramEnd"/>
-      <w:r>
-        <w:rPr>
-          <w:noProof w:val="0"/>
-          <w:sz w:val="20"/>
-          <w:highlight w:val="yellow"/>
-        </w:rPr>
-        <w:t xml:space="preserve"> research objective(s) and question(s)</w:t>
+        <w:t>The research objective(s) and question(s)</w:t>
       </w:r>
     </w:p>
     <w:tbl>
@@ -11511,7 +11405,7 @@
             <w:commentRangeEnd w:id="14"/>
             <w:r>
               <w:rPr>
-                <w:rStyle w:val="CommentReference"/>
+                <w:rStyle w:val="Refdecomentario"/>
               </w:rPr>
               <w:commentReference w:id="14"/>
             </w:r>
@@ -11553,22 +11447,7 @@
           <w:sz w:val="20"/>
         </w:rPr>
         <w:tab/>
-      </w:r>
-      <w:proofErr w:type="gramStart"/>
-      <w:r>
-        <w:rPr>
-          <w:noProof w:val="0"/>
-          <w:sz w:val="20"/>
-        </w:rPr>
-        <w:t>The</w:t>
-      </w:r>
-      <w:proofErr w:type="gramEnd"/>
-      <w:r>
-        <w:rPr>
-          <w:noProof w:val="0"/>
-          <w:sz w:val="20"/>
-        </w:rPr>
-        <w:t xml:space="preserve"> importance an</w:t>
+        <w:t>The importance an</w:t>
       </w:r>
       <w:r>
         <w:rPr>
@@ -11660,22 +11539,7 @@
           <w:sz w:val="20"/>
         </w:rPr>
         <w:tab/>
-      </w:r>
-      <w:proofErr w:type="gramStart"/>
-      <w:r>
-        <w:rPr>
-          <w:noProof w:val="0"/>
-          <w:sz w:val="20"/>
-        </w:rPr>
-        <w:t>If</w:t>
-      </w:r>
-      <w:proofErr w:type="gramEnd"/>
-      <w:r>
-        <w:rPr>
-          <w:noProof w:val="0"/>
-          <w:sz w:val="20"/>
-        </w:rPr>
-        <w:t xml:space="preserve"> applicable, provide background information or details that will enable the HREB to understand the </w:t>
+        <w:t xml:space="preserve">If applicable, provide background information or details that will enable the HREB to understand the </w:t>
       </w:r>
       <w:r>
         <w:rPr>
@@ -11726,7 +11590,7 @@
     </w:tbl>
     <w:p>
       <w:pPr>
-        <w:pStyle w:val="Heading6"/>
+        <w:pStyle w:val="Ttulo6"/>
         <w:pBdr>
           <w:top w:val="single" w:sz="12" w:space="0" w:color="auto"/>
         </w:pBdr>
@@ -11760,7 +11624,7 @@
       <w:hyperlink r:id="rId31" w:anchor="page=7" w:history="1">
         <w:r>
           <w:rPr>
-            <w:rStyle w:val="Hyperlink"/>
+            <w:rStyle w:val="Hipervnculo"/>
             <w:noProof w:val="0"/>
             <w:sz w:val="24"/>
             <w:szCs w:val="24"/>
@@ -11817,22 +11681,7 @@
           <w:sz w:val="20"/>
         </w:rPr>
         <w:tab/>
-      </w:r>
-      <w:proofErr w:type="gramStart"/>
-      <w:r>
-        <w:rPr>
-          <w:noProof w:val="0"/>
-          <w:sz w:val="20"/>
-        </w:rPr>
-        <w:t>Briefly</w:t>
-      </w:r>
-      <w:proofErr w:type="gramEnd"/>
-      <w:r>
-        <w:rPr>
-          <w:noProof w:val="0"/>
-          <w:sz w:val="20"/>
-        </w:rPr>
-        <w:t xml:space="preserve"> describe the target population(s) for recruitment. Ensure that all participant groups are identified (</w:t>
+        <w:t>Briefly describe the target population(s) for recruitment. Ensure that all participant groups are identified (</w:t>
       </w:r>
       <w:r>
         <w:rPr>
@@ -12088,22 +11937,7 @@
           <w:sz w:val="20"/>
         </w:rPr>
         <w:tab/>
-      </w:r>
-      <w:proofErr w:type="gramStart"/>
-      <w:r>
-        <w:rPr>
-          <w:noProof w:val="0"/>
-          <w:sz w:val="20"/>
-        </w:rPr>
-        <w:t>What</w:t>
-      </w:r>
-      <w:proofErr w:type="gramEnd"/>
-      <w:r>
-        <w:rPr>
-          <w:noProof w:val="0"/>
-          <w:sz w:val="20"/>
-        </w:rPr>
-        <w:t xml:space="preserve"> are the </w:t>
+        <w:t xml:space="preserve">What are the </w:t>
       </w:r>
       <w:r>
         <w:rPr>
@@ -12219,7 +12053,55 @@
                 <w:noProof w:val="0"/>
                 <w:sz w:val="20"/>
               </w:rPr>
-              <w:t>In the group 2, random StackOverflow members, the most representative feature to exclude and divide the community members are: reputation and badges. We will divide the community in three levels of reputation called low level, medium level and high level reputation. On the other hand, in the group 1, UVic students who are part of StackOverflow will be asked to participate to the project without any exclusion criteria such as reputation or number of badges.</w:t>
+              <w:t xml:space="preserve">In the group 2, </w:t>
+            </w:r>
+            <w:r>
+              <w:rPr>
+                <w:rFonts w:cs="Arial"/>
+                <w:noProof w:val="0"/>
+                <w:sz w:val="20"/>
+              </w:rPr>
+              <w:t>measured sample</w:t>
+            </w:r>
+            <w:r>
+              <w:rPr>
+                <w:rFonts w:cs="Arial"/>
+                <w:noProof w:val="0"/>
+                <w:sz w:val="20"/>
+              </w:rPr>
+              <w:t xml:space="preserve"> StackOverflow members, the most representative feature to exclude and divide the community members are: reputation and badges. We will divide the community in</w:t>
+            </w:r>
+            <w:r>
+              <w:rPr>
+                <w:rFonts w:cs="Arial"/>
+                <w:noProof w:val="0"/>
+                <w:sz w:val="20"/>
+              </w:rPr>
+              <w:t>to</w:t>
+            </w:r>
+            <w:r>
+              <w:rPr>
+                <w:rFonts w:cs="Arial"/>
+                <w:noProof w:val="0"/>
+                <w:sz w:val="20"/>
+              </w:rPr>
+              <w:t xml:space="preserve"> three </w:t>
+            </w:r>
+            <w:r>
+              <w:rPr>
+                <w:rFonts w:cs="Arial"/>
+                <w:noProof w:val="0"/>
+                <w:sz w:val="20"/>
+              </w:rPr>
+              <w:t xml:space="preserve">levels of reputation called low, medium </w:t>
+            </w:r>
+            <w:r>
+              <w:rPr>
+                <w:rFonts w:cs="Arial"/>
+                <w:noProof w:val="0"/>
+                <w:sz w:val="20"/>
+              </w:rPr>
+              <w:t>and high level reputation. On the other hand, in the group 1, UVic students who are part of StackOverflow will be asked to participate to the project without any exclusion criteria such as reputation or number of badges.</w:t>
             </w:r>
           </w:p>
         </w:tc>
@@ -12251,22 +12133,7 @@
           <w:sz w:val="20"/>
         </w:rPr>
         <w:tab/>
-      </w:r>
-      <w:proofErr w:type="gramStart"/>
-      <w:r>
-        <w:rPr>
-          <w:noProof w:val="0"/>
-          <w:sz w:val="20"/>
-        </w:rPr>
-        <w:t>What</w:t>
-      </w:r>
-      <w:proofErr w:type="gramEnd"/>
-      <w:r>
-        <w:rPr>
-          <w:noProof w:val="0"/>
-          <w:sz w:val="20"/>
-        </w:rPr>
-        <w:t xml:space="preserve"> is the desired number of participants for each group? </w:t>
+        <w:t xml:space="preserve">What is the desired number of participants for each group? </w:t>
       </w:r>
     </w:p>
     <w:tbl>
@@ -12396,27 +12263,7 @@
           <w:noProof w:val="0"/>
           <w:sz w:val="20"/>
         </w:rPr>
-        <w:t xml:space="preserve">e.g., personal contacts, </w:t>
-      </w:r>
-      <w:proofErr w:type="spellStart"/>
-      <w:r>
-        <w:rPr>
-          <w:rFonts w:ascii="Times New Roman" w:hAnsi="Times New Roman"/>
-          <w:i/>
-          <w:noProof w:val="0"/>
-          <w:sz w:val="20"/>
-        </w:rPr>
-        <w:t>listserves</w:t>
-      </w:r>
-      <w:proofErr w:type="spellEnd"/>
-      <w:r>
-        <w:rPr>
-          <w:rFonts w:ascii="Times New Roman" w:hAnsi="Times New Roman"/>
-          <w:i/>
-          <w:noProof w:val="0"/>
-          <w:sz w:val="20"/>
-        </w:rPr>
-        <w:t xml:space="preserve">, publicly available contact </w:t>
+        <w:t xml:space="preserve">e.g., personal contacts, listserves, publicly available contact </w:t>
       </w:r>
       <w:r>
         <w:rPr>
@@ -12503,7 +12350,23 @@
           <w:noProof w:val="0"/>
           <w:sz w:val="20"/>
         </w:rPr>
-        <w:t xml:space="preserve">On the other hand, for random members, we are obtaining the detail contact from </w:t>
+        <w:t xml:space="preserve">On the other hand, for </w:t>
+      </w:r>
+      <w:r>
+        <w:rPr>
+          <w:rFonts w:ascii="Times New Roman" w:hAnsi="Times New Roman"/>
+          <w:noProof w:val="0"/>
+          <w:sz w:val="20"/>
+        </w:rPr>
+        <w:t>the measured sample StackOverflow</w:t>
+      </w:r>
+      <w:r>
+        <w:rPr>
+          <w:rFonts w:ascii="Times New Roman" w:hAnsi="Times New Roman"/>
+          <w:noProof w:val="0"/>
+          <w:sz w:val="20"/>
+        </w:rPr>
+        <w:t xml:space="preserve"> members, we are obtaining the detail contact from </w:t>
       </w:r>
       <w:r>
         <w:rPr>
@@ -12575,7 +12438,39 @@
           <w:noProof w:val="0"/>
           <w:sz w:val="20"/>
         </w:rPr>
-        <w:t>For students at University of Victoria, the recruitment will be in person. On the other hand, for random StackOverflow members the recruitments will be by email asking their permission.</w:t>
+        <w:t>For students at University of Victoria, the recruitment will be in person</w:t>
+      </w:r>
+      <w:r>
+        <w:rPr>
+          <w:rFonts w:ascii="Times New Roman" w:hAnsi="Times New Roman"/>
+          <w:noProof w:val="0"/>
+          <w:sz w:val="20"/>
+        </w:rPr>
+        <w:t xml:space="preserve"> in the CSCW class in ECS 125</w:t>
+      </w:r>
+      <w:r>
+        <w:rPr>
+          <w:rFonts w:ascii="Times New Roman" w:hAnsi="Times New Roman"/>
+          <w:noProof w:val="0"/>
+          <w:sz w:val="20"/>
+        </w:rPr>
+        <w:t>. On the other hand, for</w:t>
+      </w:r>
+      <w:r>
+        <w:rPr>
+          <w:rFonts w:ascii="Times New Roman" w:hAnsi="Times New Roman"/>
+          <w:noProof w:val="0"/>
+          <w:sz w:val="20"/>
+        </w:rPr>
+        <w:t xml:space="preserve"> controlled sample</w:t>
+      </w:r>
+      <w:r>
+        <w:rPr>
+          <w:rFonts w:ascii="Times New Roman" w:hAnsi="Times New Roman"/>
+          <w:noProof w:val="0"/>
+          <w:sz w:val="20"/>
+        </w:rPr>
+        <w:t xml:space="preserve"> StackOverflow members the recruitments will be by email asking their permission.</w:t>
       </w:r>
     </w:p>
     <w:p>
@@ -12692,27 +12587,7 @@
           <w:noProof w:val="0"/>
           <w:sz w:val="20"/>
         </w:rPr>
-        <w:t xml:space="preserve">, third party, </w:t>
-      </w:r>
-      <w:proofErr w:type="gramStart"/>
-      <w:r>
-        <w:rPr>
-          <w:rFonts w:ascii="Times New Roman" w:hAnsi="Times New Roman"/>
-          <w:i/>
-          <w:noProof w:val="0"/>
-          <w:sz w:val="20"/>
-        </w:rPr>
-        <w:t>etc.</w:t>
-      </w:r>
-      <w:proofErr w:type="gramEnd"/>
-      <w:r>
-        <w:rPr>
-          <w:rFonts w:ascii="Times New Roman" w:hAnsi="Times New Roman"/>
-          <w:i/>
-          <w:noProof w:val="0"/>
-          <w:sz w:val="20"/>
-        </w:rPr>
-        <w:t>) Clarify this</w:t>
+        <w:t>, third party, etc.) Clarify this</w:t>
       </w:r>
       <w:r>
         <w:rPr>
@@ -12825,7 +12700,7 @@
       <w:hyperlink r:id="rId32" w:anchor="page=25" w:history="1">
         <w:r>
           <w:rPr>
-            <w:rStyle w:val="Hyperlink"/>
+            <w:rStyle w:val="Hipervnculo"/>
             <w:rFonts w:cs="Arial"/>
             <w:noProof w:val="0"/>
             <w:sz w:val="20"/>
@@ -13236,7 +13111,7 @@
       <w:hyperlink r:id="rId33" w:anchor="page=25" w:history="1">
         <w:r>
           <w:rPr>
-            <w:rStyle w:val="Hyperlink"/>
+            <w:rStyle w:val="Hipervnculo"/>
             <w:b/>
             <w:noProof w:val="0"/>
             <w:sz w:val="20"/>
@@ -13290,7 +13165,7 @@
       <w:hyperlink r:id="rId34" w:history="1">
         <w:r>
           <w:rPr>
-            <w:rStyle w:val="Hyperlink"/>
+            <w:rStyle w:val="Hipervnculo"/>
             <w:rFonts w:cs="Arial"/>
             <w:b/>
             <w:noProof w:val="0"/>
@@ -13321,7 +13196,7 @@
       <w:hyperlink r:id="rId35" w:history="1">
         <w:r>
           <w:rPr>
-            <w:rStyle w:val="Hyperlink"/>
+            <w:rStyle w:val="Hipervnculo"/>
             <w:rFonts w:cs="Arial"/>
             <w:b/>
             <w:noProof w:val="0"/>
@@ -13624,6 +13499,7 @@
           <w:noProof w:val="0"/>
           <w:sz w:val="20"/>
         </w:rPr>
+        <w:lastRenderedPageBreak/>
         <w:t xml:space="preserve">If </w:t>
       </w:r>
       <w:r>
@@ -13677,7 +13553,6 @@
           <w:noProof w:val="0"/>
           <w:sz w:val="20"/>
         </w:rPr>
-        <w:lastRenderedPageBreak/>
         <w:t>The nature of the relationship:</w:t>
       </w:r>
     </w:p>
@@ -14280,7 +14155,7 @@
     </w:p>
     <w:p>
       <w:pPr>
-        <w:pStyle w:val="Heading6"/>
+        <w:pStyle w:val="Ttulo6"/>
         <w:tabs>
           <w:tab w:val="clear" w:pos="468"/>
           <w:tab w:val="left" w:pos="360"/>
@@ -14311,7 +14186,7 @@
       <w:hyperlink r:id="rId36" w:anchor="page=9" w:history="1">
         <w:r>
           <w:rPr>
-            <w:rStyle w:val="Hyperlink"/>
+            <w:rStyle w:val="Hipervnculo"/>
             <w:noProof w:val="0"/>
             <w:sz w:val="24"/>
             <w:szCs w:val="24"/>
@@ -14396,22 +14271,7 @@
           <w:sz w:val="20"/>
         </w:rPr>
         <w:tab/>
-      </w:r>
-      <w:proofErr w:type="gramStart"/>
-      <w:r>
-        <w:rPr>
-          <w:noProof w:val="0"/>
-          <w:sz w:val="20"/>
-        </w:rPr>
-        <w:t>Which</w:t>
-      </w:r>
-      <w:proofErr w:type="gramEnd"/>
-      <w:r>
-        <w:rPr>
-          <w:noProof w:val="0"/>
-          <w:sz w:val="20"/>
-        </w:rPr>
-        <w:t xml:space="preserve"> of the following methods will be used to collect data? </w:t>
+        <w:t xml:space="preserve">Which of the following methods will be used to collect data? </w:t>
       </w:r>
       <w:r>
         <w:rPr>
@@ -14878,7 +14738,6 @@
                 <w:b/>
                 <w:noProof w:val="0"/>
                 <w:sz w:val="20"/>
-                <w:highlight w:val="yellow"/>
               </w:rPr>
               <w:t>Attach draft interview questions</w:t>
             </w:r>
@@ -14941,6 +14800,13 @@
                 <w:noProof w:val="0"/>
                 <w:sz w:val="20"/>
               </w:rPr>
+              <w:fldChar w:fldCharType="separate"/>
+            </w:r>
+            <w:r>
+              <w:rPr>
+                <w:noProof w:val="0"/>
+                <w:sz w:val="20"/>
+              </w:rPr>
               <w:fldChar w:fldCharType="end"/>
             </w:r>
             <w:r>
@@ -15402,23 +15268,7 @@
                 <w:noProof w:val="0"/>
                 <w:sz w:val="20"/>
               </w:rPr>
-              <w:t xml:space="preserve"> in the United States (e.g., </w:t>
-            </w:r>
-            <w:proofErr w:type="spellStart"/>
-            <w:r>
-              <w:rPr>
-                <w:noProof w:val="0"/>
-                <w:sz w:val="20"/>
-              </w:rPr>
-              <w:t>SurveyMonkey</w:t>
-            </w:r>
-            <w:proofErr w:type="spellEnd"/>
-            <w:r>
-              <w:rPr>
-                <w:noProof w:val="0"/>
-                <w:sz w:val="20"/>
-              </w:rPr>
-              <w:t>), or if there are other reasons that the data will be stored in the US</w:t>
+              <w:t xml:space="preserve"> in the United States (e.g., SurveyMonkey), or if there are other reasons that the data will be stored in the US</w:t>
             </w:r>
             <w:r>
               <w:rPr>
@@ -15466,7 +15316,7 @@
                 <w:noProof w:val="0"/>
                 <w:sz w:val="20"/>
               </w:rPr>
-              <w:t xml:space="preserve">Please be advised that this research study includes data storage in the U.S.A. As such, there is a possibility that information about you that is gathered for this research study may be accessed without your knowledge or consent by the </w:t>
+              <w:t xml:space="preserve">Please be advised that this research study includes data storage in the U.S.A. As such, there is a possibility that information about you that is gathered for this research study </w:t>
             </w:r>
             <w:r>
               <w:rPr>
@@ -15476,7 +15326,7 @@
                 <w:sz w:val="20"/>
               </w:rPr>
               <w:lastRenderedPageBreak/>
-              <w:t>U.S. government in compliance with the U.S. Patriot Act</w:t>
+              <w:t>may be accessed without your knowledge or consent by the U.S. government in compliance with the U.S. Patriot Act</w:t>
             </w:r>
             <w:r>
               <w:rPr>
@@ -15588,7 +15438,6 @@
                 <w:b/>
                 <w:noProof w:val="0"/>
                 <w:sz w:val="20"/>
-                <w:highlight w:val="yellow"/>
               </w:rPr>
               <w:t>Attach questionnaire or survey:</w:t>
             </w:r>
@@ -16058,6 +15907,13 @@
                 <w:noProof w:val="0"/>
                 <w:sz w:val="20"/>
               </w:rPr>
+              <w:fldChar w:fldCharType="separate"/>
+            </w:r>
+            <w:r>
+              <w:rPr>
+                <w:noProof w:val="0"/>
+                <w:sz w:val="20"/>
+              </w:rPr>
               <w:fldChar w:fldCharType="end"/>
             </w:r>
             <w:bookmarkEnd w:id="25"/>
@@ -16073,7 +15929,6 @@
                 <w:b/>
                 <w:noProof w:val="0"/>
                 <w:sz w:val="20"/>
-                <w:highlight w:val="yellow"/>
               </w:rPr>
               <w:t>Recording of participants and data using</w:t>
             </w:r>
@@ -16081,7 +15936,6 @@
               <w:rPr>
                 <w:noProof w:val="0"/>
                 <w:sz w:val="20"/>
-                <w:highlight w:val="yellow"/>
               </w:rPr>
               <w:t>:</w:t>
             </w:r>
@@ -16849,7 +16703,7 @@
             <w:hyperlink r:id="rId37" w:history="1">
               <w:r>
                 <w:rPr>
-                  <w:rStyle w:val="Hyperlink"/>
+                  <w:rStyle w:val="Hipervnculo"/>
                   <w:rFonts w:ascii="Times New Roman" w:hAnsi="Times New Roman"/>
                   <w:i/>
                   <w:noProof w:val="0"/>
@@ -17605,7 +17459,6 @@
               </w:rPr>
               <w:t>(Data contains names and other information that can be linked to individuals</w:t>
             </w:r>
-            <w:proofErr w:type="gramStart"/>
             <w:r>
               <w:rPr>
                 <w:rFonts w:ascii="Times New Roman" w:hAnsi="Times New Roman"/>
@@ -17624,7 +17477,6 @@
               </w:rPr>
               <w:t>(</w:t>
             </w:r>
-            <w:proofErr w:type="gramEnd"/>
             <w:r>
               <w:rPr>
                 <w:rFonts w:ascii="Times New Roman" w:hAnsi="Times New Roman"/>
@@ -17937,21 +17789,56 @@
           <w:noProof w:val="0"/>
           <w:sz w:val="20"/>
         </w:rPr>
-        <w:t xml:space="preserve">In the first phase, we will carry out unstructured interviews through Skype to a small group of subjects selected from the database dump. In addition, we will apply structured interviews to a small group of UVic students. After, we will abstract the most important </w:t>
-      </w:r>
-      <w:r>
-        <w:rPr>
-          <w:noProof w:val="0"/>
-          <w:sz w:val="20"/>
-        </w:rPr>
-        <w:t>features related to our research questions</w:t>
-      </w:r>
-      <w:r>
-        <w:rPr>
-          <w:noProof w:val="0"/>
-          <w:sz w:val="20"/>
-        </w:rPr>
-        <w:t xml:space="preserve"> and carry out cross-case analysis on both groups</w:t>
+        <w:t xml:space="preserve">In the first phase, we will </w:t>
+      </w:r>
+      <w:r>
+        <w:rPr>
+          <w:noProof w:val="0"/>
+          <w:sz w:val="20"/>
+        </w:rPr>
+        <w:t>distribute surveys through email to the controlled sample</w:t>
+      </w:r>
+      <w:r>
+        <w:rPr>
+          <w:noProof w:val="0"/>
+          <w:sz w:val="20"/>
+        </w:rPr>
+        <w:t xml:space="preserve"> </w:t>
+      </w:r>
+      <w:r>
+        <w:rPr>
+          <w:noProof w:val="0"/>
+          <w:sz w:val="20"/>
+        </w:rPr>
+        <w:t xml:space="preserve">of StackOverflow members </w:t>
+      </w:r>
+      <w:r>
+        <w:rPr>
+          <w:noProof w:val="0"/>
+          <w:sz w:val="20"/>
+        </w:rPr>
+        <w:t xml:space="preserve">selected from the database dump. </w:t>
+      </w:r>
+      <w:r>
+        <w:rPr>
+          <w:noProof w:val="0"/>
+          <w:sz w:val="20"/>
+        </w:rPr>
+        <w:t xml:space="preserve">In addition, we will apply the same survey to UVic students </w:t>
+      </w:r>
+      <w:r>
+        <w:rPr>
+          <w:noProof w:val="0"/>
+          <w:sz w:val="20"/>
+        </w:rPr>
+        <w:t xml:space="preserve">in order to </w:t>
+      </w:r>
+      <w:r>
+        <w:rPr>
+          <w:noProof w:val="0"/>
+          <w:sz w:val="20"/>
+        </w:rPr>
+        <w:t>carry out cross-case analysis on both groups</w:t>
       </w:r>
       <w:r>
         <w:rPr>
@@ -17979,21 +17866,43 @@
           <w:noProof w:val="0"/>
           <w:sz w:val="20"/>
         </w:rPr>
-        <w:t xml:space="preserve"> In the second phase, we will apply survey questionnaires including </w:t>
-      </w:r>
-      <w:r>
-        <w:rPr>
-          <w:noProof w:val="0"/>
-          <w:sz w:val="20"/>
-        </w:rPr>
-        <w:t>an updated interface to be used for an ideal gamification and collect data about insights of members of using the new design</w:t>
-      </w:r>
-      <w:r>
-        <w:rPr>
-          <w:noProof w:val="0"/>
-          <w:sz w:val="20"/>
-        </w:rPr>
-        <w:t>.</w:t>
+        <w:t xml:space="preserve"> In the second phase, we will apply </w:t>
+      </w:r>
+      <w:r>
+        <w:rPr>
+          <w:noProof w:val="0"/>
+          <w:sz w:val="20"/>
+        </w:rPr>
+        <w:t>carry out unstructured interviews</w:t>
+      </w:r>
+      <w:r>
+        <w:rPr>
+          <w:noProof w:val="0"/>
+          <w:sz w:val="20"/>
+        </w:rPr>
+        <w:t xml:space="preserve"> to the controlled sample of StackOverflow members </w:t>
+      </w:r>
+      <w:r>
+        <w:rPr>
+          <w:noProof w:val="0"/>
+          <w:sz w:val="20"/>
+        </w:rPr>
+        <w:t>through Skype</w:t>
+      </w:r>
+      <w:r>
+        <w:rPr>
+          <w:noProof w:val="0"/>
+          <w:sz w:val="20"/>
+        </w:rPr>
+        <w:t xml:space="preserve"> and apply interviews to the UVic students in </w:t>
+      </w:r>
+      <w:r>
+        <w:rPr>
+          <w:noProof w:val="0"/>
+          <w:sz w:val="20"/>
+        </w:rPr>
+        <w:lastRenderedPageBreak/>
+        <w:t>person. As a result, we can obtain a very accurate idea about the necessity to change the current gamification and how this gamification would be changed.</w:t>
       </w:r>
     </w:p>
     <w:tbl>
@@ -18051,7 +17960,6 @@
           <w:noProof w:val="0"/>
           <w:sz w:val="20"/>
         </w:rPr>
-        <w:lastRenderedPageBreak/>
         <w:t>8c.</w:t>
       </w:r>
       <w:r>
@@ -18061,23 +17969,13 @@
         </w:rPr>
         <w:tab/>
       </w:r>
-      <w:proofErr w:type="gramStart"/>
       <w:r>
         <w:rPr>
           <w:noProof w:val="0"/>
           <w:sz w:val="20"/>
           <w:highlight w:val="yellow"/>
         </w:rPr>
-        <w:t>Where</w:t>
-      </w:r>
-      <w:proofErr w:type="gramEnd"/>
-      <w:r>
-        <w:rPr>
-          <w:noProof w:val="0"/>
-          <w:sz w:val="20"/>
-          <w:highlight w:val="yellow"/>
-        </w:rPr>
-        <w:t xml:space="preserve"> will participation take place for each data collection method/procedure?</w:t>
+        <w:t>Where will participation take place for each data collection method/procedure?</w:t>
       </w:r>
       <w:r>
         <w:rPr>
@@ -18161,7 +18059,35 @@
                 <w:noProof w:val="0"/>
                 <w:sz w:val="20"/>
               </w:rPr>
-              <w:t xml:space="preserve">For Group 1 (UVic Students), the participation will take place in the public space of the University to avoid interrupting classes or daily activities. For Group </w:t>
+              <w:t xml:space="preserve">For Group 1 (UVic Students), the participation will take place in </w:t>
+            </w:r>
+            <w:r>
+              <w:rPr>
+                <w:noProof w:val="0"/>
+                <w:sz w:val="20"/>
+              </w:rPr>
+              <w:t>the CSC 125 at</w:t>
+            </w:r>
+            <w:r>
+              <w:rPr>
+                <w:noProof w:val="0"/>
+                <w:sz w:val="20"/>
+              </w:rPr>
+              <w:t xml:space="preserve"> the University</w:t>
+            </w:r>
+            <w:r>
+              <w:rPr>
+                <w:noProof w:val="0"/>
+                <w:sz w:val="20"/>
+              </w:rPr>
+              <w:t xml:space="preserve"> after class</w:t>
+            </w:r>
+            <w:r>
+              <w:rPr>
+                <w:noProof w:val="0"/>
+                <w:sz w:val="20"/>
+              </w:rPr>
+              <w:t xml:space="preserve">. For Group </w:t>
             </w:r>
             <w:r>
               <w:rPr>
@@ -18208,23 +18134,13 @@
         </w:rPr>
         <w:tab/>
       </w:r>
-      <w:proofErr w:type="gramStart"/>
       <w:r>
         <w:rPr>
           <w:noProof w:val="0"/>
           <w:sz w:val="20"/>
           <w:highlight w:val="yellow"/>
         </w:rPr>
-        <w:t>For</w:t>
-      </w:r>
-      <w:proofErr w:type="gramEnd"/>
-      <w:r>
-        <w:rPr>
-          <w:noProof w:val="0"/>
-          <w:sz w:val="20"/>
-          <w:highlight w:val="yellow"/>
-        </w:rPr>
-        <w:t xml:space="preserve"> each method, and in total, how much time will be required of participants?</w:t>
+        <w:t>For each method, and in total, how much time will be required of participants?</w:t>
       </w:r>
       <w:r>
         <w:rPr>
@@ -18527,7 +18443,7 @@
       <w:hyperlink r:id="rId38" w:history="1">
         <w:r>
           <w:rPr>
-            <w:rStyle w:val="Hyperlink"/>
+            <w:rStyle w:val="Hipervnculo"/>
             <w:rFonts w:ascii="Times New Roman" w:hAnsi="Times New Roman"/>
             <w:i/>
             <w:noProof w:val="0"/>
@@ -18920,7 +18836,7 @@
     </w:p>
     <w:p>
       <w:pPr>
-        <w:pStyle w:val="Heading6"/>
+        <w:pStyle w:val="Ttulo6"/>
         <w:pBdr>
           <w:top w:val="single" w:sz="12" w:space="0" w:color="auto"/>
         </w:pBdr>
@@ -18954,7 +18870,7 @@
       <w:hyperlink r:id="rId39" w:anchor="page=10" w:history="1">
         <w:r>
           <w:rPr>
-            <w:rStyle w:val="Hyperlink"/>
+            <w:rStyle w:val="Hipervnculo"/>
             <w:noProof w:val="0"/>
             <w:sz w:val="24"/>
             <w:szCs w:val="24"/>
@@ -19187,21 +19103,12 @@
         </w:rPr>
         <w:t xml:space="preserve"> </w:t>
       </w:r>
-      <w:proofErr w:type="gramStart"/>
-      <w:r>
-        <w:rPr>
-          <w:noProof w:val="0"/>
-          <w:sz w:val="20"/>
-        </w:rPr>
-        <w:t>To</w:t>
-      </w:r>
-      <w:proofErr w:type="gramEnd"/>
-      <w:r>
-        <w:rPr>
-          <w:noProof w:val="0"/>
-          <w:sz w:val="20"/>
-        </w:rPr>
-        <w:t xml:space="preserve"> society</w:t>
+      <w:r>
+        <w:rPr>
+          <w:noProof w:val="0"/>
+          <w:sz w:val="20"/>
+        </w:rPr>
+        <w:t>To society</w:t>
       </w:r>
       <w:r>
         <w:rPr>
@@ -19350,20 +19257,9 @@
         <w:rPr>
           <w:noProof w:val="0"/>
           <w:sz w:val="20"/>
-          <w:highlight w:val="yellow"/>
-        </w:rPr>
-        <w:t>Identify and describe any known or potential inconveniences to participants</w:t>
-      </w:r>
-      <w:proofErr w:type="gramStart"/>
-      <w:r>
-        <w:rPr>
-          <w:noProof w:val="0"/>
-          <w:sz w:val="20"/>
-          <w:highlight w:val="yellow"/>
-        </w:rPr>
-        <w:t>:</w:t>
-      </w:r>
-      <w:proofErr w:type="gramEnd"/>
+        </w:rPr>
+        <w:t>Identify and describe any known or potential inconveniences to participants:</w:t>
+      </w:r>
       <w:r>
         <w:rPr>
           <w:noProof w:val="0"/>
@@ -19380,6 +19276,19 @@
         </w:rPr>
         <w:t xml:space="preserve">Consider all potential inconveniences, including total time devoted to the research. </w:t>
       </w:r>
+    </w:p>
+    <w:p>
+      <w:pPr>
+        <w:keepNext/>
+        <w:spacing w:before="120"/>
+        <w:ind w:left="720"/>
+        <w:rPr>
+          <w:rFonts w:ascii="Times New Roman" w:hAnsi="Times New Roman"/>
+          <w:i/>
+          <w:noProof w:val="0"/>
+          <w:sz w:val="20"/>
+        </w:rPr>
+      </w:pPr>
     </w:p>
     <w:tbl>
       <w:tblPr>
@@ -19438,6 +19347,7 @@
           <w:noProof w:val="0"/>
           <w:sz w:val="20"/>
         </w:rPr>
+        <w:lastRenderedPageBreak/>
         <w:t>Level of Risk</w:t>
       </w:r>
     </w:p>
@@ -19470,7 +19380,7 @@
       <w:hyperlink r:id="rId40" w:history="1">
         <w:r>
           <w:rPr>
-            <w:rStyle w:val="Hyperlink"/>
+            <w:rStyle w:val="Hipervnculo"/>
             <w:noProof w:val="0"/>
             <w:sz w:val="20"/>
           </w:rPr>
@@ -19487,7 +19397,7 @@
     </w:p>
     <w:p>
       <w:pPr>
-        <w:pStyle w:val="BodyTextIndent3"/>
+        <w:pStyle w:val="Sangra3detindependiente"/>
         <w:spacing w:before="120" w:after="120"/>
         <w:ind w:left="1276"/>
         <w:rPr>
@@ -19571,7 +19481,6 @@
           <w:noProof w:val="0"/>
           <w:sz w:val="20"/>
         </w:rPr>
-        <w:lastRenderedPageBreak/>
         <w:tab/>
       </w:r>
       <w:r>
@@ -19945,21 +19854,12 @@
                 <w:sz w:val="20"/>
               </w:rPr>
             </w:pPr>
-            <w:proofErr w:type="spellStart"/>
-            <w:r>
-              <w:rPr>
-                <w:noProof w:val="0"/>
-                <w:sz w:val="20"/>
-              </w:rPr>
-              <w:t>i</w:t>
-            </w:r>
-            <w:proofErr w:type="spellEnd"/>
-            <w:r>
-              <w:rPr>
-                <w:noProof w:val="0"/>
-                <w:sz w:val="20"/>
-              </w:rPr>
-              <w:t xml:space="preserve">) Emotional or </w:t>
+            <w:r>
+              <w:rPr>
+                <w:noProof w:val="0"/>
+                <w:sz w:val="20"/>
+              </w:rPr>
+              <w:t xml:space="preserve">i) Emotional or </w:t>
             </w:r>
             <w:r>
               <w:rPr>
@@ -21530,23 +21430,7 @@
           <w:noProof w:val="0"/>
           <w:sz w:val="20"/>
         </w:rPr>
-        <w:t>If you indicated in Item 12 (</w:t>
-      </w:r>
-      <w:proofErr w:type="spellStart"/>
-      <w:r>
-        <w:rPr>
-          <w:noProof w:val="0"/>
-          <w:sz w:val="20"/>
-        </w:rPr>
-        <w:t>i</w:t>
-      </w:r>
-      <w:proofErr w:type="spellEnd"/>
-      <w:r>
-        <w:rPr>
-          <w:noProof w:val="0"/>
-          <w:sz w:val="20"/>
-        </w:rPr>
-        <w:t xml:space="preserve">) to (vii) that any risks of harm are </w:t>
+        <w:t xml:space="preserve">If you indicated in Item 12 (i) to (vii) that any risks of harm are </w:t>
       </w:r>
       <w:r>
         <w:rPr>
@@ -21619,22 +21503,7 @@
           <w:sz w:val="20"/>
         </w:rPr>
         <w:tab/>
-      </w:r>
-      <w:proofErr w:type="gramStart"/>
-      <w:r>
-        <w:rPr>
-          <w:noProof w:val="0"/>
-          <w:sz w:val="20"/>
-        </w:rPr>
-        <w:t>What</w:t>
-      </w:r>
-      <w:proofErr w:type="gramEnd"/>
-      <w:r>
-        <w:rPr>
-          <w:noProof w:val="0"/>
-          <w:sz w:val="20"/>
-        </w:rPr>
-        <w:t xml:space="preserve"> are the risks? </w:t>
+        <w:t xml:space="preserve">What are the risks? </w:t>
       </w:r>
       <w:r>
         <w:rPr>
@@ -21706,22 +21575,7 @@
           <w:sz w:val="20"/>
         </w:rPr>
         <w:tab/>
-      </w:r>
-      <w:proofErr w:type="gramStart"/>
-      <w:r>
-        <w:rPr>
-          <w:noProof w:val="0"/>
-          <w:sz w:val="20"/>
-        </w:rPr>
-        <w:t>What</w:t>
-      </w:r>
-      <w:proofErr w:type="gramEnd"/>
-      <w:r>
-        <w:rPr>
-          <w:noProof w:val="0"/>
-          <w:sz w:val="20"/>
-        </w:rPr>
-        <w:t xml:space="preserve"> will you do to try to minimize, mitigate, or prevent the risks?</w:t>
+        <w:t>What will you do to try to minimize, mitigate, or prevent the risks?</w:t>
       </w:r>
     </w:p>
     <w:tbl>
@@ -21788,22 +21642,7 @@
           <w:sz w:val="20"/>
         </w:rPr>
         <w:tab/>
-      </w:r>
-      <w:proofErr w:type="gramStart"/>
-      <w:r>
-        <w:rPr>
-          <w:noProof w:val="0"/>
-          <w:sz w:val="20"/>
-        </w:rPr>
-        <w:t>How</w:t>
-      </w:r>
-      <w:proofErr w:type="gramEnd"/>
-      <w:r>
-        <w:rPr>
-          <w:noProof w:val="0"/>
-          <w:sz w:val="20"/>
-        </w:rPr>
-        <w:t xml:space="preserve"> will you respond if the harm occurs? </w:t>
+        <w:t xml:space="preserve">How will you respond if the harm occurs? </w:t>
       </w:r>
       <w:r>
         <w:rPr>
@@ -21878,6 +21717,7 @@
           <w:noProof w:val="0"/>
           <w:sz w:val="20"/>
         </w:rPr>
+        <w:lastRenderedPageBreak/>
         <w:t xml:space="preserve">13d. </w:t>
       </w:r>
       <w:r>
@@ -21886,22 +21726,7 @@
           <w:sz w:val="20"/>
         </w:rPr>
         <w:tab/>
-      </w:r>
-      <w:proofErr w:type="gramStart"/>
-      <w:r>
-        <w:rPr>
-          <w:noProof w:val="0"/>
-          <w:sz w:val="20"/>
-        </w:rPr>
-        <w:t>If</w:t>
-      </w:r>
-      <w:proofErr w:type="gramEnd"/>
-      <w:r>
-        <w:rPr>
-          <w:noProof w:val="0"/>
-          <w:sz w:val="20"/>
-        </w:rPr>
-        <w:t xml:space="preserve"> you have indicated that there is a risk of Incidental Findings (vi) please outline your proposed protocol for information and/or action.  </w:t>
+        <w:t xml:space="preserve">If you have indicated that there is a risk of Incidental Findings (vi) please outline your proposed protocol for information and/or action.  </w:t>
       </w:r>
     </w:p>
     <w:tbl>
@@ -21968,22 +21793,7 @@
           <w:sz w:val="20"/>
         </w:rPr>
         <w:tab/>
-      </w:r>
-      <w:proofErr w:type="gramStart"/>
-      <w:r>
-        <w:rPr>
-          <w:noProof w:val="0"/>
-          <w:sz w:val="20"/>
-        </w:rPr>
-        <w:t>If</w:t>
-      </w:r>
-      <w:proofErr w:type="gramEnd"/>
-      <w:r>
-        <w:rPr>
-          <w:noProof w:val="0"/>
-          <w:sz w:val="20"/>
-        </w:rPr>
-        <w:t xml:space="preserve"> one or more of your participant groups could be considered vulnerable please describe any specific considerations you have built into the protocol to address this.</w:t>
+        <w:t>If one or more of your participant groups could be considered vulnerable please describe any specific considerations you have built into the protocol to address this.</w:t>
       </w:r>
     </w:p>
     <w:tbl>
@@ -22044,7 +21854,6 @@
           <w:noProof w:val="0"/>
           <w:sz w:val="20"/>
         </w:rPr>
-        <w:lastRenderedPageBreak/>
         <w:t xml:space="preserve"> Risk to Researcher(s)</w:t>
       </w:r>
     </w:p>
@@ -22071,22 +21880,7 @@
           <w:sz w:val="20"/>
         </w:rPr>
         <w:tab/>
-      </w:r>
-      <w:proofErr w:type="gramStart"/>
-      <w:r>
-        <w:rPr>
-          <w:noProof w:val="0"/>
-          <w:sz w:val="20"/>
-        </w:rPr>
-        <w:t>Does</w:t>
-      </w:r>
-      <w:proofErr w:type="gramEnd"/>
-      <w:r>
-        <w:rPr>
-          <w:noProof w:val="0"/>
-          <w:sz w:val="20"/>
-        </w:rPr>
-        <w:t xml:space="preserve"> this research study pose any risks to the researchers, assistants and data collectors?</w:t>
+        <w:t>Does this research study pose any risks to the researchers, assistants and data collectors?</w:t>
       </w:r>
     </w:p>
     <w:tbl>
@@ -22157,22 +21951,7 @@
           <w:sz w:val="20"/>
         </w:rPr>
         <w:tab/>
-      </w:r>
-      <w:proofErr w:type="gramStart"/>
-      <w:r>
-        <w:rPr>
-          <w:noProof w:val="0"/>
-          <w:sz w:val="20"/>
-        </w:rPr>
-        <w:t>If</w:t>
-      </w:r>
-      <w:proofErr w:type="gramEnd"/>
-      <w:r>
-        <w:rPr>
-          <w:noProof w:val="0"/>
-          <w:sz w:val="20"/>
-        </w:rPr>
-        <w:t xml:space="preserve"> there are any risks, explain the nature of the risks, how they will be minimized, and how </w:t>
+        <w:t xml:space="preserve">If there are any risks, explain the nature of the risks, how they will be minimized, and how </w:t>
       </w:r>
       <w:r>
         <w:rPr>
@@ -22453,7 +22232,7 @@
       <w:hyperlink r:id="rId41" w:history="1">
         <w:r>
           <w:rPr>
-            <w:rStyle w:val="Hyperlink"/>
+            <w:rStyle w:val="Hipervnculo"/>
             <w:rFonts w:ascii="Times New Roman" w:hAnsi="Times New Roman"/>
             <w:i/>
             <w:noProof w:val="0"/>
@@ -22486,7 +22265,7 @@
     </w:p>
     <w:p>
       <w:pPr>
-        <w:pStyle w:val="Heading6"/>
+        <w:pStyle w:val="Ttulo6"/>
         <w:keepNext w:val="0"/>
         <w:tabs>
           <w:tab w:val="clear" w:pos="468"/>
@@ -22518,7 +22297,7 @@
       <w:hyperlink r:id="rId42" w:anchor="page=12" w:history="1">
         <w:r>
           <w:rPr>
-            <w:rStyle w:val="Hyperlink"/>
+            <w:rStyle w:val="Hipervnculo"/>
             <w:noProof w:val="0"/>
             <w:sz w:val="24"/>
             <w:szCs w:val="24"/>
@@ -22562,23 +22341,12 @@
         </w:rPr>
         <w:tab/>
       </w:r>
-      <w:proofErr w:type="gramStart"/>
-      <w:r>
-        <w:rPr>
-          <w:noProof w:val="0"/>
-          <w:sz w:val="20"/>
-          <w:highlight w:val="yellow"/>
-        </w:rPr>
-        <w:t>Is</w:t>
-      </w:r>
-      <w:proofErr w:type="gramEnd"/>
-      <w:r>
-        <w:rPr>
-          <w:noProof w:val="0"/>
-          <w:sz w:val="20"/>
-          <w:highlight w:val="yellow"/>
-        </w:rPr>
-        <w:t xml:space="preserve"> there any incentive, monetary or otherwise, being offered for participation in the research </w:t>
+      <w:r>
+        <w:rPr>
+          <w:noProof w:val="0"/>
+          <w:sz w:val="20"/>
+        </w:rPr>
+        <w:t xml:space="preserve">Is there any incentive, monetary or otherwise, being offered for participation in the research </w:t>
       </w:r>
       <w:r>
         <w:rPr>
@@ -22586,7 +22354,6 @@
           <w:i/>
           <w:noProof w:val="0"/>
           <w:sz w:val="20"/>
-          <w:highlight w:val="yellow"/>
         </w:rPr>
         <w:t>(e.g., gifts, honorarium, course credits, etc.)</w:t>
       </w:r>
@@ -22860,23 +22627,12 @@
         </w:rPr>
         <w:tab/>
       </w:r>
-      <w:proofErr w:type="gramStart"/>
-      <w:r>
-        <w:rPr>
-          <w:noProof w:val="0"/>
-          <w:sz w:val="20"/>
-          <w:highlight w:val="yellow"/>
-        </w:rPr>
-        <w:t>Is</w:t>
-      </w:r>
-      <w:proofErr w:type="gramEnd"/>
-      <w:r>
-        <w:rPr>
-          <w:noProof w:val="0"/>
-          <w:sz w:val="20"/>
-          <w:highlight w:val="yellow"/>
-        </w:rPr>
-        <w:t xml:space="preserve"> there any reimbursement or compensation for participating in the research </w:t>
+      <w:r>
+        <w:rPr>
+          <w:noProof w:val="0"/>
+          <w:sz w:val="20"/>
+        </w:rPr>
+        <w:t xml:space="preserve">Is there any reimbursement or compensation for participating in the research </w:t>
       </w:r>
       <w:r>
         <w:rPr>
@@ -22884,7 +22640,6 @@
           <w:i/>
           <w:noProof w:val="0"/>
           <w:sz w:val="20"/>
-          <w:highlight w:val="yellow"/>
         </w:rPr>
         <w:t>(e.g., for transportation, parking, childcare, etc.)</w:t>
       </w:r>
@@ -23190,7 +22945,7 @@
     </w:p>
     <w:p>
       <w:pPr>
-        <w:pStyle w:val="Heading6"/>
+        <w:pStyle w:val="Ttulo6"/>
         <w:keepLines/>
         <w:tabs>
           <w:tab w:val="clear" w:pos="468"/>
@@ -23209,6 +22964,7 @@
           <w:sz w:val="24"/>
           <w:szCs w:val="24"/>
         </w:rPr>
+        <w:lastRenderedPageBreak/>
         <w:t>P</w:t>
       </w:r>
       <w:r>
@@ -23222,7 +22978,7 @@
       <w:hyperlink r:id="rId43" w:anchor="page=14" w:history="1">
         <w:r>
           <w:rPr>
-            <w:rStyle w:val="Hyperlink"/>
+            <w:rStyle w:val="Hipervnculo"/>
             <w:noProof w:val="0"/>
             <w:sz w:val="24"/>
             <w:szCs w:val="24"/>
@@ -23332,10 +23088,9 @@
         <w:t xml:space="preserve">Capacity refers to the ability of prospective or actual participants to understand relevant information presented about a research project, and to appreciate the potential consequences of their decision to participate or not participate. See the </w:t>
       </w:r>
       <w:hyperlink r:id="rId44" w:history="1">
-        <w:proofErr w:type="gramStart"/>
         <w:r>
           <w:rPr>
-            <w:rStyle w:val="Hyperlink"/>
+            <w:rStyle w:val="Hipervnculo"/>
             <w:rFonts w:ascii="Times New Roman" w:hAnsi="Times New Roman"/>
             <w:i/>
             <w:noProof w:val="0"/>
@@ -23343,7 +23098,6 @@
           </w:rPr>
           <w:t>TCPS  2</w:t>
         </w:r>
-        <w:proofErr w:type="gramEnd"/>
       </w:hyperlink>
       <w:r>
         <w:rPr>
@@ -23478,7 +23232,6 @@
                 <w:noProof w:val="0"/>
                 <w:sz w:val="22"/>
               </w:rPr>
-              <w:lastRenderedPageBreak/>
               <w:fldChar w:fldCharType="begin">
                 <w:ffData>
                   <w:name w:val="Check79"/>
@@ -25002,7 +24755,6 @@
           <w:b/>
           <w:noProof w:val="0"/>
           <w:sz w:val="20"/>
-          <w:highlight w:val="yellow"/>
         </w:rPr>
         <w:t>Means of Obtaining and Documenting Consent and/or Assent:</w:t>
       </w:r>
@@ -25059,7 +24811,7 @@
     </w:p>
     <w:p>
       <w:pPr>
-        <w:pStyle w:val="BodyTextIndent"/>
+        <w:pStyle w:val="Sangradetextonormal"/>
         <w:spacing w:before="120" w:after="0" w:line="276" w:lineRule="auto"/>
         <w:ind w:left="720"/>
         <w:rPr>
@@ -25175,7 +24927,7 @@
       <w:hyperlink r:id="rId45" w:history="1">
         <w:r>
           <w:rPr>
-            <w:rStyle w:val="Hyperlink"/>
+            <w:rStyle w:val="Hipervnculo"/>
             <w:rFonts w:ascii="Times New Roman" w:hAnsi="Times New Roman"/>
             <w:i/>
             <w:noProof w:val="0"/>
@@ -25191,23 +24943,12 @@
           <w:noProof w:val="0"/>
           <w:sz w:val="20"/>
         </w:rPr>
-        <w:t xml:space="preserve"> </w:t>
-      </w:r>
-      <w:proofErr w:type="gramStart"/>
-      <w:r>
-        <w:rPr>
-          <w:rFonts w:ascii="Times New Roman" w:hAnsi="Times New Roman"/>
-          <w:i/>
-          <w:noProof w:val="0"/>
-          <w:sz w:val="20"/>
-        </w:rPr>
-        <w:t>available )</w:t>
-      </w:r>
-      <w:proofErr w:type="gramEnd"/>
-    </w:p>
-    <w:p>
-      <w:pPr>
-        <w:pStyle w:val="BodyTextIndent"/>
+        <w:t xml:space="preserve"> available )</w:t>
+      </w:r>
+    </w:p>
+    <w:p>
+      <w:pPr>
+        <w:pStyle w:val="Sangradetextonormal"/>
         <w:tabs>
           <w:tab w:val="left" w:pos="3960"/>
         </w:tabs>
@@ -25325,7 +25066,7 @@
       <w:hyperlink r:id="rId46" w:history="1">
         <w:r>
           <w:rPr>
-            <w:rStyle w:val="Hyperlink"/>
+            <w:rStyle w:val="Hipervnculo"/>
             <w:rFonts w:ascii="Times New Roman" w:hAnsi="Times New Roman"/>
             <w:i/>
             <w:noProof w:val="0"/>
@@ -25354,7 +25095,7 @@
     </w:p>
     <w:p>
       <w:pPr>
-        <w:pStyle w:val="BodyTextIndent"/>
+        <w:pStyle w:val="Sangradetextonormal"/>
         <w:tabs>
           <w:tab w:val="left" w:pos="3960"/>
         </w:tabs>
@@ -25411,7 +25152,7 @@
     </w:p>
     <w:p>
       <w:pPr>
-        <w:pStyle w:val="BodyTextIndent"/>
+        <w:pStyle w:val="Sangradetextonormal"/>
         <w:spacing w:after="0" w:line="276" w:lineRule="auto"/>
         <w:ind w:left="1260" w:hanging="540"/>
         <w:rPr>
@@ -25536,7 +25277,7 @@
       <w:hyperlink r:id="rId47" w:history="1">
         <w:r>
           <w:rPr>
-            <w:rStyle w:val="Hyperlink"/>
+            <w:rStyle w:val="Hipervnculo"/>
             <w:rFonts w:ascii="Times New Roman" w:hAnsi="Times New Roman"/>
             <w:i/>
             <w:noProof w:val="0"/>
@@ -25557,7 +25298,7 @@
     </w:p>
     <w:p>
       <w:pPr>
-        <w:pStyle w:val="BodyTextIndent"/>
+        <w:pStyle w:val="Sangradetextonormal"/>
         <w:tabs>
           <w:tab w:val="left" w:pos="3960"/>
         </w:tabs>
@@ -25702,7 +25443,7 @@
     </w:p>
     <w:p>
       <w:pPr>
-        <w:pStyle w:val="BodyTextIndent"/>
+        <w:pStyle w:val="Sangradetextonormal"/>
         <w:spacing w:after="0" w:line="276" w:lineRule="auto"/>
         <w:ind w:left="1260" w:hanging="540"/>
         <w:rPr>
@@ -25718,6 +25459,7 @@
           <w:noProof w:val="0"/>
           <w:sz w:val="20"/>
         </w:rPr>
+        <w:lastRenderedPageBreak/>
         <w:tab/>
       </w:r>
       <w:r>
@@ -25741,7 +25483,7 @@
     </w:p>
     <w:p>
       <w:pPr>
-        <w:pStyle w:val="BodyTextIndent"/>
+        <w:pStyle w:val="Sangradetextonormal"/>
         <w:spacing w:after="0" w:line="276" w:lineRule="auto"/>
         <w:ind w:left="1260" w:hanging="540"/>
         <w:rPr>
@@ -25856,7 +25598,7 @@
     <w:bookmarkStart w:id="51" w:name="Check101"/>
     <w:p>
       <w:pPr>
-        <w:pStyle w:val="BodyTextIndent"/>
+        <w:pStyle w:val="Sangradetextonormal"/>
         <w:tabs>
           <w:tab w:val="left" w:pos="540"/>
         </w:tabs>
@@ -25965,7 +25707,7 @@
       <w:hyperlink r:id="rId48" w:history="1">
         <w:r>
           <w:rPr>
-            <w:rStyle w:val="Hyperlink"/>
+            <w:rStyle w:val="Hipervnculo"/>
             <w:rFonts w:cs="Arial"/>
             <w:noProof w:val="0"/>
             <w:sz w:val="20"/>
@@ -26010,7 +25752,7 @@
     </w:p>
     <w:p>
       <w:pPr>
-        <w:pStyle w:val="BodyTextIndent"/>
+        <w:pStyle w:val="Sangradetextonormal"/>
         <w:tabs>
           <w:tab w:val="left" w:pos="3960"/>
         </w:tabs>
@@ -26159,7 +25901,6 @@
           <w:noProof w:val="0"/>
           <w:sz w:val="20"/>
         </w:rPr>
-        <w:lastRenderedPageBreak/>
         <w:tab/>
       </w:r>
       <w:r>
@@ -26423,7 +26164,7 @@
       <w:hyperlink r:id="rId49" w:history="1">
         <w:r>
           <w:rPr>
-            <w:rStyle w:val="Hyperlink"/>
+            <w:rStyle w:val="Hipervnculo"/>
             <w:rFonts w:cs="Arial"/>
             <w:noProof w:val="0"/>
             <w:sz w:val="20"/>
@@ -26448,6 +26189,173 @@
           <w:sz w:val="20"/>
         </w:rPr>
         <w:t xml:space="preserve"> </w:t>
+      </w:r>
+    </w:p>
+    <w:p>
+      <w:pPr>
+        <w:keepNext/>
+        <w:tabs>
+          <w:tab w:val="left" w:pos="0"/>
+          <w:tab w:val="left" w:pos="426"/>
+          <w:tab w:val="left" w:pos="709"/>
+          <w:tab w:val="left" w:pos="990"/>
+        </w:tabs>
+        <w:spacing w:before="120" w:after="120"/>
+        <w:ind w:left="851" w:hanging="41"/>
+        <w:jc w:val="both"/>
+        <w:rPr>
+          <w:rFonts w:cs="Arial"/>
+          <w:noProof w:val="0"/>
+          <w:sz w:val="20"/>
+        </w:rPr>
+      </w:pPr>
+      <w:r>
+        <w:rPr>
+          <w:rFonts w:cs="Arial"/>
+          <w:noProof w:val="0"/>
+          <w:sz w:val="20"/>
+        </w:rPr>
+        <w:t>The researcher will send an email to the participants explaining how we obtained the</w:t>
+      </w:r>
+      <w:r>
+        <w:rPr>
+          <w:rFonts w:cs="Arial"/>
+          <w:noProof w:val="0"/>
+          <w:sz w:val="20"/>
+        </w:rPr>
+        <w:t xml:space="preserve">ir personal information, </w:t>
+      </w:r>
+      <w:r>
+        <w:rPr>
+          <w:rFonts w:cs="Arial"/>
+          <w:noProof w:val="0"/>
+          <w:sz w:val="20"/>
+        </w:rPr>
+        <w:t>objective</w:t>
+      </w:r>
+      <w:r>
+        <w:rPr>
+          <w:rFonts w:cs="Arial"/>
+          <w:noProof w:val="0"/>
+          <w:sz w:val="20"/>
+        </w:rPr>
+        <w:t xml:space="preserve"> of the research and including the survey</w:t>
+      </w:r>
+    </w:p>
+    <w:p>
+      <w:pPr>
+        <w:keepNext/>
+        <w:tabs>
+          <w:tab w:val="left" w:pos="0"/>
+          <w:tab w:val="left" w:pos="426"/>
+          <w:tab w:val="left" w:pos="709"/>
+          <w:tab w:val="left" w:pos="990"/>
+        </w:tabs>
+        <w:spacing w:before="120" w:after="120"/>
+        <w:ind w:left="851" w:hanging="41"/>
+        <w:jc w:val="both"/>
+        <w:rPr>
+          <w:rFonts w:cs="Arial"/>
+          <w:noProof w:val="0"/>
+          <w:sz w:val="20"/>
+        </w:rPr>
+      </w:pPr>
+      <w:r>
+        <w:rPr>
+          <w:rFonts w:cs="Arial"/>
+          <w:noProof w:val="0"/>
+          <w:sz w:val="20"/>
+        </w:rPr>
+        <w:t xml:space="preserve">In case of </w:t>
+      </w:r>
+      <w:r>
+        <w:rPr>
+          <w:rFonts w:cs="Arial"/>
+          <w:noProof w:val="0"/>
+          <w:sz w:val="20"/>
+        </w:rPr>
+        <w:t>not obtain positive answer, the researchers will continue recruiting participants.</w:t>
+      </w:r>
+    </w:p>
+    <w:p>
+      <w:pPr>
+        <w:keepNext/>
+        <w:tabs>
+          <w:tab w:val="left" w:pos="0"/>
+          <w:tab w:val="left" w:pos="426"/>
+          <w:tab w:val="left" w:pos="709"/>
+          <w:tab w:val="left" w:pos="990"/>
+        </w:tabs>
+        <w:spacing w:before="120" w:after="120"/>
+        <w:ind w:left="851" w:hanging="41"/>
+        <w:jc w:val="both"/>
+        <w:rPr>
+          <w:rFonts w:cs="Arial"/>
+          <w:noProof w:val="0"/>
+          <w:sz w:val="20"/>
+        </w:rPr>
+      </w:pPr>
+      <w:r>
+        <w:rPr>
+          <w:rFonts w:cs="Arial"/>
+          <w:noProof w:val="0"/>
+          <w:sz w:val="20"/>
+        </w:rPr>
+        <w:t xml:space="preserve">The researcher will check the candidates who are willing to have an interview. </w:t>
+      </w:r>
+    </w:p>
+    <w:p>
+      <w:pPr>
+        <w:keepNext/>
+        <w:tabs>
+          <w:tab w:val="left" w:pos="0"/>
+          <w:tab w:val="left" w:pos="426"/>
+          <w:tab w:val="left" w:pos="709"/>
+          <w:tab w:val="left" w:pos="990"/>
+        </w:tabs>
+        <w:spacing w:before="120" w:after="120"/>
+        <w:ind w:left="851" w:hanging="41"/>
+        <w:jc w:val="both"/>
+        <w:rPr>
+          <w:rFonts w:cs="Arial"/>
+          <w:noProof w:val="0"/>
+          <w:sz w:val="20"/>
+        </w:rPr>
+      </w:pPr>
+      <w:r>
+        <w:rPr>
+          <w:rFonts w:cs="Arial"/>
+          <w:noProof w:val="0"/>
+          <w:sz w:val="20"/>
+        </w:rPr>
+        <w:t>To arrange the interview, the research coordinator will send an email asking to the participant for the interview schedule.</w:t>
+      </w:r>
+    </w:p>
+    <w:p>
+      <w:pPr>
+        <w:keepNext/>
+        <w:tabs>
+          <w:tab w:val="left" w:pos="0"/>
+          <w:tab w:val="left" w:pos="426"/>
+          <w:tab w:val="left" w:pos="709"/>
+          <w:tab w:val="left" w:pos="990"/>
+        </w:tabs>
+        <w:spacing w:before="120" w:after="120"/>
+        <w:ind w:left="851" w:hanging="41"/>
+        <w:jc w:val="both"/>
+        <w:rPr>
+          <w:rFonts w:cs="Arial"/>
+          <w:noProof w:val="0"/>
+          <w:sz w:val="20"/>
+        </w:rPr>
+      </w:pPr>
+      <w:r>
+        <w:rPr>
+          <w:rFonts w:cs="Arial"/>
+          <w:noProof w:val="0"/>
+          <w:sz w:val="20"/>
+        </w:rPr>
+        <w:t>After having the interview, the research coordinator will thank for the time to the participant and confirm his/her anonymity in the research report.</w:t>
       </w:r>
     </w:p>
     <w:p>
@@ -26773,32 +26681,19 @@
         </w:rPr>
         <w:tab/>
       </w:r>
-      <w:proofErr w:type="gramStart"/>
       <w:r>
         <w:rPr>
           <w:rFonts w:ascii="Arial (W1)" w:hAnsi="Arial (W1)"/>
           <w:noProof w:val="0"/>
           <w:sz w:val="20"/>
-          <w:highlight w:val="yellow"/>
-        </w:rPr>
-        <w:t>If</w:t>
-      </w:r>
-      <w:proofErr w:type="gramEnd"/>
-      <w:r>
-        <w:rPr>
-          <w:rFonts w:ascii="Arial (W1)" w:hAnsi="Arial (W1)"/>
-          <w:noProof w:val="0"/>
-          <w:sz w:val="20"/>
-          <w:highlight w:val="yellow"/>
-        </w:rPr>
-        <w:t xml:space="preserve"> yes, describe how you will obtain and document ongoing consent.</w:t>
-      </w:r>
-      <w:r>
-        <w:rPr>
-          <w:rFonts w:cs="Arial"/>
-          <w:noProof w:val="0"/>
-          <w:sz w:val="20"/>
-          <w:highlight w:val="yellow"/>
+        </w:rPr>
+        <w:t>If yes, describe how you will obtain and document ongoing consent.</w:t>
+      </w:r>
+      <w:r>
+        <w:rPr>
+          <w:rFonts w:cs="Arial"/>
+          <w:noProof w:val="0"/>
+          <w:sz w:val="20"/>
         </w:rPr>
         <w:t xml:space="preserve"> If consent procedures differ for each group or activity, please clarify each group or activity </w:t>
       </w:r>
@@ -26807,7 +26702,6 @@
           <w:rFonts w:cs="Arial"/>
           <w:noProof w:val="0"/>
           <w:sz w:val="20"/>
-          <w:highlight w:val="yellow"/>
         </w:rPr>
         <w:t xml:space="preserve">that </w:t>
       </w:r>
@@ -26816,7 +26710,6 @@
           <w:rFonts w:cs="Arial"/>
           <w:noProof w:val="0"/>
           <w:sz w:val="20"/>
-          <w:highlight w:val="yellow"/>
         </w:rPr>
         <w:t>you are referring to.</w:t>
       </w:r>
@@ -27073,6 +26966,7 @@
           <w:noProof w:val="0"/>
           <w:sz w:val="20"/>
         </w:rPr>
+        <w:lastRenderedPageBreak/>
         <w:t xml:space="preserve">What will happen to a person’s data if s/he withdraws part way through the study or after the data have been collected/submitted? If applicable, include information about visual data such as photos or videos. </w:t>
       </w:r>
       <w:r>
@@ -27444,7 +27338,6 @@
           <w:sz w:val="22"/>
           <w:highlight w:val="lightGray"/>
         </w:rPr>
-        <w:lastRenderedPageBreak/>
         <w:fldChar w:fldCharType="begin">
           <w:ffData>
             <w:name w:val="Check111"/>
@@ -27562,7 +27455,6 @@
           <w:b/>
           <w:noProof w:val="0"/>
           <w:sz w:val="20"/>
-          <w:highlight w:val="yellow"/>
         </w:rPr>
         <w:t>Free and Informed Consent Checklist:</w:t>
       </w:r>
@@ -27622,7 +27514,7 @@
             <w:calcOnExit w:val="0"/>
             <w:checkBox>
               <w:sizeAuto/>
-              <w:default w:val="0"/>
+              <w:default w:val="1"/>
             </w:checkBox>
           </w:ffData>
         </w:fldChar>
@@ -27645,13 +27537,6 @@
           <w:noProof w:val="0"/>
           <w:sz w:val="20"/>
         </w:rPr>
-        <w:fldChar w:fldCharType="separate"/>
-      </w:r>
-      <w:r>
-        <w:rPr>
-          <w:noProof w:val="0"/>
-          <w:sz w:val="20"/>
-        </w:rPr>
         <w:fldChar w:fldCharType="end"/>
       </w:r>
       <w:r>
@@ -27682,12 +27567,12 @@
         </w:rPr>
         <w:fldChar w:fldCharType="begin">
           <w:ffData>
-            <w:name w:val="Check13"/>
+            <w:name w:val=""/>
             <w:enabled/>
             <w:calcOnExit w:val="0"/>
             <w:checkBox>
               <w:sizeAuto/>
-              <w:default w:val="0"/>
+              <w:default w:val="1"/>
             </w:checkBox>
           </w:ffData>
         </w:fldChar>
@@ -27704,13 +27589,6 @@
           <w:noProof w:val="0"/>
           <w:sz w:val="20"/>
         </w:rPr>
-      </w:r>
-      <w:r>
-        <w:rPr>
-          <w:noProof w:val="0"/>
-          <w:sz w:val="20"/>
-        </w:rPr>
-        <w:fldChar w:fldCharType="separate"/>
       </w:r>
       <w:r>
         <w:rPr>
@@ -27794,7 +27672,7 @@
     </w:p>
     <w:p>
       <w:pPr>
-        <w:pStyle w:val="Heading6"/>
+        <w:pStyle w:val="Ttulo6"/>
         <w:pBdr>
           <w:top w:val="single" w:sz="12" w:space="2" w:color="auto"/>
         </w:pBdr>
@@ -27828,7 +27706,7 @@
       <w:hyperlink r:id="rId50" w:anchor="page=17" w:history="1">
         <w:r>
           <w:rPr>
-            <w:rStyle w:val="Hyperlink"/>
+            <w:rStyle w:val="Hipervnculo"/>
             <w:noProof w:val="0"/>
             <w:sz w:val="24"/>
             <w:szCs w:val="24"/>
@@ -28647,6 +28525,7 @@
           <w:noProof w:val="0"/>
           <w:sz w:val="22"/>
         </w:rPr>
+        <w:lastRenderedPageBreak/>
         <w:fldChar w:fldCharType="begin">
           <w:ffData>
             <w:name w:val="Check117"/>
@@ -29229,7 +29108,6 @@
           <w:noProof w:val="0"/>
           <w:sz w:val="22"/>
         </w:rPr>
-        <w:lastRenderedPageBreak/>
         <w:fldChar w:fldCharType="begin">
           <w:ffData>
             <w:name w:val="Check122"/>
@@ -29325,23 +29203,12 @@
         </w:rPr>
         <w:tab/>
       </w:r>
-      <w:proofErr w:type="gramStart"/>
-      <w:r>
-        <w:rPr>
-          <w:noProof w:val="0"/>
-          <w:sz w:val="20"/>
-          <w:highlight w:val="yellow"/>
-        </w:rPr>
-        <w:t>If</w:t>
-      </w:r>
-      <w:proofErr w:type="gramEnd"/>
-      <w:r>
-        <w:rPr>
-          <w:noProof w:val="0"/>
-          <w:sz w:val="20"/>
-          <w:highlight w:val="yellow"/>
-        </w:rPr>
-        <w:t xml:space="preserve"> confidentiality will be protected, describe the procedures to be used to ensure the anonymity of participants and for preserving the confidentiality of their data </w:t>
+      <w:r>
+        <w:rPr>
+          <w:noProof w:val="0"/>
+          <w:sz w:val="20"/>
+        </w:rPr>
+        <w:t xml:space="preserve">If confidentiality will be protected, describe the procedures to be used to ensure the anonymity of participants and for preserving the confidentiality of their data </w:t>
       </w:r>
       <w:r>
         <w:rPr>
@@ -29349,7 +29216,6 @@
           <w:i/>
           <w:noProof w:val="0"/>
           <w:sz w:val="20"/>
-          <w:highlight w:val="yellow"/>
         </w:rPr>
         <w:t>(e.g., pseudonyms, changing identifying information and features, coding sheet, etc.) If you will use different procedures for different participant groups and/or different data methods be sure to clarify each procedure</w:t>
       </w:r>
@@ -29357,7 +29223,6 @@
         <w:rPr>
           <w:noProof w:val="0"/>
           <w:sz w:val="20"/>
-          <w:highlight w:val="yellow"/>
         </w:rPr>
         <w:t>.</w:t>
       </w:r>
@@ -29439,22 +29304,7 @@
           <w:sz w:val="20"/>
         </w:rPr>
         <w:tab/>
-      </w:r>
-      <w:proofErr w:type="gramStart"/>
-      <w:r>
-        <w:rPr>
-          <w:noProof w:val="0"/>
-          <w:sz w:val="20"/>
-        </w:rPr>
-        <w:t>If</w:t>
-      </w:r>
-      <w:proofErr w:type="gramEnd"/>
-      <w:r>
-        <w:rPr>
-          <w:noProof w:val="0"/>
-          <w:sz w:val="20"/>
-        </w:rPr>
-        <w:t xml:space="preserve"> there are limits to confide</w:t>
+        <w:t>If there are limits to confide</w:t>
       </w:r>
       <w:r>
         <w:rPr>
@@ -29468,23 +29318,7 @@
           <w:noProof w:val="0"/>
           <w:sz w:val="20"/>
         </w:rPr>
-        <w:t xml:space="preserve">a. </w:t>
-      </w:r>
-      <w:proofErr w:type="gramStart"/>
-      <w:r>
-        <w:rPr>
-          <w:noProof w:val="0"/>
-          <w:sz w:val="20"/>
-        </w:rPr>
-        <w:t>above</w:t>
-      </w:r>
-      <w:proofErr w:type="gramEnd"/>
-      <w:r>
-        <w:rPr>
-          <w:noProof w:val="0"/>
-          <w:sz w:val="20"/>
-        </w:rPr>
-        <w:t xml:space="preserve">, explain what the limits are and how you will address them with the participants. </w:t>
+        <w:t xml:space="preserve">a. above, explain what the limits are and how you will address them with the participants. </w:t>
       </w:r>
       <w:r>
         <w:rPr>
@@ -29572,7 +29406,7 @@
     </w:tbl>
     <w:p>
       <w:pPr>
-        <w:pStyle w:val="Heading6"/>
+        <w:pStyle w:val="Ttulo6"/>
         <w:tabs>
           <w:tab w:val="clear" w:pos="468"/>
           <w:tab w:val="left" w:pos="360"/>
@@ -29603,7 +29437,7 @@
       <w:hyperlink r:id="rId51" w:anchor="page=19" w:history="1">
         <w:r>
           <w:rPr>
-            <w:rStyle w:val="Hyperlink"/>
+            <w:rStyle w:val="Hipervnculo"/>
             <w:noProof w:val="0"/>
             <w:sz w:val="24"/>
             <w:szCs w:val="24"/>
@@ -29659,29 +29493,17 @@
         </w:rPr>
         <w:tab/>
       </w:r>
-      <w:proofErr w:type="gramStart"/>
-      <w:r>
-        <w:rPr>
-          <w:noProof w:val="0"/>
-          <w:sz w:val="20"/>
-          <w:highlight w:val="yellow"/>
-        </w:rPr>
-        <w:t>What</w:t>
-      </w:r>
-      <w:proofErr w:type="gramEnd"/>
-      <w:r>
-        <w:rPr>
-          <w:noProof w:val="0"/>
-          <w:sz w:val="20"/>
-          <w:highlight w:val="yellow"/>
-        </w:rPr>
-        <w:t xml:space="preserve"> </w:t>
-      </w:r>
-      <w:r>
-        <w:rPr>
-          <w:noProof w:val="0"/>
-          <w:sz w:val="20"/>
-          <w:highlight w:val="yellow"/>
+      <w:r>
+        <w:rPr>
+          <w:noProof w:val="0"/>
+          <w:sz w:val="20"/>
+        </w:rPr>
+        <w:t xml:space="preserve">What </w:t>
+      </w:r>
+      <w:r>
+        <w:rPr>
+          <w:noProof w:val="0"/>
+          <w:sz w:val="20"/>
         </w:rPr>
         <w:t>use(s) will be made of all types</w:t>
       </w:r>
@@ -29689,7 +29511,6 @@
         <w:rPr>
           <w:noProof w:val="0"/>
           <w:sz w:val="20"/>
-          <w:highlight w:val="yellow"/>
         </w:rPr>
         <w:t xml:space="preserve"> of data collected </w:t>
       </w:r>
@@ -29699,7 +29520,6 @@
           <w:i/>
           <w:noProof w:val="0"/>
           <w:sz w:val="20"/>
-          <w:highlight w:val="yellow"/>
         </w:rPr>
         <w:t>(field notes, photos, videos, audiotapes, transcripts, etc.)</w:t>
       </w:r>
@@ -29707,7 +29527,6 @@
         <w:rPr>
           <w:noProof w:val="0"/>
           <w:sz w:val="20"/>
-          <w:highlight w:val="yellow"/>
         </w:rPr>
         <w:t>?</w:t>
       </w:r>
@@ -30067,22 +29886,7 @@
           <w:sz w:val="20"/>
         </w:rPr>
         <w:tab/>
-      </w:r>
-      <w:proofErr w:type="gramStart"/>
-      <w:r>
-        <w:rPr>
-          <w:noProof w:val="0"/>
-          <w:sz w:val="20"/>
-        </w:rPr>
-        <w:t>If</w:t>
-      </w:r>
-      <w:proofErr w:type="gramEnd"/>
-      <w:r>
-        <w:rPr>
-          <w:noProof w:val="0"/>
-          <w:sz w:val="20"/>
-        </w:rPr>
-        <w:t xml:space="preserve"> yes or possibly, indicate what purposes you plan for this data and how will you obtain consent for future data analysis from the participants </w:t>
+        <w:t xml:space="preserve">If yes or possibly, indicate what purposes you plan for this data and how will you obtain consent for future data analysis from the participants </w:t>
       </w:r>
       <w:r>
         <w:rPr>
@@ -30455,6 +30259,7 @@
           <w:noProof w:val="0"/>
           <w:sz w:val="20"/>
         </w:rPr>
+        <w:lastRenderedPageBreak/>
         <w:t>25</w:t>
       </w:r>
       <w:r>
@@ -30472,24 +30277,7 @@
           <w:sz w:val="20"/>
         </w:rPr>
         <w:tab/>
-      </w:r>
-      <w:proofErr w:type="gramStart"/>
-      <w:r>
-        <w:rPr>
-          <w:rFonts w:cs="Arial"/>
-          <w:noProof w:val="0"/>
-          <w:sz w:val="20"/>
-        </w:rPr>
-        <w:t>If</w:t>
-      </w:r>
-      <w:proofErr w:type="gramEnd"/>
-      <w:r>
-        <w:rPr>
-          <w:rFonts w:cs="Arial"/>
-          <w:noProof w:val="0"/>
-          <w:sz w:val="20"/>
-        </w:rPr>
-        <w:t xml:space="preserve"> yes or possibly: </w:t>
+        <w:t xml:space="preserve">If yes or possibly: </w:t>
       </w:r>
     </w:p>
     <w:p>
@@ -30503,23 +30291,13 @@
           <w:sz w:val="20"/>
         </w:rPr>
       </w:pPr>
-      <w:proofErr w:type="spellStart"/>
-      <w:r>
-        <w:rPr>
-          <w:rFonts w:cs="Arial"/>
-          <w:noProof w:val="0"/>
-          <w:sz w:val="20"/>
-        </w:rPr>
-        <w:t>i</w:t>
-      </w:r>
-      <w:proofErr w:type="spellEnd"/>
-      <w:r>
-        <w:rPr>
-          <w:rFonts w:cs="Arial"/>
-          <w:noProof w:val="0"/>
-          <w:sz w:val="20"/>
-        </w:rPr>
-        <w:t xml:space="preserve">) </w:t>
+      <w:r>
+        <w:rPr>
+          <w:rFonts w:cs="Arial"/>
+          <w:noProof w:val="0"/>
+          <w:sz w:val="20"/>
+        </w:rPr>
+        <w:t xml:space="preserve">i) </w:t>
       </w:r>
       <w:r>
         <w:rPr>
@@ -30904,7 +30682,6 @@
           <w:noProof w:val="0"/>
           <w:sz w:val="20"/>
         </w:rPr>
-        <w:lastRenderedPageBreak/>
         <w:t>26b.</w:t>
       </w:r>
       <w:r>
@@ -30913,22 +30690,7 @@
           <w:sz w:val="20"/>
         </w:rPr>
         <w:tab/>
-      </w:r>
-      <w:proofErr w:type="gramStart"/>
-      <w:r>
-        <w:rPr>
-          <w:noProof w:val="0"/>
-          <w:sz w:val="20"/>
-        </w:rPr>
-        <w:t>If</w:t>
-      </w:r>
-      <w:proofErr w:type="gramEnd"/>
-      <w:r>
-        <w:rPr>
-          <w:noProof w:val="0"/>
-          <w:sz w:val="20"/>
-        </w:rPr>
-        <w:t xml:space="preserve"> yes, explain how the data will be used for a commercial purpose:</w:t>
+        <w:t>If yes, explain how the data will be used for a commercial purpose:</w:t>
       </w:r>
     </w:p>
     <w:tbl>
@@ -30996,22 +30758,7 @@
           <w:sz w:val="20"/>
         </w:rPr>
         <w:tab/>
-      </w:r>
-      <w:proofErr w:type="gramStart"/>
-      <w:r>
-        <w:rPr>
-          <w:noProof w:val="0"/>
-          <w:sz w:val="20"/>
-        </w:rPr>
-        <w:t>If</w:t>
-      </w:r>
-      <w:proofErr w:type="gramEnd"/>
-      <w:r>
-        <w:rPr>
-          <w:noProof w:val="0"/>
-          <w:sz w:val="20"/>
-        </w:rPr>
-        <w:t xml:space="preserve"> yes, indicate if and how participants will benefit from commercialization. </w:t>
+        <w:t xml:space="preserve">If yes, indicate if and how participants will benefit from commercialization. </w:t>
       </w:r>
     </w:p>
     <w:tbl>
@@ -31067,15 +30814,13 @@
           <w:b/>
           <w:noProof w:val="0"/>
           <w:sz w:val="20"/>
-          <w:highlight w:val="yellow"/>
-        </w:rPr>
-      </w:pPr>
-      <w:r>
-        <w:rPr>
-          <w:b/>
-          <w:noProof w:val="0"/>
-          <w:sz w:val="20"/>
-          <w:highlight w:val="yellow"/>
+        </w:rPr>
+      </w:pPr>
+      <w:r>
+        <w:rPr>
+          <w:b/>
+          <w:noProof w:val="0"/>
+          <w:sz w:val="20"/>
         </w:rPr>
         <w:t>Maintenance and Disposal of Data</w:t>
       </w:r>
@@ -31211,14 +30956,12 @@
               <w:spacing w:before="120" w:after="120"/>
               <w:ind w:left="448"/>
               <w:rPr>
-                <w:b/>
                 <w:noProof w:val="0"/>
                 <w:sz w:val="20"/>
               </w:rPr>
             </w:pPr>
             <w:r>
               <w:rPr>
-                <w:b/>
                 <w:noProof w:val="0"/>
                 <w:sz w:val="20"/>
               </w:rPr>
@@ -31226,7 +30969,6 @@
             </w:r>
             <w:r>
               <w:rPr>
-                <w:b/>
                 <w:noProof w:val="0"/>
                 <w:sz w:val="20"/>
               </w:rPr>
@@ -31234,7 +30976,6 @@
             </w:r>
             <w:r>
               <w:rPr>
-                <w:b/>
                 <w:noProof w:val="0"/>
                 <w:sz w:val="20"/>
               </w:rPr>
@@ -31333,6 +31074,8 @@
                 <w:sz w:val="20"/>
               </w:rPr>
             </w:pPr>
+            <w:bookmarkStart w:id="73" w:name="_GoBack"/>
+            <w:bookmarkEnd w:id="73"/>
           </w:p>
         </w:tc>
       </w:tr>
@@ -31393,6 +31136,31 @@
           <w:sz w:val="20"/>
         </w:rPr>
         <w:t>:</w:t>
+      </w:r>
+    </w:p>
+    <w:p>
+      <w:pPr>
+        <w:keepNext/>
+        <w:spacing w:after="120"/>
+        <w:ind w:left="1260"/>
+        <w:rPr>
+          <w:noProof w:val="0"/>
+          <w:sz w:val="20"/>
+        </w:rPr>
+      </w:pPr>
+      <w:r>
+        <w:rPr>
+          <w:noProof w:val="0"/>
+          <w:sz w:val="20"/>
+        </w:rPr>
+        <w:t>Data will b</w:t>
+      </w:r>
+      <w:r>
+        <w:rPr>
+          <w:noProof w:val="0"/>
+          <w:sz w:val="20"/>
+        </w:rPr>
+        <w:t>e erase immediately after delivering report.</w:t>
       </w:r>
     </w:p>
     <w:tbl>
@@ -31555,6 +31323,7 @@
           <w:noProof w:val="0"/>
           <w:sz w:val="20"/>
         </w:rPr>
+        <w:lastRenderedPageBreak/>
         <w:t>Dissemination</w:t>
       </w:r>
     </w:p>
@@ -31631,7 +31400,7 @@
           </w:ffData>
         </w:fldChar>
       </w:r>
-      <w:bookmarkStart w:id="73" w:name="Check132"/>
+      <w:bookmarkStart w:id="74" w:name="Check132"/>
       <w:r>
         <w:rPr>
           <w:rFonts w:ascii="Arial (W1)" w:hAnsi="Arial (W1)"/>
@@ -31671,7 +31440,7 @@
         </w:rPr>
         <w:fldChar w:fldCharType="end"/>
       </w:r>
-      <w:bookmarkEnd w:id="73"/>
+      <w:bookmarkEnd w:id="74"/>
       <w:r>
         <w:rPr>
           <w:rFonts w:ascii="Arial (W1)" w:hAnsi="Arial (W1)"/>
@@ -31722,7 +31491,7 @@
           </w:ffData>
         </w:fldChar>
       </w:r>
-      <w:bookmarkStart w:id="74" w:name="Check135"/>
+      <w:bookmarkStart w:id="75" w:name="Check135"/>
       <w:r>
         <w:rPr>
           <w:rFonts w:ascii="Arial (W1)" w:hAnsi="Arial (W1)"/>
@@ -31762,7 +31531,7 @@
         </w:rPr>
         <w:fldChar w:fldCharType="end"/>
       </w:r>
-      <w:bookmarkEnd w:id="74"/>
+      <w:bookmarkEnd w:id="75"/>
       <w:r>
         <w:rPr>
           <w:rFonts w:ascii="Arial (W1)" w:hAnsi="Arial (W1)"/>
@@ -31779,7 +31548,7 @@
         </w:rPr>
         <w:t xml:space="preserve">Presentations at </w:t>
       </w:r>
-      <w:bookmarkStart w:id="75" w:name="Check133"/>
+      <w:bookmarkStart w:id="76" w:name="Check133"/>
       <w:r>
         <w:rPr>
           <w:rFonts w:ascii="Arial (W1)" w:hAnsi="Arial (W1)"/>
@@ -31855,7 +31624,7 @@
         </w:rPr>
         <w:fldChar w:fldCharType="end"/>
       </w:r>
-      <w:bookmarkEnd w:id="75"/>
+      <w:bookmarkEnd w:id="76"/>
       <w:r>
         <w:rPr>
           <w:rFonts w:ascii="Arial (W1)" w:hAnsi="Arial (W1)"/>
@@ -31873,7 +31642,7 @@
         <w:t>Published article, chapter or book</w:t>
       </w:r>
     </w:p>
-    <w:bookmarkStart w:id="76" w:name="Check136"/>
+    <w:bookmarkStart w:id="77" w:name="Check136"/>
     <w:p>
       <w:pPr>
         <w:tabs>
@@ -31946,7 +31715,7 @@
         </w:rPr>
         <w:fldChar w:fldCharType="end"/>
       </w:r>
-      <w:bookmarkEnd w:id="76"/>
+      <w:bookmarkEnd w:id="77"/>
       <w:r>
         <w:rPr>
           <w:rFonts w:ascii="Arial (W1)" w:hAnsi="Arial (W1)"/>
@@ -31955,7 +31724,7 @@
         </w:rPr>
         <w:t xml:space="preserve"> </w:t>
       </w:r>
-      <w:bookmarkStart w:id="77" w:name="Check134"/>
+      <w:bookmarkStart w:id="78" w:name="Check134"/>
       <w:r>
         <w:rPr>
           <w:rFonts w:ascii="Arial (W1)" w:hAnsi="Arial (W1)"/>
@@ -31988,27 +31757,7 @@
           <w:noProof w:val="0"/>
           <w:sz w:val="20"/>
         </w:rPr>
-        <w:t>Vic Theses are posted on “</w:t>
-      </w:r>
-      <w:proofErr w:type="spellStart"/>
-      <w:r>
-        <w:rPr>
-          <w:rFonts w:ascii="Times New Roman" w:hAnsi="Times New Roman"/>
-          <w:i/>
-          <w:noProof w:val="0"/>
-          <w:sz w:val="20"/>
-        </w:rPr>
-        <w:t>UVicSpace</w:t>
-      </w:r>
-      <w:proofErr w:type="spellEnd"/>
-      <w:r>
-        <w:rPr>
-          <w:rFonts w:ascii="Times New Roman" w:hAnsi="Times New Roman"/>
-          <w:i/>
-          <w:noProof w:val="0"/>
-          <w:sz w:val="20"/>
-        </w:rPr>
-        <w:t>”</w:t>
+        <w:t>Vic Theses are posted on “UVicSpace”</w:t>
       </w:r>
       <w:r>
         <w:rPr>
@@ -32126,7 +31875,7 @@
         </w:rPr>
         <w:fldChar w:fldCharType="end"/>
       </w:r>
-      <w:bookmarkEnd w:id="77"/>
+      <w:bookmarkEnd w:id="78"/>
       <w:r>
         <w:rPr>
           <w:rFonts w:ascii="Arial (W1)" w:hAnsi="Arial (W1)"/>
@@ -32161,8 +31910,8 @@
         <w:t>)</w:t>
       </w:r>
     </w:p>
-    <w:bookmarkStart w:id="78" w:name="Check131"/>
-    <w:bookmarkStart w:id="79" w:name="Check137"/>
+    <w:bookmarkStart w:id="79" w:name="Check131"/>
+    <w:bookmarkStart w:id="80" w:name="Check137"/>
     <w:p>
       <w:pPr>
         <w:tabs>
@@ -32237,7 +31986,7 @@
         </w:rPr>
         <w:fldChar w:fldCharType="end"/>
       </w:r>
-      <w:bookmarkEnd w:id="78"/>
+      <w:bookmarkEnd w:id="79"/>
       <w:r>
         <w:rPr>
           <w:rFonts w:ascii="Arial (W1)" w:hAnsi="Arial (W1)"/>
@@ -32346,7 +32095,7 @@
         </w:rPr>
         <w:fldChar w:fldCharType="end"/>
       </w:r>
-      <w:bookmarkEnd w:id="79"/>
+      <w:bookmarkEnd w:id="80"/>
       <w:r>
         <w:rPr>
           <w:rFonts w:ascii="Arial (W1)" w:hAnsi="Arial (W1)"/>
@@ -32406,7 +32155,7 @@
     </w:tbl>
     <w:p>
       <w:pPr>
-        <w:pStyle w:val="Heading6"/>
+        <w:pStyle w:val="Ttulo6"/>
         <w:tabs>
           <w:tab w:val="clear" w:pos="468"/>
           <w:tab w:val="left" w:pos="360"/>
@@ -32437,7 +32186,7 @@
       <w:hyperlink r:id="rId52" w:anchor="page=21" w:history="1">
         <w:r>
           <w:rPr>
-            <w:rStyle w:val="Hyperlink"/>
+            <w:rStyle w:val="Hipervnculo"/>
             <w:noProof w:val="0"/>
             <w:sz w:val="24"/>
             <w:szCs w:val="24"/>
@@ -32487,7 +32236,7 @@
         <w:t>)?</w:t>
       </w:r>
     </w:p>
-    <w:bookmarkStart w:id="80" w:name="Check138"/>
+    <w:bookmarkStart w:id="81" w:name="Check138"/>
     <w:p>
       <w:pPr>
         <w:spacing w:before="120" w:after="120"/>
@@ -32556,7 +32305,7 @@
         </w:rPr>
         <w:fldChar w:fldCharType="end"/>
       </w:r>
-      <w:bookmarkEnd w:id="80"/>
+      <w:bookmarkEnd w:id="81"/>
       <w:r>
         <w:rPr>
           <w:rFonts w:ascii="Arial (W1)" w:hAnsi="Arial (W1)"/>
@@ -32676,7 +32425,6 @@
           <w:noProof w:val="0"/>
           <w:sz w:val="20"/>
         </w:rPr>
-        <w:lastRenderedPageBreak/>
         <w:t>29b.</w:t>
       </w:r>
       <w:r>
@@ -32685,22 +32433,7 @@
           <w:sz w:val="20"/>
         </w:rPr>
         <w:tab/>
-      </w:r>
-      <w:proofErr w:type="gramStart"/>
-      <w:r>
-        <w:rPr>
-          <w:noProof w:val="0"/>
-          <w:sz w:val="20"/>
-        </w:rPr>
-        <w:t>If</w:t>
-      </w:r>
-      <w:proofErr w:type="gramEnd"/>
-      <w:r>
-        <w:rPr>
-          <w:noProof w:val="0"/>
-          <w:sz w:val="20"/>
-        </w:rPr>
-        <w:t xml:space="preserve"> yes, please provide details of the conflict and how you propose </w:t>
+        <w:t xml:space="preserve">If yes, please provide details of the conflict and how you propose </w:t>
       </w:r>
       <w:r>
         <w:rPr>
@@ -32795,7 +32528,7 @@
       <w:hyperlink r:id="rId53" w:anchor="page=21" w:history="1">
         <w:r>
           <w:rPr>
-            <w:rStyle w:val="Hyperlink"/>
+            <w:rStyle w:val="Hipervnculo"/>
             <w:rFonts w:ascii="Calibri" w:hAnsi="Calibri" w:cs="Calibri"/>
             <w:b/>
             <w:noProof w:val="0"/>
@@ -33462,6 +33195,13 @@
           <w:noProof w:val="0"/>
           <w:sz w:val="20"/>
         </w:rPr>
+        <w:fldChar w:fldCharType="separate"/>
+      </w:r>
+      <w:r>
+        <w:rPr>
+          <w:noProof w:val="0"/>
+          <w:sz w:val="20"/>
+        </w:rPr>
         <w:fldChar w:fldCharType="end"/>
       </w:r>
       <w:r>
@@ -34039,6 +33779,13 @@
           <w:noProof w:val="0"/>
           <w:sz w:val="20"/>
         </w:rPr>
+        <w:fldChar w:fldCharType="separate"/>
+      </w:r>
+      <w:r>
+        <w:rPr>
+          <w:noProof w:val="0"/>
+          <w:sz w:val="20"/>
+        </w:rPr>
         <w:fldChar w:fldCharType="end"/>
       </w:r>
       <w:r>
@@ -34176,16 +33923,7 @@
           <w:noProof w:val="0"/>
           <w:sz w:val="20"/>
         </w:rPr>
-        <w:t xml:space="preserve"> Letter(s) of Information for Implied Cons</w:t>
-      </w:r>
-      <w:bookmarkStart w:id="81" w:name="_GoBack"/>
-      <w:bookmarkEnd w:id="81"/>
-      <w:r>
-        <w:rPr>
-          <w:noProof w:val="0"/>
-          <w:sz w:val="20"/>
-        </w:rPr>
-        <w:t xml:space="preserve">ent </w:t>
+        <w:t xml:space="preserve"> Letter(s) of Information for Implied Consent </w:t>
       </w:r>
     </w:p>
     <w:p>
@@ -34483,7 +34221,7 @@
       <w:hyperlink r:id="rId55" w:history="1">
         <w:r>
           <w:rPr>
-            <w:rStyle w:val="Hyperlink"/>
+            <w:rStyle w:val="Hipervnculo"/>
             <w:noProof w:val="0"/>
             <w:sz w:val="20"/>
           </w:rPr>
@@ -34715,11 +34453,11 @@
   <w:comment w:id="14" w:author="Margaret-Anne Storey" w:date="2015-10-24T13:52:00Z" w:initials="MS">
     <w:p>
       <w:pPr>
-        <w:pStyle w:val="CommentText"/>
-      </w:pPr>
-      <w:r>
-        <w:rPr>
-          <w:rStyle w:val="CommentReference"/>
+        <w:pStyle w:val="Textocomentario"/>
+      </w:pPr>
+      <w:r>
+        <w:rPr>
+          <w:rStyle w:val="Refdecomentario"/>
         </w:rPr>
         <w:annotationRef/>
       </w:r>
@@ -34760,7 +34498,7 @@
 <w:ftr xmlns:wpc="http://schemas.microsoft.com/office/word/2010/wordprocessingCanvas" xmlns:mc="http://schemas.openxmlformats.org/markup-compatibility/2006" xmlns:o="urn:schemas-microsoft-com:office:office" xmlns:r="http://schemas.openxmlformats.org/officeDocument/2006/relationships" xmlns:m="http://schemas.openxmlformats.org/officeDocument/2006/math" xmlns:v="urn:schemas-microsoft-com:vml" xmlns:wp14="http://schemas.microsoft.com/office/word/2010/wordprocessingDrawing" xmlns:wp="http://schemas.openxmlformats.org/drawingml/2006/wordprocessingDrawing" xmlns:w10="urn:schemas-microsoft-com:office:word" xmlns:w="http://schemas.openxmlformats.org/wordprocessingml/2006/main" xmlns:w14="http://schemas.microsoft.com/office/word/2010/wordml" xmlns:w15="http://schemas.microsoft.com/office/word/2012/wordml" xmlns:wpg="http://schemas.microsoft.com/office/word/2010/wordprocessingGroup" xmlns:wpi="http://schemas.microsoft.com/office/word/2010/wordprocessingInk" xmlns:wne="http://schemas.microsoft.com/office/word/2006/wordml" xmlns:wps="http://schemas.microsoft.com/office/word/2010/wordprocessingShape" mc:Ignorable="w14 w15 wp14">
   <w:p>
     <w:pPr>
-      <w:pStyle w:val="Footer"/>
+      <w:pStyle w:val="Piedepgina"/>
       <w:tabs>
         <w:tab w:val="clear" w:pos="4320"/>
         <w:tab w:val="clear" w:pos="8640"/>
@@ -34779,7 +34517,7 @@
   </w:p>
   <w:p>
     <w:pPr>
-      <w:pStyle w:val="Footer"/>
+      <w:pStyle w:val="Piedepgina"/>
       <w:tabs>
         <w:tab w:val="clear" w:pos="4320"/>
         <w:tab w:val="clear" w:pos="8640"/>
@@ -34797,35 +34535,35 @@
     </w:r>
     <w:r>
       <w:rPr>
-        <w:rStyle w:val="PageNumber"/>
+        <w:rStyle w:val="Nmerodepgina"/>
         <w:sz w:val="16"/>
       </w:rPr>
       <w:fldChar w:fldCharType="begin"/>
     </w:r>
     <w:r>
       <w:rPr>
-        <w:rStyle w:val="PageNumber"/>
+        <w:rStyle w:val="Nmerodepgina"/>
         <w:sz w:val="16"/>
       </w:rPr>
       <w:instrText xml:space="preserve"> PAGE </w:instrText>
     </w:r>
     <w:r>
       <w:rPr>
-        <w:rStyle w:val="PageNumber"/>
+        <w:rStyle w:val="Nmerodepgina"/>
         <w:sz w:val="16"/>
       </w:rPr>
       <w:fldChar w:fldCharType="separate"/>
     </w:r>
     <w:r>
       <w:rPr>
-        <w:rStyle w:val="PageNumber"/>
+        <w:rStyle w:val="Nmerodepgina"/>
         <w:sz w:val="16"/>
       </w:rPr>
-      <w:t>20</w:t>
+      <w:t>2</w:t>
     </w:r>
     <w:r>
       <w:rPr>
-        <w:rStyle w:val="PageNumber"/>
+        <w:rStyle w:val="Nmerodepgina"/>
         <w:sz w:val="16"/>
       </w:rPr>
       <w:fldChar w:fldCharType="end"/>
@@ -35017,7 +34755,7 @@
   </w:tbl>
   <w:p>
     <w:pPr>
-      <w:pStyle w:val="Footer"/>
+      <w:pStyle w:val="Piedepgina"/>
     </w:pPr>
   </w:p>
 </w:ftr>
@@ -40799,7 +40537,7 @@
       <w:lang w:val="en-US" w:eastAsia="en-US"/>
     </w:rPr>
   </w:style>
-  <w:style w:type="paragraph" w:styleId="Heading1">
+  <w:style w:type="paragraph" w:styleId="Ttulo1">
     <w:name w:val="heading 1"/>
     <w:basedOn w:val="Normal"/>
     <w:next w:val="Normal"/>
@@ -40818,7 +40556,7 @@
       <w:szCs w:val="32"/>
     </w:rPr>
   </w:style>
-  <w:style w:type="paragraph" w:styleId="Heading2">
+  <w:style w:type="paragraph" w:styleId="Ttulo2">
     <w:name w:val="heading 2"/>
     <w:basedOn w:val="Normal"/>
     <w:next w:val="Normal"/>
@@ -40838,7 +40576,7 @@
       <w:szCs w:val="28"/>
     </w:rPr>
   </w:style>
-  <w:style w:type="paragraph" w:styleId="Heading3">
+  <w:style w:type="paragraph" w:styleId="Ttulo3">
     <w:name w:val="heading 3"/>
     <w:basedOn w:val="Normal"/>
     <w:next w:val="Normal"/>
@@ -40861,7 +40599,7 @@
       <w:szCs w:val="26"/>
     </w:rPr>
   </w:style>
-  <w:style w:type="paragraph" w:styleId="Heading4">
+  <w:style w:type="paragraph" w:styleId="Ttulo4">
     <w:name w:val="heading 4"/>
     <w:basedOn w:val="Normal"/>
     <w:next w:val="Normal"/>
@@ -40880,7 +40618,7 @@
       <w:szCs w:val="28"/>
     </w:rPr>
   </w:style>
-  <w:style w:type="paragraph" w:styleId="Heading5">
+  <w:style w:type="paragraph" w:styleId="Ttulo5">
     <w:name w:val="heading 5"/>
     <w:basedOn w:val="Normal"/>
     <w:next w:val="Normal"/>
@@ -40904,7 +40642,7 @@
       <w:szCs w:val="26"/>
     </w:rPr>
   </w:style>
-  <w:style w:type="paragraph" w:styleId="Heading6">
+  <w:style w:type="paragraph" w:styleId="Ttulo6">
     <w:name w:val="heading 6"/>
     <w:basedOn w:val="Normal"/>
     <w:next w:val="Normal"/>
@@ -40928,7 +40666,7 @@
       <w:szCs w:val="22"/>
     </w:rPr>
   </w:style>
-  <w:style w:type="paragraph" w:styleId="Heading7">
+  <w:style w:type="paragraph" w:styleId="Ttulo7">
     <w:name w:val="heading 7"/>
     <w:basedOn w:val="Normal"/>
     <w:next w:val="Normal"/>
@@ -40947,13 +40685,13 @@
       <w:szCs w:val="24"/>
     </w:rPr>
   </w:style>
-  <w:style w:type="character" w:default="1" w:styleId="DefaultParagraphFont">
+  <w:style w:type="character" w:default="1" w:styleId="Fuentedeprrafopredeter">
     <w:name w:val="Default Paragraph Font"/>
     <w:uiPriority w:val="1"/>
     <w:semiHidden/>
     <w:unhideWhenUsed/>
   </w:style>
-  <w:style w:type="table" w:default="1" w:styleId="TableNormal">
+  <w:style w:type="table" w:default="1" w:styleId="Tablanormal">
     <w:name w:val="Normal Table"/>
     <w:uiPriority w:val="99"/>
     <w:semiHidden/>
@@ -40968,7 +40706,7 @@
       </w:tblCellMar>
     </w:tblPr>
   </w:style>
-  <w:style w:type="numbering" w:default="1" w:styleId="NoList">
+  <w:style w:type="numbering" w:default="1" w:styleId="Sinlista">
     <w:name w:val="No List"/>
     <w:uiPriority w:val="99"/>
     <w:semiHidden/>
@@ -41074,7 +40812,7 @@
       <w:lang w:val="en-US" w:eastAsia="en-US"/>
     </w:rPr>
   </w:style>
-  <w:style w:type="character" w:styleId="Hyperlink">
+  <w:style w:type="character" w:styleId="Hipervnculo">
     <w:name w:val="Hyperlink"/>
     <w:semiHidden/>
     <w:rPr>
@@ -41083,7 +40821,7 @@
       <w:u w:val="single"/>
     </w:rPr>
   </w:style>
-  <w:style w:type="paragraph" w:styleId="Header">
+  <w:style w:type="paragraph" w:styleId="Encabezado">
     <w:name w:val="header"/>
     <w:basedOn w:val="Normal"/>
     <w:semiHidden/>
@@ -41105,7 +40843,7 @@
       <w:lang w:val="en-US" w:eastAsia="en-US"/>
     </w:rPr>
   </w:style>
-  <w:style w:type="paragraph" w:styleId="Footer">
+  <w:style w:type="paragraph" w:styleId="Piedepgina">
     <w:name w:val="footer"/>
     <w:basedOn w:val="Normal"/>
     <w:semiHidden/>
@@ -41126,7 +40864,7 @@
       <w:lang w:val="en-US" w:eastAsia="en-US"/>
     </w:rPr>
   </w:style>
-  <w:style w:type="paragraph" w:styleId="BodyTextIndent">
+  <w:style w:type="paragraph" w:styleId="Sangradetextonormal">
     <w:name w:val="Body Text Indent"/>
     <w:basedOn w:val="Normal"/>
     <w:semiHidden/>
@@ -41145,14 +40883,14 @@
       <w:lang w:val="en-US" w:eastAsia="en-US"/>
     </w:rPr>
   </w:style>
-  <w:style w:type="character" w:styleId="PageNumber">
+  <w:style w:type="character" w:styleId="Nmerodepgina">
     <w:name w:val="page number"/>
     <w:semiHidden/>
     <w:rPr>
       <w:rFonts w:cs="Times New Roman"/>
     </w:rPr>
   </w:style>
-  <w:style w:type="paragraph" w:styleId="BodyText">
+  <w:style w:type="paragraph" w:styleId="Textoindependiente">
     <w:name w:val="Body Text"/>
     <w:basedOn w:val="Normal"/>
     <w:semiHidden/>
@@ -41171,7 +40909,7 @@
       <w:lang w:val="en-US" w:eastAsia="en-US"/>
     </w:rPr>
   </w:style>
-  <w:style w:type="character" w:styleId="FollowedHyperlink">
+  <w:style w:type="character" w:styleId="Hipervnculovisitado">
     <w:name w:val="FollowedHyperlink"/>
     <w:semiHidden/>
     <w:rPr>
@@ -41180,7 +40918,7 @@
       <w:u w:val="single"/>
     </w:rPr>
   </w:style>
-  <w:style w:type="paragraph" w:styleId="BodyTextIndent2">
+  <w:style w:type="paragraph" w:styleId="Sangra2detindependiente">
     <w:name w:val="Body Text Indent 2"/>
     <w:basedOn w:val="Normal"/>
     <w:semiHidden/>
@@ -41199,7 +40937,7 @@
       <w:lang w:val="en-US" w:eastAsia="en-US"/>
     </w:rPr>
   </w:style>
-  <w:style w:type="paragraph" w:styleId="BodyTextIndent3">
+  <w:style w:type="paragraph" w:styleId="Sangra3detindependiente">
     <w:name w:val="Body Text Indent 3"/>
     <w:basedOn w:val="Normal"/>
     <w:semiHidden/>
@@ -41226,7 +40964,7 @@
       <w:lang w:val="en-US" w:eastAsia="en-US"/>
     </w:rPr>
   </w:style>
-  <w:style w:type="paragraph" w:styleId="BodyText2">
+  <w:style w:type="paragraph" w:styleId="Textoindependiente2">
     <w:name w:val="Body Text 2"/>
     <w:basedOn w:val="Normal"/>
     <w:semiHidden/>
@@ -41249,7 +40987,7 @@
       <w:lang w:val="en-US" w:eastAsia="en-US"/>
     </w:rPr>
   </w:style>
-  <w:style w:type="character" w:styleId="CommentReference">
+  <w:style w:type="character" w:styleId="Refdecomentario">
     <w:name w:val="annotation reference"/>
     <w:semiHidden/>
     <w:rPr>
@@ -41257,7 +40995,7 @@
       <w:szCs w:val="16"/>
     </w:rPr>
   </w:style>
-  <w:style w:type="paragraph" w:styleId="CommentText">
+  <w:style w:type="paragraph" w:styleId="Textocomentario">
     <w:name w:val="annotation text"/>
     <w:basedOn w:val="Normal"/>
     <w:semiHidden/>
@@ -41273,10 +41011,10 @@
       <w:lang w:val="en-US" w:eastAsia="en-US"/>
     </w:rPr>
   </w:style>
-  <w:style w:type="paragraph" w:styleId="CommentSubject">
+  <w:style w:type="paragraph" w:styleId="Asuntodelcomentario">
     <w:name w:val="annotation subject"/>
-    <w:basedOn w:val="CommentText"/>
-    <w:next w:val="CommentText"/>
+    <w:basedOn w:val="Textocomentario"/>
+    <w:next w:val="Textocomentario"/>
     <w:rPr>
       <w:b/>
       <w:bCs/>
@@ -41292,7 +41030,7 @@
       <w:lang w:val="en-US" w:eastAsia="en-US"/>
     </w:rPr>
   </w:style>
-  <w:style w:type="paragraph" w:styleId="BalloonText">
+  <w:style w:type="paragraph" w:styleId="Textodeglobo">
     <w:name w:val="Balloon Text"/>
     <w:basedOn w:val="Normal"/>
     <w:rPr>
@@ -41322,7 +41060,7 @@
       <w:lang w:val="en-US" w:eastAsia="en-US"/>
     </w:rPr>
   </w:style>
-  <w:style w:type="character" w:styleId="LineNumber">
+  <w:style w:type="character" w:styleId="Nmerodelnea">
     <w:name w:val="line number"/>
     <w:semiHidden/>
   </w:style>
@@ -41338,7 +41076,7 @@
   </w:style>
   <w:style w:type="character" w:customStyle="1" w:styleId="apple-converted-space">
     <w:name w:val="apple-converted-space"/>
-    <w:basedOn w:val="DefaultParagraphFont"/>
+    <w:basedOn w:val="Fuentedeprrafopredeter"/>
     <w:rsid w:val="005911BC"/>
   </w:style>
   <w:style w:type="paragraph" w:customStyle="1" w:styleId="Default">
@@ -41621,6 +41359,15 @@
 </file>
 
 <file path=customXml/item1.xml><?xml version="1.0" encoding="utf-8"?>
+<?mso-contentType ?>
+<FormTemplates xmlns="http://schemas.microsoft.com/sharepoint/v3/contenttype/forms">
+  <Display>DocumentLibraryForm</Display>
+  <Edit>DocumentLibraryForm</Edit>
+  <New>DocumentLibraryForm</New>
+</FormTemplates>
+</file>
+
+<file path=customXml/item2.xml><?xml version="1.0" encoding="utf-8"?>
 <ct:contentTypeSchema xmlns:ct="http://schemas.microsoft.com/office/2006/metadata/contentType" xmlns:ma="http://schemas.microsoft.com/office/2006/metadata/properties/metaAttributes" ct:_="" ma:_="" ma:contentTypeName="Document" ma:contentTypeID="0x0101004568147423C175439BB4A0CE9E5C0986" ma:contentTypeVersion="0" ma:contentTypeDescription="Create a new document." ma:contentTypeScope="" ma:versionID="033984602832acef71820a2590868f31">
   <xsd:schema xmlns:xsd="http://www.w3.org/2001/XMLSchema" xmlns:p="http://schemas.microsoft.com/office/2006/metadata/properties" targetNamespace="http://schemas.microsoft.com/office/2006/metadata/properties" ma:root="true" ma:fieldsID="4aeb20c0e3442673af7ee10786458764">
     <xsd:element name="properties">
@@ -41669,23 +41416,14 @@
 </ct:contentTypeSchema>
 </file>
 
-<file path=customXml/item2.xml><?xml version="1.0" encoding="utf-8"?>
-<?mso-contentType ?>
-<FormTemplates xmlns="http://schemas.microsoft.com/sharepoint/v3/contenttype/forms">
-  <Display>DocumentLibraryForm</Display>
-  <Edit>DocumentLibraryForm</Edit>
-  <New>DocumentLibraryForm</New>
-</FormTemplates>
-</file>
-
 <file path=customXml/item3.xml><?xml version="1.0" encoding="utf-8"?>
-<LongProperties xmlns="http://schemas.microsoft.com/office/2006/metadata/longProperties"/>
+<p:properties xmlns:p="http://schemas.microsoft.com/office/2006/metadata/properties" xmlns:xsi="http://www.w3.org/2001/XMLSchema-instance" xmlns:pc="http://schemas.microsoft.com/office/infopath/2007/PartnerControls">
+  <documentManagement/>
+</p:properties>
 </file>
 
 <file path=customXml/item4.xml><?xml version="1.0" encoding="utf-8"?>
-<p:properties xmlns:p="http://schemas.microsoft.com/office/2006/metadata/properties" xmlns:xsi="http://www.w3.org/2001/XMLSchema-instance" xmlns:pc="http://schemas.microsoft.com/office/infopath/2007/PartnerControls">
-  <documentManagement/>
-</p:properties>
+<LongProperties xmlns="http://schemas.microsoft.com/office/2006/metadata/longProperties"/>
 </file>
 
 <file path=customXml/item5.xml><?xml version="1.0" encoding="utf-8"?>
@@ -41693,6 +41431,14 @@
 </file>
 
 <file path=customXml/itemProps1.xml><?xml version="1.0" encoding="utf-8"?>
+<ds:datastoreItem xmlns:ds="http://schemas.openxmlformats.org/officeDocument/2006/customXml" ds:itemID="{2AB236EC-4702-418D-87F8-35498FBA3F51}">
+  <ds:schemaRefs>
+    <ds:schemaRef ds:uri="http://schemas.microsoft.com/sharepoint/v3/contenttype/forms"/>
+  </ds:schemaRefs>
+</ds:datastoreItem>
+</file>
+
+<file path=customXml/itemProps2.xml><?xml version="1.0" encoding="utf-8"?>
 <ds:datastoreItem xmlns:ds="http://schemas.openxmlformats.org/officeDocument/2006/customXml" ds:itemID="{445EFF39-3300-4C6F-A4B7-DA7556C95B4D}">
   <ds:schemaRefs>
     <ds:schemaRef ds:uri="http://schemas.microsoft.com/office/2006/metadata/contentType"/>
@@ -41707,23 +41453,7 @@
 </ds:datastoreItem>
 </file>
 
-<file path=customXml/itemProps2.xml><?xml version="1.0" encoding="utf-8"?>
-<ds:datastoreItem xmlns:ds="http://schemas.openxmlformats.org/officeDocument/2006/customXml" ds:itemID="{2AB236EC-4702-418D-87F8-35498FBA3F51}">
-  <ds:schemaRefs>
-    <ds:schemaRef ds:uri="http://schemas.microsoft.com/sharepoint/v3/contenttype/forms"/>
-  </ds:schemaRefs>
-</ds:datastoreItem>
-</file>
-
 <file path=customXml/itemProps3.xml><?xml version="1.0" encoding="utf-8"?>
-<ds:datastoreItem xmlns:ds="http://schemas.openxmlformats.org/officeDocument/2006/customXml" ds:itemID="{2B4319F1-F2FF-4AC4-8754-F2C34C3E752C}">
-  <ds:schemaRefs>
-    <ds:schemaRef ds:uri="http://schemas.microsoft.com/office/2006/metadata/longProperties"/>
-  </ds:schemaRefs>
-</ds:datastoreItem>
-</file>
-
-<file path=customXml/itemProps4.xml><?xml version="1.0" encoding="utf-8"?>
 <ds:datastoreItem xmlns:ds="http://schemas.openxmlformats.org/officeDocument/2006/customXml" ds:itemID="{2E85A629-5B41-463A-8AC2-53106C8771A7}">
   <ds:schemaRefs>
     <ds:schemaRef ds:uri="http://schemas.microsoft.com/office/2006/metadata/properties"/>
@@ -41732,8 +41462,16 @@
 </ds:datastoreItem>
 </file>
 
+<file path=customXml/itemProps4.xml><?xml version="1.0" encoding="utf-8"?>
+<ds:datastoreItem xmlns:ds="http://schemas.openxmlformats.org/officeDocument/2006/customXml" ds:itemID="{2B4319F1-F2FF-4AC4-8754-F2C34C3E752C}">
+  <ds:schemaRefs>
+    <ds:schemaRef ds:uri="http://schemas.microsoft.com/office/2006/metadata/longProperties"/>
+  </ds:schemaRefs>
+</ds:datastoreItem>
+</file>
+
 <file path=customXml/itemProps5.xml><?xml version="1.0" encoding="utf-8"?>
-<ds:datastoreItem xmlns:ds="http://schemas.openxmlformats.org/officeDocument/2006/customXml" ds:itemID="{F644FDCE-842D-4593-8589-DE7622704FA8}">
+<ds:datastoreItem xmlns:ds="http://schemas.openxmlformats.org/officeDocument/2006/customXml" ds:itemID="{03874C24-45FF-4A24-BA80-403F68AAD25E}">
   <ds:schemaRefs>
     <ds:schemaRef ds:uri="http://schemas.openxmlformats.org/officeDocument/2006/bibliography"/>
   </ds:schemaRefs>

--- a/Ethics_application/Human.Research.Ethics.Application.docx
+++ b/Ethics_application/Human.Research.Ethics.Application.docx
@@ -207,7 +207,7 @@
       <w:hyperlink r:id="rId13" w:history="1">
         <w:r>
           <w:rPr>
-            <w:rStyle w:val="Hipervnculo"/>
+            <w:rStyle w:val="Hyperlink"/>
             <w:b/>
             <w:noProof w:val="0"/>
             <w:sz w:val="20"/>
@@ -315,7 +315,7 @@
       <w:hyperlink r:id="rId14" w:history="1">
         <w:r>
           <w:rPr>
-            <w:rStyle w:val="Hipervnculo"/>
+            <w:rStyle w:val="Hyperlink"/>
             <w:noProof w:val="0"/>
             <w:sz w:val="16"/>
             <w:szCs w:val="16"/>
@@ -418,7 +418,7 @@
       <w:hyperlink r:id="rId15" w:history="1">
         <w:r>
           <w:rPr>
-            <w:rStyle w:val="Hipervnculo"/>
+            <w:rStyle w:val="Hyperlink"/>
             <w:noProof w:val="0"/>
             <w:sz w:val="16"/>
             <w:szCs w:val="16"/>
@@ -473,7 +473,7 @@
     </w:p>
     <w:p>
       <w:pPr>
-        <w:pStyle w:val="Ttulo6"/>
+        <w:pStyle w:val="Heading6"/>
         <w:rPr>
           <w:noProof w:val="0"/>
         </w:rPr>
@@ -524,7 +524,7 @@
       </w:r>
       <w:r>
         <w:rPr>
-          <w:rStyle w:val="Hipervnculo"/>
+          <w:rStyle w:val="Hyperlink"/>
           <w:noProof w:val="0"/>
           <w:sz w:val="24"/>
           <w:szCs w:val="24"/>
@@ -1752,7 +1752,7 @@
     </w:p>
     <w:p>
       <w:pPr>
-        <w:pStyle w:val="Ttulo6"/>
+        <w:pStyle w:val="Heading6"/>
         <w:tabs>
           <w:tab w:val="clear" w:pos="468"/>
           <w:tab w:val="left" w:pos="360"/>
@@ -1777,7 +1777,7 @@
       <w:hyperlink r:id="rId16" w:anchor="page=3" w:history="1">
         <w:r>
           <w:rPr>
-            <w:rStyle w:val="Hipervnculo"/>
+            <w:rStyle w:val="Hyperlink"/>
             <w:rFonts w:cs="Calibri"/>
             <w:noProof w:val="0"/>
             <w:sz w:val="24"/>
@@ -3080,7 +3080,7 @@
     </w:p>
     <w:p>
       <w:pPr>
-        <w:pStyle w:val="Ttulo6"/>
+        <w:pStyle w:val="Heading6"/>
         <w:rPr>
           <w:noProof w:val="0"/>
         </w:rPr>
@@ -3102,7 +3102,7 @@
       <w:hyperlink r:id="rId17" w:anchor="page=4" w:history="1">
         <w:r>
           <w:rPr>
-            <w:rStyle w:val="Hipervnculo"/>
+            <w:rStyle w:val="Hyperlink"/>
             <w:noProof w:val="0"/>
             <w:sz w:val="24"/>
             <w:szCs w:val="24"/>
@@ -4132,7 +4132,7 @@
     </w:p>
     <w:p>
       <w:pPr>
-        <w:pStyle w:val="Ttulo6"/>
+        <w:pStyle w:val="Heading6"/>
         <w:rPr>
           <w:noProof w:val="0"/>
         </w:rPr>
@@ -4154,7 +4154,7 @@
       <w:hyperlink r:id="rId18" w:anchor="page=4" w:history="1">
         <w:r>
           <w:rPr>
-            <w:rStyle w:val="Hipervnculo"/>
+            <w:rStyle w:val="Hyperlink"/>
             <w:noProof w:val="0"/>
             <w:sz w:val="24"/>
             <w:szCs w:val="24"/>
@@ -4208,7 +4208,7 @@
       <w:hyperlink r:id="rId19" w:history="1">
         <w:r>
           <w:rPr>
-            <w:rStyle w:val="Hipervnculo"/>
+            <w:rStyle w:val="Hyperlink"/>
             <w:rFonts w:ascii="Times New Roman" w:hAnsi="Times New Roman"/>
             <w:i/>
             <w:noProof w:val="0"/>
@@ -5072,7 +5072,7 @@
     </w:p>
     <w:p>
       <w:pPr>
-        <w:pStyle w:val="Ttulo6"/>
+        <w:pStyle w:val="Heading6"/>
         <w:tabs>
           <w:tab w:val="clear" w:pos="468"/>
           <w:tab w:val="left" w:pos="360"/>
@@ -5106,7 +5106,7 @@
       <w:hyperlink r:id="rId20" w:anchor="page=5" w:history="1">
         <w:r>
           <w:rPr>
-            <w:rStyle w:val="Hipervnculo"/>
+            <w:rStyle w:val="Hyperlink"/>
             <w:rFonts w:cs="Calibri"/>
             <w:noProof w:val="0"/>
             <w:sz w:val="24"/>
@@ -7427,7 +7427,7 @@
     </w:p>
     <w:p>
       <w:pPr>
-        <w:pStyle w:val="Ttulo6"/>
+        <w:pStyle w:val="Heading6"/>
         <w:tabs>
           <w:tab w:val="clear" w:pos="468"/>
           <w:tab w:val="left" w:pos="360"/>
@@ -7458,7 +7458,7 @@
       <w:hyperlink r:id="rId21" w:anchor="page=5" w:history="1">
         <w:r>
           <w:rPr>
-            <w:rStyle w:val="Hipervnculo"/>
+            <w:rStyle w:val="Hyperlink"/>
             <w:noProof w:val="0"/>
             <w:sz w:val="24"/>
             <w:szCs w:val="24"/>
@@ -7833,7 +7833,7 @@
     </w:p>
     <w:p>
       <w:pPr>
-        <w:pStyle w:val="Ttulo6"/>
+        <w:pStyle w:val="Heading6"/>
         <w:keepNext w:val="0"/>
         <w:tabs>
           <w:tab w:val="clear" w:pos="468"/>
@@ -7865,7 +7865,7 @@
       <w:hyperlink r:id="rId22" w:anchor="page=5" w:history="1">
         <w:r>
           <w:rPr>
-            <w:rStyle w:val="Hipervnculo"/>
+            <w:rStyle w:val="Hyperlink"/>
             <w:noProof w:val="0"/>
             <w:sz w:val="24"/>
             <w:szCs w:val="24"/>
@@ -8447,7 +8447,7 @@
       <w:hyperlink r:id="rId23" w:history="1">
         <w:r>
           <w:rPr>
-            <w:rStyle w:val="Hipervnculo"/>
+            <w:rStyle w:val="Hyperlink"/>
             <w:rFonts w:cs="Arial"/>
             <w:b/>
             <w:noProof w:val="0"/>
@@ -8860,7 +8860,7 @@
       <w:hyperlink r:id="rId24" w:history="1">
         <w:r>
           <w:rPr>
-            <w:rStyle w:val="Hipervnculo"/>
+            <w:rStyle w:val="Hyperlink"/>
             <w:rFonts w:ascii="Times New Roman" w:hAnsi="Times New Roman"/>
             <w:i/>
             <w:noProof w:val="0"/>
@@ -8990,7 +8990,7 @@
     </w:p>
     <w:p>
       <w:pPr>
-        <w:pStyle w:val="Ttulo6"/>
+        <w:pStyle w:val="Heading6"/>
         <w:rPr>
           <w:noProof w:val="0"/>
           <w:sz w:val="24"/>
@@ -9016,7 +9016,7 @@
       <w:hyperlink r:id="rId25" w:anchor="page=6" w:history="1">
         <w:r>
           <w:rPr>
-            <w:rStyle w:val="Hipervnculo"/>
+            <w:rStyle w:val="Hyperlink"/>
             <w:noProof w:val="0"/>
             <w:sz w:val="24"/>
             <w:szCs w:val="24"/>
@@ -9155,7 +9155,7 @@
     </w:p>
     <w:p>
       <w:pPr>
-        <w:pStyle w:val="Ttulo6"/>
+        <w:pStyle w:val="Heading6"/>
         <w:rPr>
           <w:noProof w:val="0"/>
           <w:sz w:val="24"/>
@@ -9181,7 +9181,7 @@
       <w:hyperlink r:id="rId26" w:anchor="page=6" w:history="1">
         <w:r>
           <w:rPr>
-            <w:rStyle w:val="Hipervnculo"/>
+            <w:rStyle w:val="Hyperlink"/>
             <w:noProof w:val="0"/>
             <w:sz w:val="24"/>
             <w:szCs w:val="24"/>
@@ -10830,7 +10830,7 @@
     </w:p>
     <w:p>
       <w:pPr>
-        <w:pStyle w:val="Ttulo6"/>
+        <w:pStyle w:val="Heading6"/>
         <w:rPr>
           <w:noProof w:val="0"/>
           <w:sz w:val="24"/>
@@ -10856,7 +10856,7 @@
       <w:hyperlink r:id="rId27" w:anchor="page=7" w:history="1">
         <w:r>
           <w:rPr>
-            <w:rStyle w:val="Hipervnculo"/>
+            <w:rStyle w:val="Hyperlink"/>
             <w:noProof w:val="0"/>
             <w:sz w:val="24"/>
             <w:szCs w:val="24"/>
@@ -11143,7 +11143,7 @@
     </w:tbl>
     <w:p>
       <w:pPr>
-        <w:pStyle w:val="Ttulo6"/>
+        <w:pStyle w:val="Heading6"/>
         <w:tabs>
           <w:tab w:val="clear" w:pos="468"/>
           <w:tab w:val="left" w:pos="360"/>
@@ -11174,7 +11174,7 @@
       <w:hyperlink r:id="rId28" w:anchor="page=7" w:history="1">
         <w:r>
           <w:rPr>
-            <w:rStyle w:val="Hipervnculo"/>
+            <w:rStyle w:val="Hyperlink"/>
             <w:noProof w:val="0"/>
             <w:sz w:val="24"/>
             <w:szCs w:val="24"/>
@@ -11392,23 +11392,10 @@
                 <w:sz w:val="20"/>
               </w:rPr>
               <w:lastRenderedPageBreak/>
-              <w:t xml:space="preserve">social media a factor to </w:t>
-            </w:r>
-            <w:commentRangeStart w:id="14"/>
-            <w:r>
-              <w:rPr>
-                <w:noProof w:val="0"/>
-                <w:sz w:val="20"/>
-              </w:rPr>
-              <w:t>promote</w:t>
-            </w:r>
-            <w:commentRangeEnd w:id="14"/>
-            <w:r>
-              <w:rPr>
-                <w:rStyle w:val="Refdecomentario"/>
-              </w:rPr>
-              <w:commentReference w:id="14"/>
-            </w:r>
+              <w:t>social media a factor to promote</w:t>
+            </w:r>
+            <w:bookmarkStart w:id="14" w:name="_GoBack"/>
+            <w:bookmarkEnd w:id="14"/>
             <w:r>
               <w:rPr>
                 <w:noProof w:val="0"/>
@@ -11590,7 +11577,7 @@
     </w:tbl>
     <w:p>
       <w:pPr>
-        <w:pStyle w:val="Ttulo6"/>
+        <w:pStyle w:val="Heading6"/>
         <w:pBdr>
           <w:top w:val="single" w:sz="12" w:space="0" w:color="auto"/>
         </w:pBdr>
@@ -11621,10 +11608,10 @@
         </w:rPr>
         <w:t xml:space="preserve">.  </w:t>
       </w:r>
-      <w:hyperlink r:id="rId31" w:anchor="page=7" w:history="1">
+      <w:hyperlink r:id="rId29" w:anchor="page=7" w:history="1">
         <w:r>
           <w:rPr>
-            <w:rStyle w:val="Hipervnculo"/>
+            <w:rStyle w:val="Hyperlink"/>
             <w:noProof w:val="0"/>
             <w:sz w:val="24"/>
             <w:szCs w:val="24"/>
@@ -12697,10 +12684,10 @@
         </w:rPr>
         <w:t xml:space="preserve">Complete item 7 if there is potential for a </w:t>
       </w:r>
-      <w:hyperlink r:id="rId32" w:anchor="page=25" w:history="1">
+      <w:hyperlink r:id="rId30" w:anchor="page=25" w:history="1">
         <w:r>
           <w:rPr>
-            <w:rStyle w:val="Hipervnculo"/>
+            <w:rStyle w:val="Hyperlink"/>
             <w:rFonts w:cs="Arial"/>
             <w:noProof w:val="0"/>
             <w:sz w:val="20"/>
@@ -13108,10 +13095,10 @@
           <w:sz w:val="20"/>
         </w:rPr>
       </w:pPr>
-      <w:hyperlink r:id="rId33" w:anchor="page=25" w:history="1">
+      <w:hyperlink r:id="rId31" w:anchor="page=25" w:history="1">
         <w:r>
           <w:rPr>
-            <w:rStyle w:val="Hipervnculo"/>
+            <w:rStyle w:val="Hyperlink"/>
             <w:b/>
             <w:noProof w:val="0"/>
             <w:sz w:val="20"/>
@@ -13162,10 +13149,10 @@
           <w:highlight w:val="yellow"/>
         </w:rPr>
       </w:pPr>
-      <w:hyperlink r:id="rId34" w:history="1">
+      <w:hyperlink r:id="rId32" w:history="1">
         <w:r>
           <w:rPr>
-            <w:rStyle w:val="Hipervnculo"/>
+            <w:rStyle w:val="Hyperlink"/>
             <w:rFonts w:cs="Arial"/>
             <w:b/>
             <w:noProof w:val="0"/>
@@ -13193,10 +13180,10 @@
         </w:rPr>
         <w:t xml:space="preserve">and the </w:t>
       </w:r>
-      <w:hyperlink r:id="rId35" w:history="1">
+      <w:hyperlink r:id="rId33" w:history="1">
         <w:r>
           <w:rPr>
-            <w:rStyle w:val="Hipervnculo"/>
+            <w:rStyle w:val="Hyperlink"/>
             <w:rFonts w:cs="Arial"/>
             <w:b/>
             <w:noProof w:val="0"/>
@@ -14155,7 +14142,7 @@
     </w:p>
     <w:p>
       <w:pPr>
-        <w:pStyle w:val="Ttulo6"/>
+        <w:pStyle w:val="Heading6"/>
         <w:tabs>
           <w:tab w:val="clear" w:pos="468"/>
           <w:tab w:val="left" w:pos="360"/>
@@ -14183,10 +14170,10 @@
         </w:rPr>
         <w:t xml:space="preserve">.  </w:t>
       </w:r>
-      <w:hyperlink r:id="rId36" w:anchor="page=9" w:history="1">
+      <w:hyperlink r:id="rId34" w:anchor="page=9" w:history="1">
         <w:r>
           <w:rPr>
-            <w:rStyle w:val="Hipervnculo"/>
+            <w:rStyle w:val="Hyperlink"/>
             <w:noProof w:val="0"/>
             <w:sz w:val="24"/>
             <w:szCs w:val="24"/>
@@ -16700,10 +16687,10 @@
               </w:rPr>
               <w:t xml:space="preserve">Attach your Biosafety Approval, or your correspondence with the </w:t>
             </w:r>
-            <w:hyperlink r:id="rId37" w:history="1">
+            <w:hyperlink r:id="rId35" w:history="1">
               <w:r>
                 <w:rPr>
-                  <w:rStyle w:val="Hipervnculo"/>
+                  <w:rStyle w:val="Hyperlink"/>
                   <w:rFonts w:ascii="Times New Roman" w:hAnsi="Times New Roman"/>
                   <w:i/>
                   <w:noProof w:val="0"/>
@@ -18440,10 +18427,10 @@
         </w:rPr>
         <w:t xml:space="preserve">(check those that are appended. Where draft versions are appended please ensure that final versions are submitted when available. If final versions differ significantly after you have obtained Research Ethics approval, you will need to submit a </w:t>
       </w:r>
-      <w:hyperlink r:id="rId38" w:history="1">
+      <w:hyperlink r:id="rId36" w:history="1">
         <w:r>
           <w:rPr>
-            <w:rStyle w:val="Hipervnculo"/>
+            <w:rStyle w:val="Hyperlink"/>
             <w:rFonts w:ascii="Times New Roman" w:hAnsi="Times New Roman"/>
             <w:i/>
             <w:noProof w:val="0"/>
@@ -18836,7 +18823,7 @@
     </w:p>
     <w:p>
       <w:pPr>
-        <w:pStyle w:val="Ttulo6"/>
+        <w:pStyle w:val="Heading6"/>
         <w:pBdr>
           <w:top w:val="single" w:sz="12" w:space="0" w:color="auto"/>
         </w:pBdr>
@@ -18867,10 +18854,10 @@
         </w:rPr>
         <w:t xml:space="preserve">.  </w:t>
       </w:r>
-      <w:hyperlink r:id="rId39" w:anchor="page=10" w:history="1">
+      <w:hyperlink r:id="rId37" w:anchor="page=10" w:history="1">
         <w:r>
           <w:rPr>
-            <w:rStyle w:val="Hipervnculo"/>
+            <w:rStyle w:val="Hyperlink"/>
             <w:noProof w:val="0"/>
             <w:sz w:val="24"/>
             <w:szCs w:val="24"/>
@@ -19377,10 +19364,10 @@
         </w:rPr>
         <w:t xml:space="preserve">The </w:t>
       </w:r>
-      <w:hyperlink r:id="rId40" w:history="1">
+      <w:hyperlink r:id="rId38" w:history="1">
         <w:r>
           <w:rPr>
-            <w:rStyle w:val="Hipervnculo"/>
+            <w:rStyle w:val="Hyperlink"/>
             <w:noProof w:val="0"/>
             <w:sz w:val="20"/>
           </w:rPr>
@@ -19397,7 +19384,7 @@
     </w:p>
     <w:p>
       <w:pPr>
-        <w:pStyle w:val="Sangra3detindependiente"/>
+        <w:pStyle w:val="BodyTextIndent3"/>
         <w:spacing w:before="120" w:after="120"/>
         <w:ind w:left="1276"/>
         <w:rPr>
@@ -22229,10 +22216,10 @@
         </w:rPr>
         <w:t xml:space="preserve">(If no, complete the </w:t>
       </w:r>
-      <w:hyperlink r:id="rId41" w:history="1">
+      <w:hyperlink r:id="rId39" w:history="1">
         <w:r>
           <w:rPr>
-            <w:rStyle w:val="Hipervnculo"/>
+            <w:rStyle w:val="Hyperlink"/>
             <w:rFonts w:ascii="Times New Roman" w:hAnsi="Times New Roman"/>
             <w:i/>
             <w:noProof w:val="0"/>
@@ -22265,7 +22252,7 @@
     </w:p>
     <w:p>
       <w:pPr>
-        <w:pStyle w:val="Ttulo6"/>
+        <w:pStyle w:val="Heading6"/>
         <w:keepNext w:val="0"/>
         <w:tabs>
           <w:tab w:val="clear" w:pos="468"/>
@@ -22294,10 +22281,10 @@
         </w:rPr>
         <w:t xml:space="preserve">.  </w:t>
       </w:r>
-      <w:hyperlink r:id="rId42" w:anchor="page=12" w:history="1">
+      <w:hyperlink r:id="rId40" w:anchor="page=12" w:history="1">
         <w:r>
           <w:rPr>
-            <w:rStyle w:val="Hipervnculo"/>
+            <w:rStyle w:val="Hyperlink"/>
             <w:noProof w:val="0"/>
             <w:sz w:val="24"/>
             <w:szCs w:val="24"/>
@@ -22945,7 +22932,7 @@
     </w:p>
     <w:p>
       <w:pPr>
-        <w:pStyle w:val="Ttulo6"/>
+        <w:pStyle w:val="Heading6"/>
         <w:keepLines/>
         <w:tabs>
           <w:tab w:val="clear" w:pos="468"/>
@@ -22975,10 +22962,10 @@
         </w:rPr>
         <w:t xml:space="preserve">.  </w:t>
       </w:r>
-      <w:hyperlink r:id="rId43" w:anchor="page=14" w:history="1">
+      <w:hyperlink r:id="rId41" w:anchor="page=14" w:history="1">
         <w:r>
           <w:rPr>
-            <w:rStyle w:val="Hipervnculo"/>
+            <w:rStyle w:val="Hyperlink"/>
             <w:noProof w:val="0"/>
             <w:sz w:val="24"/>
             <w:szCs w:val="24"/>
@@ -23087,10 +23074,10 @@
         </w:rPr>
         <w:t xml:space="preserve">Capacity refers to the ability of prospective or actual participants to understand relevant information presented about a research project, and to appreciate the potential consequences of their decision to participate or not participate. See the </w:t>
       </w:r>
-      <w:hyperlink r:id="rId44" w:history="1">
+      <w:hyperlink r:id="rId42" w:history="1">
         <w:r>
           <w:rPr>
-            <w:rStyle w:val="Hipervnculo"/>
+            <w:rStyle w:val="Hyperlink"/>
             <w:rFonts w:ascii="Times New Roman" w:hAnsi="Times New Roman"/>
             <w:i/>
             <w:noProof w:val="0"/>
@@ -24811,7 +24798,7 @@
     </w:p>
     <w:p>
       <w:pPr>
-        <w:pStyle w:val="Sangradetextonormal"/>
+        <w:pStyle w:val="BodyTextIndent"/>
         <w:spacing w:before="120" w:after="0" w:line="276" w:lineRule="auto"/>
         <w:ind w:left="720"/>
         <w:rPr>
@@ -24924,10 +24911,10 @@
         </w:rPr>
         <w:t xml:space="preserve">Attach consent form(s) - see </w:t>
       </w:r>
-      <w:hyperlink r:id="rId45" w:history="1">
+      <w:hyperlink r:id="rId43" w:history="1">
         <w:r>
           <w:rPr>
-            <w:rStyle w:val="Hipervnculo"/>
+            <w:rStyle w:val="Hyperlink"/>
             <w:rFonts w:ascii="Times New Roman" w:hAnsi="Times New Roman"/>
             <w:i/>
             <w:noProof w:val="0"/>
@@ -24948,7 +24935,7 @@
     </w:p>
     <w:p>
       <w:pPr>
-        <w:pStyle w:val="Sangradetextonormal"/>
+        <w:pStyle w:val="BodyTextIndent"/>
         <w:tabs>
           <w:tab w:val="left" w:pos="3960"/>
         </w:tabs>
@@ -25063,10 +25050,10 @@
         </w:rPr>
         <w:t xml:space="preserve">Attach verbal consent script(s) - see </w:t>
       </w:r>
-      <w:hyperlink r:id="rId46" w:history="1">
+      <w:hyperlink r:id="rId44" w:history="1">
         <w:r>
           <w:rPr>
-            <w:rStyle w:val="Hipervnculo"/>
+            <w:rStyle w:val="Hyperlink"/>
             <w:rFonts w:ascii="Times New Roman" w:hAnsi="Times New Roman"/>
             <w:i/>
             <w:noProof w:val="0"/>
@@ -25095,7 +25082,7 @@
     </w:p>
     <w:p>
       <w:pPr>
-        <w:pStyle w:val="Sangradetextonormal"/>
+        <w:pStyle w:val="BodyTextIndent"/>
         <w:tabs>
           <w:tab w:val="left" w:pos="3960"/>
         </w:tabs>
@@ -25152,7 +25139,7 @@
     </w:p>
     <w:p>
       <w:pPr>
-        <w:pStyle w:val="Sangradetextonormal"/>
+        <w:pStyle w:val="BodyTextIndent"/>
         <w:spacing w:after="0" w:line="276" w:lineRule="auto"/>
         <w:ind w:left="1260" w:hanging="540"/>
         <w:rPr>
@@ -25274,10 +25261,10 @@
         </w:rPr>
         <w:t xml:space="preserve">e.g., anonymous, mail back or web-based survey. Attach information letter, see </w:t>
       </w:r>
-      <w:hyperlink r:id="rId47" w:history="1">
+      <w:hyperlink r:id="rId45" w:history="1">
         <w:r>
           <w:rPr>
-            <w:rStyle w:val="Hipervnculo"/>
+            <w:rStyle w:val="Hyperlink"/>
             <w:rFonts w:ascii="Times New Roman" w:hAnsi="Times New Roman"/>
             <w:i/>
             <w:noProof w:val="0"/>
@@ -25298,7 +25285,7 @@
     </w:p>
     <w:p>
       <w:pPr>
-        <w:pStyle w:val="Sangradetextonormal"/>
+        <w:pStyle w:val="BodyTextIndent"/>
         <w:tabs>
           <w:tab w:val="left" w:pos="3960"/>
         </w:tabs>
@@ -25443,7 +25430,7 @@
     </w:p>
     <w:p>
       <w:pPr>
-        <w:pStyle w:val="Sangradetextonormal"/>
+        <w:pStyle w:val="BodyTextIndent"/>
         <w:spacing w:after="0" w:line="276" w:lineRule="auto"/>
         <w:ind w:left="1260" w:hanging="540"/>
         <w:rPr>
@@ -25483,7 +25470,7 @@
     </w:p>
     <w:p>
       <w:pPr>
-        <w:pStyle w:val="Sangradetextonormal"/>
+        <w:pStyle w:val="BodyTextIndent"/>
         <w:spacing w:after="0" w:line="276" w:lineRule="auto"/>
         <w:ind w:left="1260" w:hanging="540"/>
         <w:rPr>
@@ -25598,7 +25585,7 @@
     <w:bookmarkStart w:id="51" w:name="Check101"/>
     <w:p>
       <w:pPr>
-        <w:pStyle w:val="Sangradetextonormal"/>
+        <w:pStyle w:val="BodyTextIndent"/>
         <w:tabs>
           <w:tab w:val="left" w:pos="540"/>
         </w:tabs>
@@ -25704,10 +25691,10 @@
         </w:rPr>
         <w:t xml:space="preserve">See </w:t>
       </w:r>
-      <w:hyperlink r:id="rId48" w:history="1">
+      <w:hyperlink r:id="rId46" w:history="1">
         <w:r>
           <w:rPr>
-            <w:rStyle w:val="Hipervnculo"/>
+            <w:rStyle w:val="Hyperlink"/>
             <w:rFonts w:cs="Arial"/>
             <w:noProof w:val="0"/>
             <w:sz w:val="20"/>
@@ -25752,7 +25739,7 @@
     </w:p>
     <w:p>
       <w:pPr>
-        <w:pStyle w:val="Sangradetextonormal"/>
+        <w:pStyle w:val="BodyTextIndent"/>
         <w:tabs>
           <w:tab w:val="left" w:pos="3960"/>
         </w:tabs>
@@ -26161,10 +26148,10 @@
         </w:rPr>
         <w:t xml:space="preserve">If consent will not be obtained, explain why not with reference to the </w:t>
       </w:r>
-      <w:hyperlink r:id="rId49" w:history="1">
+      <w:hyperlink r:id="rId47" w:history="1">
         <w:r>
           <w:rPr>
-            <w:rStyle w:val="Hipervnculo"/>
+            <w:rStyle w:val="Hyperlink"/>
             <w:rFonts w:cs="Arial"/>
             <w:noProof w:val="0"/>
             <w:sz w:val="20"/>
@@ -27537,6 +27524,13 @@
           <w:noProof w:val="0"/>
           <w:sz w:val="20"/>
         </w:rPr>
+        <w:fldChar w:fldCharType="separate"/>
+      </w:r>
+      <w:r>
+        <w:rPr>
+          <w:noProof w:val="0"/>
+          <w:sz w:val="20"/>
+        </w:rPr>
         <w:fldChar w:fldCharType="end"/>
       </w:r>
       <w:r>
@@ -27595,6 +27589,13 @@
           <w:noProof w:val="0"/>
           <w:sz w:val="20"/>
         </w:rPr>
+        <w:fldChar w:fldCharType="separate"/>
+      </w:r>
+      <w:r>
+        <w:rPr>
+          <w:noProof w:val="0"/>
+          <w:sz w:val="20"/>
+        </w:rPr>
         <w:fldChar w:fldCharType="end"/>
       </w:r>
       <w:r>
@@ -27672,7 +27673,7 @@
     </w:p>
     <w:p>
       <w:pPr>
-        <w:pStyle w:val="Ttulo6"/>
+        <w:pStyle w:val="Heading6"/>
         <w:pBdr>
           <w:top w:val="single" w:sz="12" w:space="2" w:color="auto"/>
         </w:pBdr>
@@ -27703,10 +27704,10 @@
         </w:rPr>
         <w:t xml:space="preserve">.  </w:t>
       </w:r>
-      <w:hyperlink r:id="rId50" w:anchor="page=17" w:history="1">
+      <w:hyperlink r:id="rId48" w:anchor="page=17" w:history="1">
         <w:r>
           <w:rPr>
-            <w:rStyle w:val="Hipervnculo"/>
+            <w:rStyle w:val="Hyperlink"/>
             <w:noProof w:val="0"/>
             <w:sz w:val="24"/>
             <w:szCs w:val="24"/>
@@ -29406,7 +29407,7 @@
     </w:tbl>
     <w:p>
       <w:pPr>
-        <w:pStyle w:val="Ttulo6"/>
+        <w:pStyle w:val="Heading6"/>
         <w:tabs>
           <w:tab w:val="clear" w:pos="468"/>
           <w:tab w:val="left" w:pos="360"/>
@@ -29434,10 +29435,10 @@
         </w:rPr>
         <w:t xml:space="preserve">.  </w:t>
       </w:r>
-      <w:hyperlink r:id="rId51" w:anchor="page=19" w:history="1">
+      <w:hyperlink r:id="rId49" w:anchor="page=19" w:history="1">
         <w:r>
           <w:rPr>
-            <w:rStyle w:val="Hipervnculo"/>
+            <w:rStyle w:val="Hyperlink"/>
             <w:noProof w:val="0"/>
             <w:sz w:val="24"/>
             <w:szCs w:val="24"/>
@@ -31074,8 +31075,6 @@
                 <w:sz w:val="20"/>
               </w:rPr>
             </w:pPr>
-            <w:bookmarkStart w:id="73" w:name="_GoBack"/>
-            <w:bookmarkEnd w:id="73"/>
           </w:p>
         </w:tc>
       </w:tr>
@@ -31400,7 +31399,7 @@
           </w:ffData>
         </w:fldChar>
       </w:r>
-      <w:bookmarkStart w:id="74" w:name="Check132"/>
+      <w:bookmarkStart w:id="73" w:name="Check132"/>
       <w:r>
         <w:rPr>
           <w:rFonts w:ascii="Arial (W1)" w:hAnsi="Arial (W1)"/>
@@ -31440,7 +31439,7 @@
         </w:rPr>
         <w:fldChar w:fldCharType="end"/>
       </w:r>
-      <w:bookmarkEnd w:id="74"/>
+      <w:bookmarkEnd w:id="73"/>
       <w:r>
         <w:rPr>
           <w:rFonts w:ascii="Arial (W1)" w:hAnsi="Arial (W1)"/>
@@ -31491,7 +31490,7 @@
           </w:ffData>
         </w:fldChar>
       </w:r>
-      <w:bookmarkStart w:id="75" w:name="Check135"/>
+      <w:bookmarkStart w:id="74" w:name="Check135"/>
       <w:r>
         <w:rPr>
           <w:rFonts w:ascii="Arial (W1)" w:hAnsi="Arial (W1)"/>
@@ -31531,7 +31530,7 @@
         </w:rPr>
         <w:fldChar w:fldCharType="end"/>
       </w:r>
-      <w:bookmarkEnd w:id="75"/>
+      <w:bookmarkEnd w:id="74"/>
       <w:r>
         <w:rPr>
           <w:rFonts w:ascii="Arial (W1)" w:hAnsi="Arial (W1)"/>
@@ -31548,7 +31547,7 @@
         </w:rPr>
         <w:t xml:space="preserve">Presentations at </w:t>
       </w:r>
-      <w:bookmarkStart w:id="76" w:name="Check133"/>
+      <w:bookmarkStart w:id="75" w:name="Check133"/>
       <w:r>
         <w:rPr>
           <w:rFonts w:ascii="Arial (W1)" w:hAnsi="Arial (W1)"/>
@@ -31624,7 +31623,7 @@
         </w:rPr>
         <w:fldChar w:fldCharType="end"/>
       </w:r>
-      <w:bookmarkEnd w:id="76"/>
+      <w:bookmarkEnd w:id="75"/>
       <w:r>
         <w:rPr>
           <w:rFonts w:ascii="Arial (W1)" w:hAnsi="Arial (W1)"/>
@@ -31642,7 +31641,7 @@
         <w:t>Published article, chapter or book</w:t>
       </w:r>
     </w:p>
-    <w:bookmarkStart w:id="77" w:name="Check136"/>
+    <w:bookmarkStart w:id="76" w:name="Check136"/>
     <w:p>
       <w:pPr>
         <w:tabs>
@@ -31715,7 +31714,7 @@
         </w:rPr>
         <w:fldChar w:fldCharType="end"/>
       </w:r>
-      <w:bookmarkEnd w:id="77"/>
+      <w:bookmarkEnd w:id="76"/>
       <w:r>
         <w:rPr>
           <w:rFonts w:ascii="Arial (W1)" w:hAnsi="Arial (W1)"/>
@@ -31724,7 +31723,7 @@
         </w:rPr>
         <w:t xml:space="preserve"> </w:t>
       </w:r>
-      <w:bookmarkStart w:id="78" w:name="Check134"/>
+      <w:bookmarkStart w:id="77" w:name="Check134"/>
       <w:r>
         <w:rPr>
           <w:rFonts w:ascii="Arial (W1)" w:hAnsi="Arial (W1)"/>
@@ -31875,7 +31874,7 @@
         </w:rPr>
         <w:fldChar w:fldCharType="end"/>
       </w:r>
-      <w:bookmarkEnd w:id="78"/>
+      <w:bookmarkEnd w:id="77"/>
       <w:r>
         <w:rPr>
           <w:rFonts w:ascii="Arial (W1)" w:hAnsi="Arial (W1)"/>
@@ -31910,8 +31909,8 @@
         <w:t>)</w:t>
       </w:r>
     </w:p>
-    <w:bookmarkStart w:id="79" w:name="Check131"/>
-    <w:bookmarkStart w:id="80" w:name="Check137"/>
+    <w:bookmarkStart w:id="78" w:name="Check131"/>
+    <w:bookmarkStart w:id="79" w:name="Check137"/>
     <w:p>
       <w:pPr>
         <w:tabs>
@@ -31986,7 +31985,7 @@
         </w:rPr>
         <w:fldChar w:fldCharType="end"/>
       </w:r>
-      <w:bookmarkEnd w:id="79"/>
+      <w:bookmarkEnd w:id="78"/>
       <w:r>
         <w:rPr>
           <w:rFonts w:ascii="Arial (W1)" w:hAnsi="Arial (W1)"/>
@@ -32095,7 +32094,7 @@
         </w:rPr>
         <w:fldChar w:fldCharType="end"/>
       </w:r>
-      <w:bookmarkEnd w:id="80"/>
+      <w:bookmarkEnd w:id="79"/>
       <w:r>
         <w:rPr>
           <w:rFonts w:ascii="Arial (W1)" w:hAnsi="Arial (W1)"/>
@@ -32155,7 +32154,7 @@
     </w:tbl>
     <w:p>
       <w:pPr>
-        <w:pStyle w:val="Ttulo6"/>
+        <w:pStyle w:val="Heading6"/>
         <w:tabs>
           <w:tab w:val="clear" w:pos="468"/>
           <w:tab w:val="left" w:pos="360"/>
@@ -32183,10 +32182,10 @@
         </w:rPr>
         <w:t xml:space="preserve">.  </w:t>
       </w:r>
-      <w:hyperlink r:id="rId52" w:anchor="page=21" w:history="1">
+      <w:hyperlink r:id="rId50" w:anchor="page=21" w:history="1">
         <w:r>
           <w:rPr>
-            <w:rStyle w:val="Hipervnculo"/>
+            <w:rStyle w:val="Hyperlink"/>
             <w:noProof w:val="0"/>
             <w:sz w:val="24"/>
             <w:szCs w:val="24"/>
@@ -32236,7 +32235,7 @@
         <w:t>)?</w:t>
       </w:r>
     </w:p>
-    <w:bookmarkStart w:id="81" w:name="Check138"/>
+    <w:bookmarkStart w:id="80" w:name="Check138"/>
     <w:p>
       <w:pPr>
         <w:spacing w:before="120" w:after="120"/>
@@ -32305,7 +32304,7 @@
         </w:rPr>
         <w:fldChar w:fldCharType="end"/>
       </w:r>
-      <w:bookmarkEnd w:id="81"/>
+      <w:bookmarkEnd w:id="80"/>
       <w:r>
         <w:rPr>
           <w:rFonts w:ascii="Arial (W1)" w:hAnsi="Arial (W1)"/>
@@ -32525,10 +32524,10 @@
         </w:rPr>
         <w:br w:type="page"/>
       </w:r>
-      <w:hyperlink r:id="rId53" w:anchor="page=21" w:history="1">
+      <w:hyperlink r:id="rId51" w:anchor="page=21" w:history="1">
         <w:r>
           <w:rPr>
-            <w:rStyle w:val="Hipervnculo"/>
+            <w:rStyle w:val="Hyperlink"/>
             <w:rFonts w:ascii="Calibri" w:hAnsi="Calibri" w:cs="Calibri"/>
             <w:b/>
             <w:noProof w:val="0"/>
@@ -32776,7 +32775,7 @@
                                           </pic:cNvPicPr>
                                         </pic:nvPicPr>
                                         <pic:blipFill>
-                                          <a:blip r:embed="rId54">
+                                          <a:blip r:embed="rId52">
                                             <a:grayscl/>
                                             <a:extLst>
                                               <a:ext uri="{28A0092B-C50C-407E-A947-70E740481C1C}">
@@ -34221,7 +34220,7 @@
       <w:hyperlink r:id="rId55" w:history="1">
         <w:r>
           <w:rPr>
-            <w:rStyle w:val="Hipervnculo"/>
+            <w:rStyle w:val="Hyperlink"/>
             <w:noProof w:val="0"/>
             <w:sz w:val="20"/>
           </w:rPr>
@@ -34432,8 +34431,8 @@
           <w:sz w:val="20"/>
         </w:rPr>
       </w:pPr>
-      <w:bookmarkStart w:id="82" w:name="_PictureBullets"/>
-      <w:bookmarkEnd w:id="82"/>
+      <w:bookmarkStart w:id="81" w:name="_PictureBullets"/>
+      <w:bookmarkEnd w:id="81"/>
     </w:p>
     <w:sectPr>
       <w:footerReference w:type="default" r:id="rId56"/>
@@ -34448,33 +34447,6 @@
 </w:document>
 </file>
 
-<file path=word/comments.xml><?xml version="1.0" encoding="utf-8"?>
-<w:comments xmlns:wpc="http://schemas.microsoft.com/office/word/2010/wordprocessingCanvas" xmlns:mc="http://schemas.openxmlformats.org/markup-compatibility/2006" xmlns:o="urn:schemas-microsoft-com:office:office" xmlns:r="http://schemas.openxmlformats.org/officeDocument/2006/relationships" xmlns:m="http://schemas.openxmlformats.org/officeDocument/2006/math" xmlns:v="urn:schemas-microsoft-com:vml" xmlns:wp14="http://schemas.microsoft.com/office/word/2010/wordprocessingDrawing" xmlns:wp="http://schemas.openxmlformats.org/drawingml/2006/wordprocessingDrawing" xmlns:w10="urn:schemas-microsoft-com:office:word" xmlns:w="http://schemas.openxmlformats.org/wordprocessingml/2006/main" xmlns:w14="http://schemas.microsoft.com/office/word/2010/wordml" xmlns:w15="http://schemas.microsoft.com/office/word/2012/wordml" xmlns:wpg="http://schemas.microsoft.com/office/word/2010/wordprocessingGroup" xmlns:wpi="http://schemas.microsoft.com/office/word/2010/wordprocessingInk" xmlns:wne="http://schemas.microsoft.com/office/word/2006/wordml" xmlns:wps="http://schemas.microsoft.com/office/word/2010/wordprocessingShape" mc:Ignorable="w14 w15 wp14">
-  <w:comment w:id="14" w:author="Margaret-Anne Storey" w:date="2015-10-24T13:52:00Z" w:initials="MS">
-    <w:p>
-      <w:pPr>
-        <w:pStyle w:val="Textocomentario"/>
-      </w:pPr>
-      <w:r>
-        <w:rPr>
-          <w:rStyle w:val="Refdecomentario"/>
-        </w:rPr>
-        <w:annotationRef/>
-      </w:r>
-      <w:r>
-        <w:t xml:space="preserve">See my comments in the proposal, once you’ve improved the description in there, apply the same changes to here (but they don’t effect your permission to do the resaerch. </w:t>
-      </w:r>
-    </w:p>
-  </w:comment>
-</w:comments>
-</file>
-
-<file path=word/commentsExtended.xml><?xml version="1.0" encoding="utf-8"?>
-<w15:commentsEx xmlns:wpc="http://schemas.microsoft.com/office/word/2010/wordprocessingCanvas" xmlns:mc="http://schemas.openxmlformats.org/markup-compatibility/2006" xmlns:o="urn:schemas-microsoft-com:office:office" xmlns:r="http://schemas.openxmlformats.org/officeDocument/2006/relationships" xmlns:m="http://schemas.openxmlformats.org/officeDocument/2006/math" xmlns:v="urn:schemas-microsoft-com:vml" xmlns:wp14="http://schemas.microsoft.com/office/word/2010/wordprocessingDrawing" xmlns:wp="http://schemas.openxmlformats.org/drawingml/2006/wordprocessingDrawing" xmlns:w10="urn:schemas-microsoft-com:office:word" xmlns:w="http://schemas.openxmlformats.org/wordprocessingml/2006/main" xmlns:w14="http://schemas.microsoft.com/office/word/2010/wordml" xmlns:w15="http://schemas.microsoft.com/office/word/2012/wordml" xmlns:wpg="http://schemas.microsoft.com/office/word/2010/wordprocessingGroup" xmlns:wpi="http://schemas.microsoft.com/office/word/2010/wordprocessingInk" xmlns:wne="http://schemas.microsoft.com/office/word/2006/wordml" xmlns:wps="http://schemas.microsoft.com/office/word/2010/wordprocessingShape" mc:Ignorable="w14 w15 wp14">
-  <w15:commentEx w15:paraId="22F5AF46" w15:done="0"/>
-</w15:commentsEx>
-</file>
-
 <file path=word/endnotes.xml><?xml version="1.0" encoding="utf-8"?>
 <w:endnotes xmlns:wpc="http://schemas.microsoft.com/office/word/2010/wordprocessingCanvas" xmlns:mc="http://schemas.openxmlformats.org/markup-compatibility/2006" xmlns:o="urn:schemas-microsoft-com:office:office" xmlns:r="http://schemas.openxmlformats.org/officeDocument/2006/relationships" xmlns:m="http://schemas.openxmlformats.org/officeDocument/2006/math" xmlns:v="urn:schemas-microsoft-com:vml" xmlns:wp14="http://schemas.microsoft.com/office/word/2010/wordprocessingDrawing" xmlns:wp="http://schemas.openxmlformats.org/drawingml/2006/wordprocessingDrawing" xmlns:w10="urn:schemas-microsoft-com:office:word" xmlns:w="http://schemas.openxmlformats.org/wordprocessingml/2006/main" xmlns:w14="http://schemas.microsoft.com/office/word/2010/wordml" xmlns:w15="http://schemas.microsoft.com/office/word/2012/wordml" xmlns:wpg="http://schemas.microsoft.com/office/word/2010/wordprocessingGroup" xmlns:wpi="http://schemas.microsoft.com/office/word/2010/wordprocessingInk" xmlns:wne="http://schemas.microsoft.com/office/word/2006/wordml" xmlns:wps="http://schemas.microsoft.com/office/word/2010/wordprocessingShape" mc:Ignorable="w14 w15 wp14">
   <w:endnote w:type="separator" w:id="-1">
@@ -34498,7 +34470,7 @@
 <w:ftr xmlns:wpc="http://schemas.microsoft.com/office/word/2010/wordprocessingCanvas" xmlns:mc="http://schemas.openxmlformats.org/markup-compatibility/2006" xmlns:o="urn:schemas-microsoft-com:office:office" xmlns:r="http://schemas.openxmlformats.org/officeDocument/2006/relationships" xmlns:m="http://schemas.openxmlformats.org/officeDocument/2006/math" xmlns:v="urn:schemas-microsoft-com:vml" xmlns:wp14="http://schemas.microsoft.com/office/word/2010/wordprocessingDrawing" xmlns:wp="http://schemas.openxmlformats.org/drawingml/2006/wordprocessingDrawing" xmlns:w10="urn:schemas-microsoft-com:office:word" xmlns:w="http://schemas.openxmlformats.org/wordprocessingml/2006/main" xmlns:w14="http://schemas.microsoft.com/office/word/2010/wordml" xmlns:w15="http://schemas.microsoft.com/office/word/2012/wordml" xmlns:wpg="http://schemas.microsoft.com/office/word/2010/wordprocessingGroup" xmlns:wpi="http://schemas.microsoft.com/office/word/2010/wordprocessingInk" xmlns:wne="http://schemas.microsoft.com/office/word/2006/wordml" xmlns:wps="http://schemas.microsoft.com/office/word/2010/wordprocessingShape" mc:Ignorable="w14 w15 wp14">
   <w:p>
     <w:pPr>
-      <w:pStyle w:val="Piedepgina"/>
+      <w:pStyle w:val="Footer"/>
       <w:tabs>
         <w:tab w:val="clear" w:pos="4320"/>
         <w:tab w:val="clear" w:pos="8640"/>
@@ -34517,7 +34489,7 @@
   </w:p>
   <w:p>
     <w:pPr>
-      <w:pStyle w:val="Piedepgina"/>
+      <w:pStyle w:val="Footer"/>
       <w:tabs>
         <w:tab w:val="clear" w:pos="4320"/>
         <w:tab w:val="clear" w:pos="8640"/>
@@ -34535,35 +34507,35 @@
     </w:r>
     <w:r>
       <w:rPr>
-        <w:rStyle w:val="Nmerodepgina"/>
+        <w:rStyle w:val="PageNumber"/>
         <w:sz w:val="16"/>
       </w:rPr>
       <w:fldChar w:fldCharType="begin"/>
     </w:r>
     <w:r>
       <w:rPr>
-        <w:rStyle w:val="Nmerodepgina"/>
+        <w:rStyle w:val="PageNumber"/>
         <w:sz w:val="16"/>
       </w:rPr>
       <w:instrText xml:space="preserve"> PAGE </w:instrText>
     </w:r>
     <w:r>
       <w:rPr>
-        <w:rStyle w:val="Nmerodepgina"/>
+        <w:rStyle w:val="PageNumber"/>
         <w:sz w:val="16"/>
       </w:rPr>
       <w:fldChar w:fldCharType="separate"/>
     </w:r>
     <w:r>
       <w:rPr>
-        <w:rStyle w:val="Nmerodepgina"/>
+        <w:rStyle w:val="PageNumber"/>
         <w:sz w:val="16"/>
       </w:rPr>
-      <w:t>2</w:t>
+      <w:t>20</w:t>
     </w:r>
     <w:r>
       <w:rPr>
-        <w:rStyle w:val="Nmerodepgina"/>
+        <w:rStyle w:val="PageNumber"/>
         <w:sz w:val="16"/>
       </w:rPr>
       <w:fldChar w:fldCharType="end"/>
@@ -34755,7 +34727,7 @@
   </w:tbl>
   <w:p>
     <w:pPr>
-      <w:pStyle w:val="Piedepgina"/>
+      <w:pStyle w:val="Footer"/>
     </w:pPr>
   </w:p>
 </w:ftr>
@@ -40133,14 +40105,6 @@
     <w:abstractNumId w:val="0"/>
   </w:num>
 </w:numbering>
-</file>
-
-<file path=word/people.xml><?xml version="1.0" encoding="utf-8"?>
-<w15:people xmlns:wpc="http://schemas.microsoft.com/office/word/2010/wordprocessingCanvas" xmlns:mc="http://schemas.openxmlformats.org/markup-compatibility/2006" xmlns:o="urn:schemas-microsoft-com:office:office" xmlns:r="http://schemas.openxmlformats.org/officeDocument/2006/relationships" xmlns:m="http://schemas.openxmlformats.org/officeDocument/2006/math" xmlns:v="urn:schemas-microsoft-com:vml" xmlns:wp14="http://schemas.microsoft.com/office/word/2010/wordprocessingDrawing" xmlns:wp="http://schemas.openxmlformats.org/drawingml/2006/wordprocessingDrawing" xmlns:w10="urn:schemas-microsoft-com:office:word" xmlns:w="http://schemas.openxmlformats.org/wordprocessingml/2006/main" xmlns:w14="http://schemas.microsoft.com/office/word/2010/wordml" xmlns:w15="http://schemas.microsoft.com/office/word/2012/wordml" xmlns:wpg="http://schemas.microsoft.com/office/word/2010/wordprocessingGroup" xmlns:wpi="http://schemas.microsoft.com/office/word/2010/wordprocessingInk" xmlns:wne="http://schemas.microsoft.com/office/word/2006/wordml" xmlns:wps="http://schemas.microsoft.com/office/word/2010/wordprocessingShape" mc:Ignorable="w14 w15 wp14">
-  <w15:person w15:author="Margaret-Anne Storey">
-    <w15:presenceInfo w15:providerId="Windows Live" w15:userId="43dbf26c9fff49d0"/>
-  </w15:person>
-</w15:people>
 </file>
 
 <file path=word/styles.xml><?xml version="1.0" encoding="utf-8"?>
@@ -40537,7 +40501,7 @@
       <w:lang w:val="en-US" w:eastAsia="en-US"/>
     </w:rPr>
   </w:style>
-  <w:style w:type="paragraph" w:styleId="Ttulo1">
+  <w:style w:type="paragraph" w:styleId="Heading1">
     <w:name w:val="heading 1"/>
     <w:basedOn w:val="Normal"/>
     <w:next w:val="Normal"/>
@@ -40556,7 +40520,7 @@
       <w:szCs w:val="32"/>
     </w:rPr>
   </w:style>
-  <w:style w:type="paragraph" w:styleId="Ttulo2">
+  <w:style w:type="paragraph" w:styleId="Heading2">
     <w:name w:val="heading 2"/>
     <w:basedOn w:val="Normal"/>
     <w:next w:val="Normal"/>
@@ -40576,7 +40540,7 @@
       <w:szCs w:val="28"/>
     </w:rPr>
   </w:style>
-  <w:style w:type="paragraph" w:styleId="Ttulo3">
+  <w:style w:type="paragraph" w:styleId="Heading3">
     <w:name w:val="heading 3"/>
     <w:basedOn w:val="Normal"/>
     <w:next w:val="Normal"/>
@@ -40599,7 +40563,7 @@
       <w:szCs w:val="26"/>
     </w:rPr>
   </w:style>
-  <w:style w:type="paragraph" w:styleId="Ttulo4">
+  <w:style w:type="paragraph" w:styleId="Heading4">
     <w:name w:val="heading 4"/>
     <w:basedOn w:val="Normal"/>
     <w:next w:val="Normal"/>
@@ -40618,7 +40582,7 @@
       <w:szCs w:val="28"/>
     </w:rPr>
   </w:style>
-  <w:style w:type="paragraph" w:styleId="Ttulo5">
+  <w:style w:type="paragraph" w:styleId="Heading5">
     <w:name w:val="heading 5"/>
     <w:basedOn w:val="Normal"/>
     <w:next w:val="Normal"/>
@@ -40642,7 +40606,7 @@
       <w:szCs w:val="26"/>
     </w:rPr>
   </w:style>
-  <w:style w:type="paragraph" w:styleId="Ttulo6">
+  <w:style w:type="paragraph" w:styleId="Heading6">
     <w:name w:val="heading 6"/>
     <w:basedOn w:val="Normal"/>
     <w:next w:val="Normal"/>
@@ -40666,7 +40630,7 @@
       <w:szCs w:val="22"/>
     </w:rPr>
   </w:style>
-  <w:style w:type="paragraph" w:styleId="Ttulo7">
+  <w:style w:type="paragraph" w:styleId="Heading7">
     <w:name w:val="heading 7"/>
     <w:basedOn w:val="Normal"/>
     <w:next w:val="Normal"/>
@@ -40685,13 +40649,13 @@
       <w:szCs w:val="24"/>
     </w:rPr>
   </w:style>
-  <w:style w:type="character" w:default="1" w:styleId="Fuentedeprrafopredeter">
+  <w:style w:type="character" w:default="1" w:styleId="DefaultParagraphFont">
     <w:name w:val="Default Paragraph Font"/>
     <w:uiPriority w:val="1"/>
     <w:semiHidden/>
     <w:unhideWhenUsed/>
   </w:style>
-  <w:style w:type="table" w:default="1" w:styleId="Tablanormal">
+  <w:style w:type="table" w:default="1" w:styleId="TableNormal">
     <w:name w:val="Normal Table"/>
     <w:uiPriority w:val="99"/>
     <w:semiHidden/>
@@ -40706,7 +40670,7 @@
       </w:tblCellMar>
     </w:tblPr>
   </w:style>
-  <w:style w:type="numbering" w:default="1" w:styleId="Sinlista">
+  <w:style w:type="numbering" w:default="1" w:styleId="NoList">
     <w:name w:val="No List"/>
     <w:uiPriority w:val="99"/>
     <w:semiHidden/>
@@ -40812,7 +40776,7 @@
       <w:lang w:val="en-US" w:eastAsia="en-US"/>
     </w:rPr>
   </w:style>
-  <w:style w:type="character" w:styleId="Hipervnculo">
+  <w:style w:type="character" w:styleId="Hyperlink">
     <w:name w:val="Hyperlink"/>
     <w:semiHidden/>
     <w:rPr>
@@ -40821,7 +40785,7 @@
       <w:u w:val="single"/>
     </w:rPr>
   </w:style>
-  <w:style w:type="paragraph" w:styleId="Encabezado">
+  <w:style w:type="paragraph" w:styleId="Header">
     <w:name w:val="header"/>
     <w:basedOn w:val="Normal"/>
     <w:semiHidden/>
@@ -40843,7 +40807,7 @@
       <w:lang w:val="en-US" w:eastAsia="en-US"/>
     </w:rPr>
   </w:style>
-  <w:style w:type="paragraph" w:styleId="Piedepgina">
+  <w:style w:type="paragraph" w:styleId="Footer">
     <w:name w:val="footer"/>
     <w:basedOn w:val="Normal"/>
     <w:semiHidden/>
@@ -40864,7 +40828,7 @@
       <w:lang w:val="en-US" w:eastAsia="en-US"/>
     </w:rPr>
   </w:style>
-  <w:style w:type="paragraph" w:styleId="Sangradetextonormal">
+  <w:style w:type="paragraph" w:styleId="BodyTextIndent">
     <w:name w:val="Body Text Indent"/>
     <w:basedOn w:val="Normal"/>
     <w:semiHidden/>
@@ -40883,14 +40847,14 @@
       <w:lang w:val="en-US" w:eastAsia="en-US"/>
     </w:rPr>
   </w:style>
-  <w:style w:type="character" w:styleId="Nmerodepgina">
+  <w:style w:type="character" w:styleId="PageNumber">
     <w:name w:val="page number"/>
     <w:semiHidden/>
     <w:rPr>
       <w:rFonts w:cs="Times New Roman"/>
     </w:rPr>
   </w:style>
-  <w:style w:type="paragraph" w:styleId="Textoindependiente">
+  <w:style w:type="paragraph" w:styleId="BodyText">
     <w:name w:val="Body Text"/>
     <w:basedOn w:val="Normal"/>
     <w:semiHidden/>
@@ -40909,7 +40873,7 @@
       <w:lang w:val="en-US" w:eastAsia="en-US"/>
     </w:rPr>
   </w:style>
-  <w:style w:type="character" w:styleId="Hipervnculovisitado">
+  <w:style w:type="character" w:styleId="FollowedHyperlink">
     <w:name w:val="FollowedHyperlink"/>
     <w:semiHidden/>
     <w:rPr>
@@ -40918,7 +40882,7 @@
       <w:u w:val="single"/>
     </w:rPr>
   </w:style>
-  <w:style w:type="paragraph" w:styleId="Sangra2detindependiente">
+  <w:style w:type="paragraph" w:styleId="BodyTextIndent2">
     <w:name w:val="Body Text Indent 2"/>
     <w:basedOn w:val="Normal"/>
     <w:semiHidden/>
@@ -40937,7 +40901,7 @@
       <w:lang w:val="en-US" w:eastAsia="en-US"/>
     </w:rPr>
   </w:style>
-  <w:style w:type="paragraph" w:styleId="Sangra3detindependiente">
+  <w:style w:type="paragraph" w:styleId="BodyTextIndent3">
     <w:name w:val="Body Text Indent 3"/>
     <w:basedOn w:val="Normal"/>
     <w:semiHidden/>
@@ -40964,7 +40928,7 @@
       <w:lang w:val="en-US" w:eastAsia="en-US"/>
     </w:rPr>
   </w:style>
-  <w:style w:type="paragraph" w:styleId="Textoindependiente2">
+  <w:style w:type="paragraph" w:styleId="BodyText2">
     <w:name w:val="Body Text 2"/>
     <w:basedOn w:val="Normal"/>
     <w:semiHidden/>
@@ -40987,7 +40951,7 @@
       <w:lang w:val="en-US" w:eastAsia="en-US"/>
     </w:rPr>
   </w:style>
-  <w:style w:type="character" w:styleId="Refdecomentario">
+  <w:style w:type="character" w:styleId="CommentReference">
     <w:name w:val="annotation reference"/>
     <w:semiHidden/>
     <w:rPr>
@@ -40995,7 +40959,7 @@
       <w:szCs w:val="16"/>
     </w:rPr>
   </w:style>
-  <w:style w:type="paragraph" w:styleId="Textocomentario">
+  <w:style w:type="paragraph" w:styleId="CommentText">
     <w:name w:val="annotation text"/>
     <w:basedOn w:val="Normal"/>
     <w:semiHidden/>
@@ -41011,10 +40975,10 @@
       <w:lang w:val="en-US" w:eastAsia="en-US"/>
     </w:rPr>
   </w:style>
-  <w:style w:type="paragraph" w:styleId="Asuntodelcomentario">
+  <w:style w:type="paragraph" w:styleId="CommentSubject">
     <w:name w:val="annotation subject"/>
-    <w:basedOn w:val="Textocomentario"/>
-    <w:next w:val="Textocomentario"/>
+    <w:basedOn w:val="CommentText"/>
+    <w:next w:val="CommentText"/>
     <w:rPr>
       <w:b/>
       <w:bCs/>
@@ -41030,7 +40994,7 @@
       <w:lang w:val="en-US" w:eastAsia="en-US"/>
     </w:rPr>
   </w:style>
-  <w:style w:type="paragraph" w:styleId="Textodeglobo">
+  <w:style w:type="paragraph" w:styleId="BalloonText">
     <w:name w:val="Balloon Text"/>
     <w:basedOn w:val="Normal"/>
     <w:rPr>
@@ -41060,7 +41024,7 @@
       <w:lang w:val="en-US" w:eastAsia="en-US"/>
     </w:rPr>
   </w:style>
-  <w:style w:type="character" w:styleId="Nmerodelnea">
+  <w:style w:type="character" w:styleId="LineNumber">
     <w:name w:val="line number"/>
     <w:semiHidden/>
   </w:style>
@@ -41076,7 +41040,7 @@
   </w:style>
   <w:style w:type="character" w:customStyle="1" w:styleId="apple-converted-space">
     <w:name w:val="apple-converted-space"/>
-    <w:basedOn w:val="Fuentedeprrafopredeter"/>
+    <w:basedOn w:val="DefaultParagraphFont"/>
     <w:rsid w:val="005911BC"/>
   </w:style>
   <w:style w:type="paragraph" w:customStyle="1" w:styleId="Default">
@@ -41359,15 +41323,6 @@
 </file>
 
 <file path=customXml/item1.xml><?xml version="1.0" encoding="utf-8"?>
-<?mso-contentType ?>
-<FormTemplates xmlns="http://schemas.microsoft.com/sharepoint/v3/contenttype/forms">
-  <Display>DocumentLibraryForm</Display>
-  <Edit>DocumentLibraryForm</Edit>
-  <New>DocumentLibraryForm</New>
-</FormTemplates>
-</file>
-
-<file path=customXml/item2.xml><?xml version="1.0" encoding="utf-8"?>
 <ct:contentTypeSchema xmlns:ct="http://schemas.microsoft.com/office/2006/metadata/contentType" xmlns:ma="http://schemas.microsoft.com/office/2006/metadata/properties/metaAttributes" ct:_="" ma:_="" ma:contentTypeName="Document" ma:contentTypeID="0x0101004568147423C175439BB4A0CE9E5C0986" ma:contentTypeVersion="0" ma:contentTypeDescription="Create a new document." ma:contentTypeScope="" ma:versionID="033984602832acef71820a2590868f31">
   <xsd:schema xmlns:xsd="http://www.w3.org/2001/XMLSchema" xmlns:p="http://schemas.microsoft.com/office/2006/metadata/properties" targetNamespace="http://schemas.microsoft.com/office/2006/metadata/properties" ma:root="true" ma:fieldsID="4aeb20c0e3442673af7ee10786458764">
     <xsd:element name="properties">
@@ -41416,14 +41371,23 @@
 </ct:contentTypeSchema>
 </file>
 
+<file path=customXml/item2.xml><?xml version="1.0" encoding="utf-8"?>
+<?mso-contentType ?>
+<FormTemplates xmlns="http://schemas.microsoft.com/sharepoint/v3/contenttype/forms">
+  <Display>DocumentLibraryForm</Display>
+  <Edit>DocumentLibraryForm</Edit>
+  <New>DocumentLibraryForm</New>
+</FormTemplates>
+</file>
+
 <file path=customXml/item3.xml><?xml version="1.0" encoding="utf-8"?>
+<LongProperties xmlns="http://schemas.microsoft.com/office/2006/metadata/longProperties"/>
+</file>
+
+<file path=customXml/item4.xml><?xml version="1.0" encoding="utf-8"?>
 <p:properties xmlns:p="http://schemas.microsoft.com/office/2006/metadata/properties" xmlns:xsi="http://www.w3.org/2001/XMLSchema-instance" xmlns:pc="http://schemas.microsoft.com/office/infopath/2007/PartnerControls">
   <documentManagement/>
 </p:properties>
-</file>
-
-<file path=customXml/item4.xml><?xml version="1.0" encoding="utf-8"?>
-<LongProperties xmlns="http://schemas.microsoft.com/office/2006/metadata/longProperties"/>
 </file>
 
 <file path=customXml/item5.xml><?xml version="1.0" encoding="utf-8"?>
@@ -41431,14 +41395,6 @@
 </file>
 
 <file path=customXml/itemProps1.xml><?xml version="1.0" encoding="utf-8"?>
-<ds:datastoreItem xmlns:ds="http://schemas.openxmlformats.org/officeDocument/2006/customXml" ds:itemID="{2AB236EC-4702-418D-87F8-35498FBA3F51}">
-  <ds:schemaRefs>
-    <ds:schemaRef ds:uri="http://schemas.microsoft.com/sharepoint/v3/contenttype/forms"/>
-  </ds:schemaRefs>
-</ds:datastoreItem>
-</file>
-
-<file path=customXml/itemProps2.xml><?xml version="1.0" encoding="utf-8"?>
 <ds:datastoreItem xmlns:ds="http://schemas.openxmlformats.org/officeDocument/2006/customXml" ds:itemID="{445EFF39-3300-4C6F-A4B7-DA7556C95B4D}">
   <ds:schemaRefs>
     <ds:schemaRef ds:uri="http://schemas.microsoft.com/office/2006/metadata/contentType"/>
@@ -41453,7 +41409,23 @@
 </ds:datastoreItem>
 </file>
 
+<file path=customXml/itemProps2.xml><?xml version="1.0" encoding="utf-8"?>
+<ds:datastoreItem xmlns:ds="http://schemas.openxmlformats.org/officeDocument/2006/customXml" ds:itemID="{2AB236EC-4702-418D-87F8-35498FBA3F51}">
+  <ds:schemaRefs>
+    <ds:schemaRef ds:uri="http://schemas.microsoft.com/sharepoint/v3/contenttype/forms"/>
+  </ds:schemaRefs>
+</ds:datastoreItem>
+</file>
+
 <file path=customXml/itemProps3.xml><?xml version="1.0" encoding="utf-8"?>
+<ds:datastoreItem xmlns:ds="http://schemas.openxmlformats.org/officeDocument/2006/customXml" ds:itemID="{2B4319F1-F2FF-4AC4-8754-F2C34C3E752C}">
+  <ds:schemaRefs>
+    <ds:schemaRef ds:uri="http://schemas.microsoft.com/office/2006/metadata/longProperties"/>
+  </ds:schemaRefs>
+</ds:datastoreItem>
+</file>
+
+<file path=customXml/itemProps4.xml><?xml version="1.0" encoding="utf-8"?>
 <ds:datastoreItem xmlns:ds="http://schemas.openxmlformats.org/officeDocument/2006/customXml" ds:itemID="{2E85A629-5B41-463A-8AC2-53106C8771A7}">
   <ds:schemaRefs>
     <ds:schemaRef ds:uri="http://schemas.microsoft.com/office/2006/metadata/properties"/>
@@ -41462,16 +41434,8 @@
 </ds:datastoreItem>
 </file>
 
-<file path=customXml/itemProps4.xml><?xml version="1.0" encoding="utf-8"?>
-<ds:datastoreItem xmlns:ds="http://schemas.openxmlformats.org/officeDocument/2006/customXml" ds:itemID="{2B4319F1-F2FF-4AC4-8754-F2C34C3E752C}">
-  <ds:schemaRefs>
-    <ds:schemaRef ds:uri="http://schemas.microsoft.com/office/2006/metadata/longProperties"/>
-  </ds:schemaRefs>
-</ds:datastoreItem>
-</file>
-
 <file path=customXml/itemProps5.xml><?xml version="1.0" encoding="utf-8"?>
-<ds:datastoreItem xmlns:ds="http://schemas.openxmlformats.org/officeDocument/2006/customXml" ds:itemID="{03874C24-45FF-4A24-BA80-403F68AAD25E}">
+<ds:datastoreItem xmlns:ds="http://schemas.openxmlformats.org/officeDocument/2006/customXml" ds:itemID="{CC9B7412-4FED-4AA1-ABBC-21DD3BC9012A}">
   <ds:schemaRefs>
     <ds:schemaRef ds:uri="http://schemas.openxmlformats.org/officeDocument/2006/bibliography"/>
   </ds:schemaRefs>

--- a/Ethics_application/Human.Research.Ethics.Application.docx
+++ b/Ethics_application/Human.Research.Ethics.Application.docx
@@ -4655,7 +4655,27 @@
           <w:sz w:val="20"/>
           <w:u w:val="single"/>
         </w:rPr>
-        <w:t>24. Oct. 2015</w:t>
+        <w:t>2</w:t>
+      </w:r>
+      <w:r>
+        <w:rPr>
+          <w:rFonts w:cs="Arial"/>
+          <w:noProof w:val="0"/>
+          <w:sz w:val="20"/>
+          <w:u w:val="single"/>
+        </w:rPr>
+        <w:t>5</w:t>
+      </w:r>
+      <w:bookmarkStart w:id="6" w:name="_GoBack"/>
+      <w:bookmarkEnd w:id="6"/>
+      <w:r>
+        <w:rPr>
+          <w:rFonts w:cs="Arial"/>
+          <w:noProof w:val="0"/>
+          <w:sz w:val="20"/>
+          <w:u w:val="single"/>
+        </w:rPr>
+        <w:t>. Oct. 2015</w:t>
       </w:r>
       <w:r>
         <w:rPr>
@@ -7399,7 +7419,7 @@
         </w:rPr>
         <w:t xml:space="preserve"> No</w:t>
       </w:r>
-      <w:bookmarkStart w:id="6" w:name="Check70"/>
+      <w:bookmarkStart w:id="7" w:name="Check70"/>
     </w:p>
     <w:p>
       <w:pPr>
@@ -7423,7 +7443,7 @@
         </w:rPr>
         <w:tab/>
       </w:r>
-      <w:bookmarkEnd w:id="6"/>
+      <w:bookmarkEnd w:id="7"/>
     </w:p>
     <w:p>
       <w:pPr>
@@ -7484,7 +7504,7 @@
         <w:t>What type of scholarly review has this research project undergone?</w:t>
       </w:r>
     </w:p>
-    <w:bookmarkStart w:id="7" w:name="Check12"/>
+    <w:bookmarkStart w:id="8" w:name="Check12"/>
     <w:p>
       <w:pPr>
         <w:keepNext/>
@@ -7551,7 +7571,7 @@
         </w:rPr>
         <w:fldChar w:fldCharType="end"/>
       </w:r>
-      <w:bookmarkEnd w:id="7"/>
+      <w:bookmarkEnd w:id="8"/>
       <w:r>
         <w:rPr>
           <w:b/>
@@ -7590,7 +7610,7 @@
         </w:rPr>
         <w:tab/>
       </w:r>
-      <w:bookmarkStart w:id="8" w:name="Check13"/>
+      <w:bookmarkStart w:id="9" w:name="Check13"/>
     </w:p>
     <w:p>
       <w:pPr>
@@ -7666,8 +7686,8 @@
         <w:t xml:space="preserve"> Supervisory Committee or Supervisor—required for all student research projects</w:t>
       </w:r>
     </w:p>
-    <w:bookmarkStart w:id="9" w:name="Check11"/>
-    <w:bookmarkEnd w:id="8"/>
+    <w:bookmarkStart w:id="10" w:name="Check11"/>
+    <w:bookmarkEnd w:id="9"/>
     <w:p>
       <w:pPr>
         <w:tabs>
@@ -7733,7 +7753,7 @@
         </w:rPr>
         <w:fldChar w:fldCharType="end"/>
       </w:r>
-      <w:bookmarkEnd w:id="9"/>
+      <w:bookmarkEnd w:id="10"/>
       <w:r>
         <w:rPr>
           <w:noProof w:val="0"/>
@@ -9397,7 +9417,7 @@
           </w:ffData>
         </w:fldChar>
       </w:r>
-      <w:bookmarkStart w:id="10" w:name="Check103"/>
+      <w:bookmarkStart w:id="11" w:name="Check103"/>
       <w:r>
         <w:rPr>
           <w:rFonts w:cs="Arial"/>
@@ -9437,7 +9457,7 @@
         </w:rPr>
         <w:fldChar w:fldCharType="end"/>
       </w:r>
-      <w:bookmarkEnd w:id="10"/>
+      <w:bookmarkEnd w:id="11"/>
       <w:r>
         <w:rPr>
           <w:rFonts w:cs="Arial"/>
@@ -9598,7 +9618,7 @@
           </w:ffData>
         </w:fldChar>
       </w:r>
-      <w:bookmarkStart w:id="11" w:name="Check104"/>
+      <w:bookmarkStart w:id="12" w:name="Check104"/>
       <w:r>
         <w:rPr>
           <w:rFonts w:cs="Arial"/>
@@ -9638,7 +9658,7 @@
         </w:rPr>
         <w:fldChar w:fldCharType="end"/>
       </w:r>
-      <w:bookmarkEnd w:id="11"/>
+      <w:bookmarkEnd w:id="12"/>
       <w:r>
         <w:rPr>
           <w:rFonts w:cs="Arial"/>
@@ -10546,7 +10566,7 @@
           </w:ffData>
         </w:fldChar>
       </w:r>
-      <w:bookmarkStart w:id="12" w:name="Check107"/>
+      <w:bookmarkStart w:id="13" w:name="Check107"/>
       <w:r>
         <w:rPr>
           <w:rFonts w:cs="Arial"/>
@@ -10586,7 +10606,7 @@
         </w:rPr>
         <w:fldChar w:fldCharType="end"/>
       </w:r>
-      <w:bookmarkEnd w:id="12"/>
+      <w:bookmarkEnd w:id="13"/>
       <w:r>
         <w:rPr>
           <w:rFonts w:cs="Arial"/>
@@ -10919,7 +10939,7 @@
           </w:ffData>
         </w:fldChar>
       </w:r>
-      <w:bookmarkStart w:id="13" w:name="Check145"/>
+      <w:bookmarkStart w:id="14" w:name="Check145"/>
       <w:r>
         <w:rPr>
           <w:rFonts w:ascii="Arial (W1)" w:hAnsi="Arial (W1)"/>
@@ -10959,7 +10979,7 @@
         </w:rPr>
         <w:fldChar w:fldCharType="end"/>
       </w:r>
-      <w:bookmarkEnd w:id="13"/>
+      <w:bookmarkEnd w:id="14"/>
       <w:r>
         <w:rPr>
           <w:rFonts w:ascii="Arial (W1)" w:hAnsi="Arial (W1)"/>
@@ -11392,16 +11412,7 @@
                 <w:sz w:val="20"/>
               </w:rPr>
               <w:lastRenderedPageBreak/>
-              <w:t>social media a factor to promote</w:t>
-            </w:r>
-            <w:bookmarkStart w:id="14" w:name="_GoBack"/>
-            <w:bookmarkEnd w:id="14"/>
-            <w:r>
-              <w:rPr>
-                <w:noProof w:val="0"/>
-                <w:sz w:val="20"/>
-              </w:rPr>
-              <w:t xml:space="preserve"> more answers?  How the users would like to include their reputation and badges on social media?</w:t>
+              <w:t>social media a factor to promote more answers?  How the users would like to include their reputation and badges on social media?</w:t>
             </w:r>
           </w:p>
         </w:tc>
@@ -13018,7 +13029,14 @@
           <w:noProof w:val="0"/>
           <w:sz w:val="20"/>
         </w:rPr>
-        <w:t>Around 100 users will be chosen based on the reputation level and will be contacted through the invitation email to participate in the study. The email will explain</w:t>
+        <w:t>Around 15</w:t>
+      </w:r>
+      <w:r>
+        <w:rPr>
+          <w:noProof w:val="0"/>
+          <w:sz w:val="20"/>
+        </w:rPr>
+        <w:t>0 users will be chosen based on the reputation level and will be contacted through the invitation email to participate in the study. The email will explain</w:t>
       </w:r>
       <w:r>
         <w:rPr>
@@ -34531,7 +34549,7 @@
         <w:rStyle w:val="PageNumber"/>
         <w:sz w:val="16"/>
       </w:rPr>
-      <w:t>20</w:t>
+      <w:t>4</w:t>
     </w:r>
     <w:r>
       <w:rPr>
@@ -41323,6 +41341,15 @@
 </file>
 
 <file path=customXml/item1.xml><?xml version="1.0" encoding="utf-8"?>
+<?mso-contentType ?>
+<FormTemplates xmlns="http://schemas.microsoft.com/sharepoint/v3/contenttype/forms">
+  <Display>DocumentLibraryForm</Display>
+  <Edit>DocumentLibraryForm</Edit>
+  <New>DocumentLibraryForm</New>
+</FormTemplates>
+</file>
+
+<file path=customXml/item2.xml><?xml version="1.0" encoding="utf-8"?>
 <ct:contentTypeSchema xmlns:ct="http://schemas.microsoft.com/office/2006/metadata/contentType" xmlns:ma="http://schemas.microsoft.com/office/2006/metadata/properties/metaAttributes" ct:_="" ma:_="" ma:contentTypeName="Document" ma:contentTypeID="0x0101004568147423C175439BB4A0CE9E5C0986" ma:contentTypeVersion="0" ma:contentTypeDescription="Create a new document." ma:contentTypeScope="" ma:versionID="033984602832acef71820a2590868f31">
   <xsd:schema xmlns:xsd="http://www.w3.org/2001/XMLSchema" xmlns:p="http://schemas.microsoft.com/office/2006/metadata/properties" targetNamespace="http://schemas.microsoft.com/office/2006/metadata/properties" ma:root="true" ma:fieldsID="4aeb20c0e3442673af7ee10786458764">
     <xsd:element name="properties">
@@ -41371,23 +41398,14 @@
 </ct:contentTypeSchema>
 </file>
 
-<file path=customXml/item2.xml><?xml version="1.0" encoding="utf-8"?>
-<?mso-contentType ?>
-<FormTemplates xmlns="http://schemas.microsoft.com/sharepoint/v3/contenttype/forms">
-  <Display>DocumentLibraryForm</Display>
-  <Edit>DocumentLibraryForm</Edit>
-  <New>DocumentLibraryForm</New>
-</FormTemplates>
-</file>
-
 <file path=customXml/item3.xml><?xml version="1.0" encoding="utf-8"?>
-<LongProperties xmlns="http://schemas.microsoft.com/office/2006/metadata/longProperties"/>
+<p:properties xmlns:p="http://schemas.microsoft.com/office/2006/metadata/properties" xmlns:xsi="http://www.w3.org/2001/XMLSchema-instance" xmlns:pc="http://schemas.microsoft.com/office/infopath/2007/PartnerControls">
+  <documentManagement/>
+</p:properties>
 </file>
 
 <file path=customXml/item4.xml><?xml version="1.0" encoding="utf-8"?>
-<p:properties xmlns:p="http://schemas.microsoft.com/office/2006/metadata/properties" xmlns:xsi="http://www.w3.org/2001/XMLSchema-instance" xmlns:pc="http://schemas.microsoft.com/office/infopath/2007/PartnerControls">
-  <documentManagement/>
-</p:properties>
+<LongProperties xmlns="http://schemas.microsoft.com/office/2006/metadata/longProperties"/>
 </file>
 
 <file path=customXml/item5.xml><?xml version="1.0" encoding="utf-8"?>
@@ -41395,6 +41413,14 @@
 </file>
 
 <file path=customXml/itemProps1.xml><?xml version="1.0" encoding="utf-8"?>
+<ds:datastoreItem xmlns:ds="http://schemas.openxmlformats.org/officeDocument/2006/customXml" ds:itemID="{2AB236EC-4702-418D-87F8-35498FBA3F51}">
+  <ds:schemaRefs>
+    <ds:schemaRef ds:uri="http://schemas.microsoft.com/sharepoint/v3/contenttype/forms"/>
+  </ds:schemaRefs>
+</ds:datastoreItem>
+</file>
+
+<file path=customXml/itemProps2.xml><?xml version="1.0" encoding="utf-8"?>
 <ds:datastoreItem xmlns:ds="http://schemas.openxmlformats.org/officeDocument/2006/customXml" ds:itemID="{445EFF39-3300-4C6F-A4B7-DA7556C95B4D}">
   <ds:schemaRefs>
     <ds:schemaRef ds:uri="http://schemas.microsoft.com/office/2006/metadata/contentType"/>
@@ -41409,23 +41435,7 @@
 </ds:datastoreItem>
 </file>
 
-<file path=customXml/itemProps2.xml><?xml version="1.0" encoding="utf-8"?>
-<ds:datastoreItem xmlns:ds="http://schemas.openxmlformats.org/officeDocument/2006/customXml" ds:itemID="{2AB236EC-4702-418D-87F8-35498FBA3F51}">
-  <ds:schemaRefs>
-    <ds:schemaRef ds:uri="http://schemas.microsoft.com/sharepoint/v3/contenttype/forms"/>
-  </ds:schemaRefs>
-</ds:datastoreItem>
-</file>
-
 <file path=customXml/itemProps3.xml><?xml version="1.0" encoding="utf-8"?>
-<ds:datastoreItem xmlns:ds="http://schemas.openxmlformats.org/officeDocument/2006/customXml" ds:itemID="{2B4319F1-F2FF-4AC4-8754-F2C34C3E752C}">
-  <ds:schemaRefs>
-    <ds:schemaRef ds:uri="http://schemas.microsoft.com/office/2006/metadata/longProperties"/>
-  </ds:schemaRefs>
-</ds:datastoreItem>
-</file>
-
-<file path=customXml/itemProps4.xml><?xml version="1.0" encoding="utf-8"?>
 <ds:datastoreItem xmlns:ds="http://schemas.openxmlformats.org/officeDocument/2006/customXml" ds:itemID="{2E85A629-5B41-463A-8AC2-53106C8771A7}">
   <ds:schemaRefs>
     <ds:schemaRef ds:uri="http://schemas.microsoft.com/office/2006/metadata/properties"/>
@@ -41434,8 +41444,16 @@
 </ds:datastoreItem>
 </file>
 
+<file path=customXml/itemProps4.xml><?xml version="1.0" encoding="utf-8"?>
+<ds:datastoreItem xmlns:ds="http://schemas.openxmlformats.org/officeDocument/2006/customXml" ds:itemID="{2B4319F1-F2FF-4AC4-8754-F2C34C3E752C}">
+  <ds:schemaRefs>
+    <ds:schemaRef ds:uri="http://schemas.microsoft.com/office/2006/metadata/longProperties"/>
+  </ds:schemaRefs>
+</ds:datastoreItem>
+</file>
+
 <file path=customXml/itemProps5.xml><?xml version="1.0" encoding="utf-8"?>
-<ds:datastoreItem xmlns:ds="http://schemas.openxmlformats.org/officeDocument/2006/customXml" ds:itemID="{CC9B7412-4FED-4AA1-ABBC-21DD3BC9012A}">
+<ds:datastoreItem xmlns:ds="http://schemas.openxmlformats.org/officeDocument/2006/customXml" ds:itemID="{41E46EBA-0C0C-4B79-8544-1D5E83F951C4}">
   <ds:schemaRefs>
     <ds:schemaRef ds:uri="http://schemas.openxmlformats.org/officeDocument/2006/bibliography"/>
   </ds:schemaRefs>
